--- a/TIME PAPER  .docx
+++ b/TIME PAPER  .docx
@@ -5,10 +5,8 @@
     <w:p>
       <w:pPr>
         <w:rPr>
-          <w:rFonts w:hint="eastAsia" w:eastAsiaTheme="minorEastAsia"/>
           <w:sz w:val="32"/>
           <w:szCs w:val="24"/>
-          <w:lang w:eastAsia="ja-JP"/>
         </w:rPr>
       </w:pPr>
       <w:r>
@@ -17,33 +15,21 @@
           <w:sz w:val="32"/>
           <w:szCs w:val="24"/>
         </w:rPr>
-        <w:t>タイトル</w:t>
-      </w:r>
-      <w:r>
-        <w:rPr>
-          <w:rFonts w:hint="eastAsia"/>
-          <w:sz w:val="32"/>
-          <w:szCs w:val="24"/>
-          <w:lang w:eastAsia="ja-JP"/>
-        </w:rPr>
-        <w:t>未定</w:t>
+        <w:t>タイトル未定</w:t>
       </w:r>
     </w:p>
     <w:p>
       <w:pPr>
         <w:rPr>
+          <w:sz w:val="32"/>
+          <w:szCs w:val="24"/>
+        </w:rPr>
+      </w:pPr>
+      <w:r>
+        <w:rPr>
           <w:rFonts w:hint="eastAsia"/>
           <w:sz w:val="32"/>
           <w:szCs w:val="24"/>
-          <w:lang w:eastAsia="ja-JP"/>
-        </w:rPr>
-      </w:pPr>
-      <w:r>
-        <w:rPr>
-          <w:rFonts w:hint="eastAsia"/>
-          <w:sz w:val="32"/>
-          <w:szCs w:val="24"/>
-          <w:lang w:eastAsia="ja-JP"/>
         </w:rPr>
         <w:t>はじめに</w:t>
       </w:r>
@@ -52,10 +38,9 @@
       <w:pPr>
         <w:ind w:firstLine="480"/>
         <w:rPr>
-          <w:rFonts w:hint="default" w:asciiTheme="minorEastAsia" w:hAnsiTheme="minorEastAsia" w:eastAsiaTheme="minorEastAsia"/>
-          <w:sz w:val="24"/>
-          <w:szCs w:val="24"/>
-          <w:lang w:val="en-US" w:eastAsia="ja-JP"/>
+          <w:rFonts w:asciiTheme="minorEastAsia" w:hAnsiTheme="minorEastAsia"/>
+          <w:sz w:val="24"/>
+          <w:szCs w:val="24"/>
         </w:rPr>
       </w:pPr>
       <w:r>
@@ -80,16 +65,7 @@
           <w:sz w:val="24"/>
           <w:szCs w:val="24"/>
         </w:rPr>
-        <w:t>の領域の中でベースの手法はニューラルネットワークと呼ばれる機械学習手法である。</w:t>
-      </w:r>
-      <w:r>
-        <w:rPr>
-          <w:rFonts w:hint="eastAsia" w:asciiTheme="minorEastAsia" w:hAnsiTheme="minorEastAsia"/>
-          <w:sz w:val="24"/>
-          <w:szCs w:val="24"/>
-          <w:lang w:eastAsia="ja-JP"/>
-        </w:rPr>
-        <w:t>しかし、</w:t>
+        <w:t>の領域の中でベースの手法はニューラルネットワークと呼ばれる機械学習手法である。しかし、</w:t>
       </w:r>
       <w:r>
         <w:rPr>
@@ -104,7 +80,6 @@
           <w:rFonts w:hint="eastAsia" w:asciiTheme="minorEastAsia" w:hAnsiTheme="minorEastAsia"/>
           <w:sz w:val="24"/>
           <w:szCs w:val="24"/>
-          <w:lang w:eastAsia="ja-JP"/>
         </w:rPr>
         <w:t>時系列データを予測するとき、過去の状態を中間層として定義したリカレント（</w:t>
       </w:r>
@@ -114,80 +89,15 @@
           <w:sz w:val="24"/>
           <w:szCs w:val="24"/>
         </w:rPr>
-        <w:t>再帰型</w:t>
-      </w:r>
-      <w:r>
-        <w:rPr>
-          <w:rFonts w:hint="eastAsia"/>
-          <w:sz w:val="24"/>
-          <w:szCs w:val="24"/>
-          <w:lang w:eastAsia="ja-JP"/>
-        </w:rPr>
-        <w:t>）</w:t>
-      </w:r>
-      <w:r>
-        <w:rPr>
-          <w:rFonts w:hint="eastAsia"/>
-          <w:sz w:val="24"/>
-          <w:szCs w:val="24"/>
-        </w:rPr>
-        <w:t>ニューラルネットワーク</w:t>
-      </w:r>
-      <w:r>
-        <w:rPr>
-          <w:rFonts w:hint="eastAsia"/>
-          <w:sz w:val="24"/>
-          <w:szCs w:val="24"/>
-          <w:lang w:eastAsia="ja-JP"/>
-        </w:rPr>
-        <w:t>（以下：</w:t>
-      </w:r>
-      <w:r>
-        <w:rPr>
-          <w:rFonts w:hint="eastAsia"/>
-          <w:sz w:val="24"/>
-          <w:szCs w:val="24"/>
-          <w:lang w:val="en-US" w:eastAsia="ja-JP"/>
-        </w:rPr>
-        <w:t>RNN</w:t>
-      </w:r>
-      <w:r>
-        <w:rPr>
-          <w:rFonts w:hint="eastAsia"/>
-          <w:sz w:val="24"/>
-          <w:szCs w:val="24"/>
-          <w:lang w:eastAsia="ja-JP"/>
-        </w:rPr>
-        <w:t>）が用いられる場合が多い。</w:t>
-      </w:r>
-      <w:r>
-        <w:rPr>
-          <w:rFonts w:hint="eastAsia"/>
-          <w:sz w:val="24"/>
-          <w:szCs w:val="24"/>
-          <w:lang w:val="en-US" w:eastAsia="ja-JP"/>
-        </w:rPr>
-        <w:t>RNNには時間を深く遡るほど</w:t>
-      </w:r>
-      <w:bookmarkStart w:id="2" w:name="_GoBack"/>
-      <w:bookmarkEnd w:id="2"/>
-      <w:r>
-        <w:rPr>
-          <w:rFonts w:hint="eastAsia"/>
-          <w:sz w:val="24"/>
-          <w:szCs w:val="24"/>
-          <w:lang w:val="en-US" w:eastAsia="ja-JP"/>
-        </w:rPr>
-        <w:t>勾配爆発あるいは勾配消失の問題があり、長・短期記憶（Long short-term memory、略称:LSTM）により解決された。金融市場の分析において、多くの研究はLSTMがいい予測結果が出られ、期待すべき研究方法であることを証明した。本文はLSTMを用いて　　　の予測を行う。</w:t>
+        <w:t>再帰型）ニューラルネットワーク（以下：RNN）が用いられる場合が多い。RNNには時間を深く遡るほど勾配爆発あるいは勾配消失の問題があり、長・短期記憶（Long short-term memory、略称:LSTM）により解決された。金融市場の分析において、多くの研究はLSTMがいい予測結果が出られ、期待すべき研究方法であることを証明した。本文はLSTMを用いて　　　の予測を行う。</w:t>
       </w:r>
     </w:p>
     <w:p>
       <w:pPr>
         <w:rPr>
-          <w:rFonts w:hint="eastAsia" w:eastAsia="宋体" w:asciiTheme="minorEastAsia" w:hAnsiTheme="minorEastAsia"/>
+          <w:rFonts w:eastAsia="宋体" w:asciiTheme="minorEastAsia" w:hAnsiTheme="minorEastAsia"/>
           <w:sz w:val="32"/>
           <w:szCs w:val="32"/>
-          <w:lang w:eastAsia="zh-CN"/>
         </w:rPr>
       </w:pPr>
       <w:r>
@@ -195,7 +105,6 @@
           <w:rFonts w:hint="eastAsia" w:asciiTheme="minorEastAsia" w:hAnsiTheme="minorEastAsia"/>
           <w:sz w:val="32"/>
           <w:szCs w:val="32"/>
-          <w:lang w:eastAsia="ja-JP"/>
         </w:rPr>
         <w:t>先行研究</w:t>
       </w:r>
@@ -204,10 +113,9 @@
       <w:pPr>
         <w:ind w:firstLine="480" w:firstLineChars="200"/>
         <w:rPr>
-          <w:rFonts w:hint="eastAsia" w:ascii="MS Mincho" w:hAnsi="MS Mincho" w:eastAsia="MS Mincho" w:cs="MS Mincho"/>
-          <w:sz w:val="24"/>
-          <w:szCs w:val="24"/>
-          <w:lang w:val="en-US" w:eastAsia="ja-JP"/>
+          <w:rFonts w:ascii="MS Mincho" w:hAnsi="MS Mincho" w:eastAsia="MS Mincho" w:cs="MS Mincho"/>
+          <w:sz w:val="24"/>
+          <w:szCs w:val="24"/>
         </w:rPr>
       </w:pPr>
       <w:r>
@@ -224,7 +132,6 @@
           <w:sz w:val="24"/>
           <w:szCs w:val="24"/>
           <w:vertAlign w:val="superscript"/>
-          <w:lang w:val="en-US" w:eastAsia="zh-CN"/>
         </w:rPr>
         <w:t>[1]</w:t>
       </w:r>
@@ -234,33 +141,14 @@
           <w:sz w:val="24"/>
           <w:szCs w:val="24"/>
         </w:rPr>
-        <w:t>は、ニューラルネットワークを用いて、IBMの株収益率を予測した。</w:t>
+        <w:t>は、ニューラルネットワークを用いて、IBMの株収益率を予測した。Atiyaなど(1997)</w:t>
       </w:r>
       <w:r>
         <w:rPr>
-          <w:rFonts w:hint="eastAsia" w:ascii="MS Mincho" w:hAnsi="MS Mincho" w:eastAsia="MS Mincho" w:cs="MS Mincho"/>
-          <w:sz w:val="24"/>
-          <w:szCs w:val="24"/>
-          <w:lang w:val="en-US" w:eastAsia="zh-CN"/>
-        </w:rPr>
-        <w:t>Atiya</w:t>
-      </w:r>
-      <w:r>
-        <w:rPr>
-          <w:rFonts w:hint="eastAsia" w:ascii="MS Mincho" w:hAnsi="MS Mincho" w:eastAsia="MS Mincho" w:cs="MS Mincho"/>
-          <w:sz w:val="24"/>
-          <w:szCs w:val="24"/>
-          <w:lang w:val="en-US" w:eastAsia="ja-JP"/>
-        </w:rPr>
-        <w:t>など(1997)</w:t>
-      </w:r>
-      <w:r>
-        <w:rPr>
           <w:rFonts w:hint="eastAsia" w:ascii="MS Mincho" w:hAnsi="MS Mincho" w:eastAsia="宋体" w:cs="MS Mincho"/>
           <w:sz w:val="24"/>
           <w:szCs w:val="24"/>
           <w:vertAlign w:val="superscript"/>
-          <w:lang w:val="en-US" w:eastAsia="zh-CN"/>
         </w:rPr>
         <w:t>[2]</w:t>
       </w:r>
@@ -269,7 +157,6 @@
           <w:rFonts w:hint="eastAsia" w:ascii="MS Mincho" w:hAnsi="MS Mincho" w:eastAsia="MS Mincho" w:cs="MS Mincho"/>
           <w:sz w:val="24"/>
           <w:szCs w:val="24"/>
-          <w:lang w:val="en-US" w:eastAsia="ja-JP"/>
         </w:rPr>
         <w:t>は上場企業の株収益率、売上高と利益率などの基本的な企業情報に基づいて、ニューラルネットワークを用いて、予測を行った。結果として、ニューラルネットワークの予測結果は投資者の参考になる。金融市場において、RNNの研究に関しては、Xieなど(2016)</w:t>
       </w:r>
@@ -279,7 +166,6 @@
           <w:sz w:val="24"/>
           <w:szCs w:val="24"/>
           <w:vertAlign w:val="superscript"/>
-          <w:lang w:val="en-US" w:eastAsia="zh-CN"/>
         </w:rPr>
         <w:t>[3]</w:t>
       </w:r>
@@ -288,71 +174,15 @@
           <w:rFonts w:hint="eastAsia" w:ascii="MS Mincho" w:hAnsi="MS Mincho" w:eastAsia="MS Mincho" w:cs="MS Mincho"/>
           <w:sz w:val="24"/>
           <w:szCs w:val="24"/>
-          <w:lang w:val="en-US" w:eastAsia="ja-JP"/>
-        </w:rPr>
-        <w:t>はRNN</w:t>
+        </w:rPr>
+        <w:t>はRNNを用いて、中国の株市場に関する実証分析を行った。RNNは投資者の参考になるよい予測結果を出した。また、LSTMの発展に関しては、HochreiterとSchmidhuber(1997)</w:t>
       </w:r>
       <w:r>
         <w:rPr>
-          <w:rFonts w:hint="eastAsia" w:ascii="MS Mincho" w:hAnsi="MS Mincho" w:eastAsia="MS Mincho" w:cs="MS Mincho"/>
-          <w:sz w:val="24"/>
-          <w:szCs w:val="24"/>
-          <w:lang w:eastAsia="ja-JP"/>
-        </w:rPr>
-        <w:t>を用いて、中国の</w:t>
-      </w:r>
-      <w:r>
-        <w:rPr>
-          <w:rFonts w:hint="eastAsia" w:ascii="MS Mincho" w:hAnsi="MS Mincho" w:eastAsia="MS Mincho" w:cs="MS Mincho"/>
-          <w:sz w:val="24"/>
-          <w:szCs w:val="24"/>
-          <w:lang w:val="en-US" w:eastAsia="ja-JP"/>
-        </w:rPr>
-        <w:t>株市場に関する実証分析を行った。RNN</w:t>
-      </w:r>
-      <w:r>
-        <w:rPr>
-          <w:rFonts w:hint="eastAsia" w:ascii="MS Mincho" w:hAnsi="MS Mincho" w:eastAsia="MS Mincho" w:cs="MS Mincho"/>
-          <w:sz w:val="24"/>
-          <w:szCs w:val="24"/>
-          <w:lang w:eastAsia="ja-JP"/>
-        </w:rPr>
-        <w:t>は投資者の参考になるよい予測結果を出した。また、</w:t>
-      </w:r>
-      <w:r>
-        <w:rPr>
-          <w:rFonts w:hint="eastAsia" w:ascii="MS Mincho" w:hAnsi="MS Mincho" w:eastAsia="MS Mincho" w:cs="MS Mincho"/>
-          <w:sz w:val="24"/>
-          <w:szCs w:val="24"/>
-          <w:lang w:val="en-US" w:eastAsia="ja-JP"/>
-        </w:rPr>
-        <w:t>LSTMの発展に関しては、</w:t>
-      </w:r>
-      <w:r>
-        <w:rPr>
-          <w:rFonts w:hint="eastAsia" w:ascii="MS Mincho" w:hAnsi="MS Mincho" w:eastAsia="MS Mincho" w:cs="MS Mincho"/>
-          <w:sz w:val="24"/>
-          <w:szCs w:val="24"/>
-          <w:lang w:val="en-US" w:eastAsia="zh-CN"/>
-        </w:rPr>
-        <w:t>Hochreiter</w:t>
-      </w:r>
-      <w:r>
-        <w:rPr>
-          <w:rFonts w:hint="eastAsia" w:ascii="MS Mincho" w:hAnsi="MS Mincho" w:eastAsia="MS Mincho" w:cs="MS Mincho"/>
-          <w:sz w:val="24"/>
-          <w:szCs w:val="24"/>
-          <w:lang w:val="en-US" w:eastAsia="ja-JP"/>
-        </w:rPr>
-        <w:t>とSchmidhuber(1997)</w:t>
-      </w:r>
-      <w:r>
-        <w:rPr>
           <w:rFonts w:hint="eastAsia" w:ascii="MS Mincho" w:hAnsi="MS Mincho" w:eastAsia="宋体" w:cs="MS Mincho"/>
           <w:sz w:val="24"/>
           <w:szCs w:val="24"/>
           <w:vertAlign w:val="superscript"/>
-          <w:lang w:val="en-US" w:eastAsia="zh-CN"/>
         </w:rPr>
         <w:t>[4]</w:t>
       </w:r>
@@ -361,42 +191,14 @@
           <w:rFonts w:hint="eastAsia" w:ascii="MS Mincho" w:hAnsi="MS Mincho" w:eastAsia="MS Mincho" w:cs="MS Mincho"/>
           <w:sz w:val="24"/>
           <w:szCs w:val="24"/>
-          <w:lang w:val="en-US" w:eastAsia="ja-JP"/>
-        </w:rPr>
-        <w:t>は</w:t>
+        </w:rPr>
+        <w:t>は再帰型ニューラルネットワークを基づいて、LSTMを提出した。</w:t>
       </w:r>
       <w:r>
         <w:rPr>
-          <w:rFonts w:hint="eastAsia" w:ascii="MS Mincho" w:hAnsi="MS Mincho" w:eastAsia="MS Mincho" w:cs="MS Mincho"/>
-          <w:sz w:val="24"/>
-          <w:szCs w:val="24"/>
-        </w:rPr>
-        <w:t>再帰型ニューラルネットワーク</w:t>
-      </w:r>
-      <w:r>
-        <w:rPr>
-          <w:rFonts w:hint="eastAsia" w:ascii="MS Mincho" w:hAnsi="MS Mincho" w:eastAsia="MS Mincho" w:cs="MS Mincho"/>
-          <w:sz w:val="24"/>
-          <w:szCs w:val="24"/>
-          <w:lang w:eastAsia="ja-JP"/>
-        </w:rPr>
-        <w:t>を基づいて、</w:t>
-      </w:r>
-      <w:r>
-        <w:rPr>
-          <w:rFonts w:hint="eastAsia" w:ascii="MS Mincho" w:hAnsi="MS Mincho" w:eastAsia="MS Mincho" w:cs="MS Mincho"/>
-          <w:sz w:val="24"/>
-          <w:szCs w:val="24"/>
-          <w:lang w:val="en-US" w:eastAsia="ja-JP"/>
-        </w:rPr>
-        <w:t>LSTMを提出した。</w:t>
-      </w:r>
-      <w:r>
-        <w:rPr>
           <w:rFonts w:hint="eastAsia"/>
           <w:sz w:val="24"/>
           <w:szCs w:val="24"/>
-          <w:lang w:val="en-US" w:eastAsia="ja-JP"/>
         </w:rPr>
         <w:t>Gers&amp;Schmidhuber</w:t>
       </w:r>
@@ -405,7 +207,6 @@
           <w:rFonts w:hint="eastAsia" w:ascii="MS Mincho" w:hAnsi="MS Mincho" w:eastAsia="MS Mincho" w:cs="MS Mincho"/>
           <w:sz w:val="24"/>
           <w:szCs w:val="24"/>
-          <w:lang w:val="en-US" w:eastAsia="ja-JP"/>
         </w:rPr>
         <w:t>（</w:t>
       </w:r>
@@ -414,7 +215,6 @@
           <w:rFonts w:hint="eastAsia" w:ascii="MS Mincho" w:hAnsi="MS Mincho" w:eastAsia="宋体" w:cs="MS Mincho"/>
           <w:sz w:val="24"/>
           <w:szCs w:val="24"/>
-          <w:lang w:val="en-US" w:eastAsia="zh-CN"/>
         </w:rPr>
         <w:t>2000</w:t>
       </w:r>
@@ -423,7 +223,6 @@
           <w:rFonts w:hint="eastAsia" w:ascii="MS Mincho" w:hAnsi="MS Mincho" w:eastAsia="MS Mincho" w:cs="MS Mincho"/>
           <w:sz w:val="24"/>
           <w:szCs w:val="24"/>
-          <w:lang w:val="en-US" w:eastAsia="ja-JP"/>
         </w:rPr>
         <w:t>）</w:t>
       </w:r>
@@ -433,7 +232,6 @@
           <w:sz w:val="24"/>
           <w:szCs w:val="24"/>
           <w:vertAlign w:val="superscript"/>
-          <w:lang w:val="en-US" w:eastAsia="zh-CN"/>
         </w:rPr>
         <w:t>[5][6]</w:t>
       </w:r>
@@ -442,7 +240,6 @@
           <w:rFonts w:hint="eastAsia" w:ascii="MS Mincho" w:hAnsi="MS Mincho" w:eastAsia="MS Mincho" w:cs="MS Mincho"/>
           <w:sz w:val="24"/>
           <w:szCs w:val="24"/>
-          <w:lang w:val="en-US" w:eastAsia="ja-JP"/>
         </w:rPr>
         <w:t>は忘却ゲートと</w:t>
       </w:r>
@@ -483,7 +280,6 @@
           <w:rFonts w:hint="eastAsia" w:ascii="MS Mincho" w:hAnsi="MS Mincho" w:eastAsia="MS Mincho" w:cs="MS Mincho"/>
           <w:sz w:val="24"/>
           <w:szCs w:val="24"/>
-          <w:lang w:val="en-US" w:eastAsia="ja-JP"/>
         </w:rPr>
         <w:t>をLSTMに導入し、LSTMを改良した。MaknickieneとMaknickas(2012)</w:t>
       </w:r>
@@ -493,7 +289,6 @@
           <w:sz w:val="24"/>
           <w:szCs w:val="24"/>
           <w:vertAlign w:val="superscript"/>
-          <w:lang w:val="en-US" w:eastAsia="zh-CN"/>
         </w:rPr>
         <w:t>[7]</w:t>
       </w:r>
@@ -502,7 +297,6 @@
           <w:rFonts w:hint="eastAsia" w:ascii="MS Mincho" w:hAnsi="MS Mincho" w:eastAsia="MS Mincho" w:cs="MS Mincho"/>
           <w:sz w:val="24"/>
           <w:szCs w:val="24"/>
-          <w:lang w:val="en-US" w:eastAsia="ja-JP"/>
         </w:rPr>
         <w:t>はLSTMを用いて、為替市場のユーロ／ドルを予測し、取引戦略を立った。結果としてLSTMの予測に基づいた戦略は実行可能である。Murtaza　Roondiwalaなど(2015)</w:t>
       </w:r>
@@ -512,7 +306,6 @@
           <w:sz w:val="24"/>
           <w:szCs w:val="24"/>
           <w:vertAlign w:val="superscript"/>
-          <w:lang w:val="en-US" w:eastAsia="zh-CN"/>
         </w:rPr>
         <w:t>[8]</w:t>
       </w:r>
@@ -521,43 +314,25 @@
           <w:rFonts w:hint="eastAsia" w:ascii="MS Mincho" w:hAnsi="MS Mincho" w:eastAsia="MS Mincho" w:cs="MS Mincho"/>
           <w:sz w:val="24"/>
           <w:szCs w:val="24"/>
-          <w:lang w:val="en-US" w:eastAsia="ja-JP"/>
-        </w:rPr>
-        <w:t>はLSTMを用いて、NIFTY50の収益率を予測した。LSTMはいい予測能力を持っていることを証明した。松井藤五郎と汐月智也(2017)</w:t>
+        </w:rPr>
+        <w:t>はLSTMを用いて、NIFTY50の収益率を予測した。LSTMはいい予測能力を持っていることを証明した。松井藤五郎と汐月智也(2017)LSTMを用いて1分ごとの1分後利益率をモデル化する手法を提案した。結果は、</w:t>
       </w:r>
       <w:r>
         <w:rPr>
           <w:rFonts w:hint="eastAsia" w:ascii="MS Mincho" w:hAnsi="MS Mincho" w:eastAsia="MS Mincho" w:cs="MS Mincho"/>
           <w:sz w:val="24"/>
           <w:szCs w:val="24"/>
-        </w:rPr>
-        <w:t>LSTMを用いて1分ごとの1分後利益率をモデル化する手法を提案し</w:t>
+          <w:lang w:eastAsia="ja-JP"/>
+        </w:rPr>
+        <w:t>過学習が生じ、テストデータに対する予測ができない</w:t>
       </w:r>
       <w:r>
         <w:rPr>
           <w:rFonts w:hint="eastAsia" w:ascii="MS Mincho" w:hAnsi="MS Mincho" w:eastAsia="MS Mincho" w:cs="MS Mincho"/>
           <w:sz w:val="24"/>
           <w:szCs w:val="24"/>
-          <w:lang w:eastAsia="ja-JP"/>
-        </w:rPr>
-        <w:t>た。結果は、</w:t>
-      </w:r>
-      <w:r>
-        <w:rPr>
-          <w:rFonts w:hint="eastAsia" w:ascii="MS Mincho" w:hAnsi="MS Mincho" w:eastAsia="MS Mincho" w:cs="MS Mincho"/>
-          <w:sz w:val="24"/>
-          <w:szCs w:val="24"/>
-        </w:rPr>
-        <w:t>LSTMは1分後利益率の時系列をモデル化できることが確認された。南正太郎</w:t>
-      </w:r>
-      <w:r>
-        <w:rPr>
-          <w:rFonts w:hint="eastAsia" w:ascii="MS Mincho" w:hAnsi="MS Mincho" w:eastAsia="MS Mincho" w:cs="MS Mincho"/>
-          <w:sz w:val="24"/>
-          <w:szCs w:val="24"/>
-          <w:lang w:val="en-US" w:eastAsia="ja-JP"/>
-        </w:rPr>
-        <w:t>(2017)は</w:t>
+        </w:rPr>
+        <w:t>。南正太郎(2017)は</w:t>
       </w:r>
       <w:r>
         <w:rPr>
@@ -572,25 +347,40 @@
           <w:rFonts w:hint="eastAsia" w:ascii="宋体" w:hAnsi="宋体" w:eastAsia="MS Mincho" w:cs="宋体"/>
           <w:sz w:val="24"/>
           <w:szCs w:val="24"/>
-          <w:lang w:eastAsia="ja-JP"/>
-        </w:rPr>
-        <w:t>した。結果は、</w:t>
+        </w:rPr>
+        <w:t>した。</w:t>
       </w:r>
       <w:r>
         <w:rPr>
           <w:rFonts w:hint="eastAsia" w:ascii="宋体" w:hAnsi="宋体" w:eastAsia="MS Mincho" w:cs="宋体"/>
           <w:sz w:val="24"/>
           <w:szCs w:val="24"/>
-          <w:lang w:val="en-US" w:eastAsia="ja-JP"/>
-        </w:rPr>
-        <w:t>LSTMは金融の世界では幅広い可能性を持っていることである</w:t>
+          <w:lang w:eastAsia="ja-JP"/>
+        </w:rPr>
+        <w:t>使用したデータが少ないため、精度が低くなってしまう結果となったが、長期に渡る分析を行うなら、</w:t>
       </w:r>
       <w:r>
         <w:rPr>
           <w:rFonts w:hint="eastAsia" w:ascii="宋体" w:hAnsi="宋体" w:eastAsia="MS Mincho" w:cs="宋体"/>
           <w:sz w:val="24"/>
           <w:szCs w:val="24"/>
+        </w:rPr>
+        <w:t>LSTMは幅広い可能性を持っていること</w:t>
+      </w:r>
+      <w:r>
+        <w:rPr>
+          <w:rFonts w:hint="eastAsia" w:ascii="宋体" w:hAnsi="宋体" w:eastAsia="MS Mincho" w:cs="宋体"/>
+          <w:sz w:val="24"/>
+          <w:szCs w:val="24"/>
           <w:lang w:eastAsia="ja-JP"/>
+        </w:rPr>
+        <w:t>が望ましい</w:t>
+      </w:r>
+      <w:r>
+        <w:rPr>
+          <w:rFonts w:hint="eastAsia" w:ascii="宋体" w:hAnsi="宋体" w:eastAsia="MS Mincho" w:cs="宋体"/>
+          <w:sz w:val="24"/>
+          <w:szCs w:val="24"/>
         </w:rPr>
         <w:t>。</w:t>
       </w:r>
@@ -598,10 +388,9 @@
     <w:p>
       <w:pPr>
         <w:rPr>
-          <w:rFonts w:hint="eastAsia" w:eastAsia="宋体"/>
-          <w:sz w:val="24"/>
-          <w:szCs w:val="24"/>
-          <w:lang w:val="en-US" w:eastAsia="zh-CN"/>
+          <w:rFonts w:eastAsia="宋体"/>
+          <w:sz w:val="24"/>
+          <w:szCs w:val="24"/>
         </w:rPr>
       </w:pPr>
     </w:p>
@@ -625,10 +414,8 @@
     <w:p>
       <w:pPr>
         <w:rPr>
-          <w:rFonts w:hint="eastAsia" w:eastAsiaTheme="minorEastAsia"/>
-          <w:sz w:val="24"/>
-          <w:szCs w:val="24"/>
-          <w:lang w:val="en-US" w:eastAsia="ja-JP"/>
+          <w:sz w:val="24"/>
+          <w:szCs w:val="24"/>
         </w:rPr>
       </w:pPr>
       <w:r>
@@ -643,236 +430,15 @@
           <w:rFonts w:hint="eastAsia"/>
           <w:sz w:val="24"/>
           <w:szCs w:val="24"/>
-          <w:lang w:eastAsia="ja-JP"/>
-        </w:rPr>
-        <w:t>、</w:t>
-      </w:r>
-      <w:r>
-        <w:rPr>
-          <w:rFonts w:hint="eastAsia"/>
-          <w:sz w:val="24"/>
-          <w:szCs w:val="24"/>
-          <w:lang w:val="en-US" w:eastAsia="ja-JP"/>
-        </w:rPr>
-        <w:t>RNNの勾配爆発と消失の問題</w:t>
+        </w:rPr>
+        <w:t>、RNNの勾配爆発と消失の問題</w:t>
       </w:r>
     </w:p>
     <w:p>
       <w:pPr>
         <w:ind w:firstLine="480" w:firstLineChars="200"/>
         <w:rPr>
-          <w:sz w:val="24"/>
-          <w:szCs w:val="24"/>
-        </w:rPr>
-      </w:pPr>
-      <w:r>
-        <w:rPr>
-          <w:sz w:val="24"/>
-          <w:szCs w:val="24"/>
-        </w:rPr>
-        <w:t>RNN</w:t>
-      </w:r>
-      <w:r>
-        <w:rPr>
-          <w:rFonts w:hint="eastAsia"/>
-          <w:sz w:val="24"/>
-          <w:szCs w:val="24"/>
-        </w:rPr>
-        <w:t>では、層自体は入力層、中間層、出力層と一般的なニューラルネットワークと変わらないが、時刻</w:t>
-      </w:r>
-      <w:r>
-        <w:rPr>
           <w:rFonts w:hint="eastAsia" w:eastAsia="宋体"/>
-          <w:sz w:val="24"/>
-          <w:szCs w:val="24"/>
-          <w:lang w:val="en-US" w:eastAsia="zh-CN"/>
-        </w:rPr>
-        <w:t>t</w:t>
-      </w:r>
-      <w:r>
-        <w:rPr>
-          <w:rFonts w:hint="eastAsia"/>
-          <w:sz w:val="24"/>
-          <w:szCs w:val="24"/>
-        </w:rPr>
-        <w:t>における</w:t>
-      </w:r>
-      <m:oMath>
-        <m:sSub>
-          <m:sSubPr>
-            <m:ctrlPr>
-              <w:rPr>
-                <w:rFonts w:ascii="Cambria Math" w:hAnsi="Cambria Math" w:eastAsia="宋体"/>
-                <w:i/>
-                <w:sz w:val="24"/>
-                <w:szCs w:val="24"/>
-                <w:lang w:eastAsia="zh-CN"/>
-              </w:rPr>
-            </m:ctrlPr>
-          </m:sSubPr>
-          <m:e>
-            <m:r>
-              <w:rPr>
-                <w:rFonts w:ascii="Cambria Math" w:hAnsi="Cambria Math" w:eastAsia="宋体"/>
-                <w:sz w:val="24"/>
-                <w:szCs w:val="24"/>
-              </w:rPr>
-              <m:t>x</m:t>
-            </m:r>
-            <m:ctrlPr>
-              <w:rPr>
-                <w:rFonts w:ascii="Cambria Math" w:hAnsi="Cambria Math" w:eastAsia="宋体"/>
-                <w:i/>
-                <w:sz w:val="24"/>
-                <w:szCs w:val="24"/>
-                <w:lang w:eastAsia="zh-CN"/>
-              </w:rPr>
-            </m:ctrlPr>
-          </m:e>
-          <m:sub>
-            <m:r>
-              <w:rPr>
-                <w:rFonts w:ascii="Cambria Math" w:hAnsi="Cambria Math" w:eastAsia="宋体"/>
-                <w:sz w:val="24"/>
-                <w:szCs w:val="24"/>
-              </w:rPr>
-              <m:t>t</m:t>
-            </m:r>
-            <m:ctrlPr>
-              <w:rPr>
-                <w:rFonts w:ascii="Cambria Math" w:hAnsi="Cambria Math" w:eastAsia="宋体"/>
-                <w:i/>
-                <w:sz w:val="24"/>
-                <w:szCs w:val="24"/>
-                <w:lang w:eastAsia="zh-CN"/>
-              </w:rPr>
-            </m:ctrlPr>
-          </m:sub>
-        </m:sSub>
-      </m:oMath>
-      <w:r>
-        <w:rPr>
-          <w:rFonts w:hint="eastAsia"/>
-          <w:sz w:val="24"/>
-          <w:szCs w:val="24"/>
-        </w:rPr>
-        <w:t>に加え、時刻</w:t>
-      </w:r>
-      <w:r>
-        <w:rPr>
-          <w:rFonts w:hint="eastAsia" w:eastAsia="宋体"/>
-          <w:sz w:val="24"/>
-          <w:szCs w:val="24"/>
-          <w:lang w:val="en-US" w:eastAsia="zh-CN"/>
-        </w:rPr>
-        <w:t>t-1</w:t>
-      </w:r>
-      <w:r>
-        <w:rPr>
-          <w:rFonts w:hint="eastAsia"/>
-          <w:sz w:val="24"/>
-          <w:szCs w:val="24"/>
-        </w:rPr>
-        <w:t>における中間層の値</w:t>
-      </w:r>
-      <m:oMath>
-        <m:sSub>
-          <m:sSubPr>
-            <m:ctrlPr>
-              <w:rPr>
-                <w:rFonts w:ascii="Cambria Math" w:hAnsi="Cambria Math" w:eastAsia="宋体"/>
-                <w:i/>
-                <w:sz w:val="24"/>
-                <w:szCs w:val="24"/>
-                <w:lang w:eastAsia="zh-CN"/>
-              </w:rPr>
-            </m:ctrlPr>
-          </m:sSubPr>
-          <m:e>
-            <m:r>
-              <w:rPr>
-                <w:rFonts w:ascii="Cambria Math" w:hAnsi="Cambria Math" w:eastAsia="宋体"/>
-                <w:sz w:val="24"/>
-                <w:szCs w:val="24"/>
-              </w:rPr>
-              <m:t>h</m:t>
-            </m:r>
-            <m:ctrlPr>
-              <w:rPr>
-                <w:rFonts w:ascii="Cambria Math" w:hAnsi="Cambria Math" w:eastAsia="宋体"/>
-                <w:i/>
-                <w:sz w:val="24"/>
-                <w:szCs w:val="24"/>
-                <w:lang w:eastAsia="zh-CN"/>
-              </w:rPr>
-            </m:ctrlPr>
-          </m:e>
-          <m:sub>
-            <m:r>
-              <w:rPr>
-                <w:rFonts w:ascii="Cambria Math" w:hAnsi="Cambria Math" w:eastAsia="宋体"/>
-                <w:sz w:val="24"/>
-                <w:szCs w:val="24"/>
-              </w:rPr>
-              <m:t>t-1</m:t>
-            </m:r>
-            <m:ctrlPr>
-              <w:rPr>
-                <w:rFonts w:ascii="Cambria Math" w:hAnsi="Cambria Math" w:eastAsia="宋体"/>
-                <w:i/>
-                <w:sz w:val="24"/>
-                <w:szCs w:val="24"/>
-                <w:lang w:eastAsia="zh-CN"/>
-              </w:rPr>
-            </m:ctrlPr>
-          </m:sub>
-        </m:sSub>
-      </m:oMath>
-      <w:r>
-        <w:rPr>
-          <w:rFonts w:hint="eastAsia"/>
-          <w:sz w:val="24"/>
-          <w:szCs w:val="24"/>
-        </w:rPr>
-        <w:t>を保持しておき、それも時刻</w:t>
-      </w:r>
-      <w:r>
-        <w:rPr>
-          <w:rFonts w:hint="eastAsia" w:eastAsia="宋体"/>
-          <w:sz w:val="24"/>
-          <w:szCs w:val="24"/>
-          <w:lang w:val="en-US" w:eastAsia="zh-CN"/>
-        </w:rPr>
-        <w:t>t</w:t>
-      </w:r>
-      <w:r>
-        <w:rPr>
-          <w:rFonts w:hint="eastAsia"/>
-          <w:sz w:val="24"/>
-          <w:szCs w:val="24"/>
-        </w:rPr>
-        <w:t>における中間層に伝える点が異なる。また、各層の入力として、前の層の入力のみではなく、時系列のデータポイントも入力とする。だから、</w:t>
-      </w:r>
-      <w:r>
-        <w:rPr>
-          <w:sz w:val="24"/>
-          <w:szCs w:val="24"/>
-        </w:rPr>
-        <w:t>RNN</w:t>
-      </w:r>
-      <w:r>
-        <w:rPr>
-          <w:rFonts w:hint="eastAsia"/>
-          <w:sz w:val="24"/>
-          <w:szCs w:val="24"/>
-        </w:rPr>
-        <w:t>は時系列データの予測問題を解決することができる。</w:t>
-      </w:r>
-    </w:p>
-    <w:p>
-      <w:pPr>
-        <w:rPr>
-          <w:rFonts w:eastAsia="宋体"/>
           <w:sz w:val="24"/>
           <w:szCs w:val="24"/>
           <w:lang w:eastAsia="zh-CN"/>
@@ -934,10 +500,10 @@
       <w:pPr>
         <w:jc w:val="center"/>
         <w:rPr>
-          <w:rFonts w:hint="default" w:eastAsia="MS Mincho"/>
-          <w:sz w:val="24"/>
-          <w:szCs w:val="24"/>
-          <w:lang w:val="en-US" w:eastAsia="ja-JP"/>
+          <w:rFonts w:hint="eastAsia" w:eastAsia="宋体"/>
+          <w:sz w:val="24"/>
+          <w:szCs w:val="24"/>
+          <w:lang w:eastAsia="zh-CN"/>
         </w:rPr>
       </w:pPr>
       <w:r>
@@ -945,14 +511,13 @@
           <w:rFonts w:hint="eastAsia" w:eastAsia="MS Mincho"/>
           <w:sz w:val="24"/>
           <w:szCs w:val="24"/>
-          <w:lang w:val="en-US" w:eastAsia="ja-JP"/>
         </w:rPr>
         <w:t>図１（RNNの概要図）</w:t>
       </w:r>
     </w:p>
     <w:p>
       <w:pPr>
-        <w:jc w:val="left"/>
+        <w:ind w:firstLine="480" w:firstLineChars="200"/>
         <w:rPr>
           <w:sz w:val="24"/>
           <w:szCs w:val="24"/>
@@ -963,9 +528,363 @@
           <w:rFonts w:hint="eastAsia" w:eastAsia="MS Mincho"/>
           <w:sz w:val="24"/>
           <w:szCs w:val="24"/>
-          <w:lang w:val="en-US" w:eastAsia="ja-JP"/>
-        </w:rPr>
-        <w:t>　　図１で示したように、</w:t>
+        </w:rPr>
+        <w:t>図１で示したように、</w:t>
+      </w:r>
+      <w:r>
+        <w:rPr>
+          <w:sz w:val="24"/>
+          <w:szCs w:val="24"/>
+        </w:rPr>
+        <w:t>RNN</w:t>
+      </w:r>
+      <w:r>
+        <w:rPr>
+          <w:rFonts w:hint="eastAsia"/>
+          <w:sz w:val="24"/>
+          <w:szCs w:val="24"/>
+        </w:rPr>
+        <w:t>では、層自体は入力層、中間層、出力層と一般的なニューラルネットワークと変わらないが、時刻</w:t>
+      </w:r>
+      <w:r>
+        <w:rPr>
+          <w:rFonts w:hint="eastAsia" w:eastAsia="宋体"/>
+          <w:sz w:val="24"/>
+          <w:szCs w:val="24"/>
+        </w:rPr>
+        <w:t>t</w:t>
+      </w:r>
+      <w:r>
+        <w:rPr>
+          <w:rFonts w:hint="eastAsia"/>
+          <w:sz w:val="24"/>
+          <w:szCs w:val="24"/>
+        </w:rPr>
+        <w:t>における</w:t>
+      </w:r>
+      <m:oMath>
+        <m:sSub>
+          <m:sSubPr>
+            <m:ctrlPr>
+              <w:rPr>
+                <w:rFonts w:ascii="Cambria Math" w:hAnsi="Cambria Math" w:eastAsia="宋体"/>
+                <w:i/>
+                <w:sz w:val="24"/>
+                <w:szCs w:val="24"/>
+                <w:lang w:eastAsia="zh-CN"/>
+              </w:rPr>
+            </m:ctrlPr>
+          </m:sSubPr>
+          <m:e>
+            <m:r>
+              <w:rPr>
+                <w:rFonts w:ascii="Cambria Math" w:hAnsi="Cambria Math" w:eastAsia="宋体"/>
+                <w:sz w:val="24"/>
+                <w:szCs w:val="24"/>
+              </w:rPr>
+              <m:t>x</m:t>
+            </m:r>
+            <m:ctrlPr>
+              <w:rPr>
+                <w:rFonts w:ascii="Cambria Math" w:hAnsi="Cambria Math" w:eastAsia="宋体"/>
+                <w:i/>
+                <w:sz w:val="24"/>
+                <w:szCs w:val="24"/>
+                <w:lang w:eastAsia="zh-CN"/>
+              </w:rPr>
+            </m:ctrlPr>
+          </m:e>
+          <m:sub>
+            <m:r>
+              <w:rPr>
+                <w:rFonts w:ascii="Cambria Math" w:hAnsi="Cambria Math" w:eastAsia="宋体"/>
+                <w:sz w:val="24"/>
+                <w:szCs w:val="24"/>
+              </w:rPr>
+              <m:t>t</m:t>
+            </m:r>
+            <m:ctrlPr>
+              <w:rPr>
+                <w:rFonts w:ascii="Cambria Math" w:hAnsi="Cambria Math" w:eastAsia="宋体"/>
+                <w:i/>
+                <w:sz w:val="24"/>
+                <w:szCs w:val="24"/>
+                <w:lang w:eastAsia="zh-CN"/>
+              </w:rPr>
+            </m:ctrlPr>
+          </m:sub>
+        </m:sSub>
+      </m:oMath>
+      <w:r>
+        <w:rPr>
+          <w:rFonts w:hint="eastAsia"/>
+          <w:sz w:val="24"/>
+          <w:szCs w:val="24"/>
+        </w:rPr>
+        <w:t>に加え、時刻</w:t>
+      </w:r>
+      <w:r>
+        <w:rPr>
+          <w:rFonts w:hint="eastAsia" w:eastAsia="宋体"/>
+          <w:sz w:val="24"/>
+          <w:szCs w:val="24"/>
+        </w:rPr>
+        <w:t>t-1</w:t>
+      </w:r>
+      <w:r>
+        <w:rPr>
+          <w:rFonts w:hint="eastAsia"/>
+          <w:sz w:val="24"/>
+          <w:szCs w:val="24"/>
+        </w:rPr>
+        <w:t>における中間層の値</w:t>
+      </w:r>
+      <m:oMath>
+        <m:sSub>
+          <m:sSubPr>
+            <m:ctrlPr>
+              <w:rPr>
+                <w:rFonts w:ascii="Cambria Math" w:hAnsi="Cambria Math" w:eastAsia="宋体"/>
+                <w:i/>
+                <w:sz w:val="24"/>
+                <w:szCs w:val="24"/>
+                <w:lang w:eastAsia="zh-CN"/>
+              </w:rPr>
+            </m:ctrlPr>
+          </m:sSubPr>
+          <m:e>
+            <m:r>
+              <w:rPr>
+                <w:rFonts w:ascii="Cambria Math" w:hAnsi="Cambria Math" w:eastAsia="宋体"/>
+                <w:sz w:val="24"/>
+                <w:szCs w:val="24"/>
+              </w:rPr>
+              <m:t>h</m:t>
+            </m:r>
+            <m:ctrlPr>
+              <w:rPr>
+                <w:rFonts w:ascii="Cambria Math" w:hAnsi="Cambria Math" w:eastAsia="宋体"/>
+                <w:i/>
+                <w:sz w:val="24"/>
+                <w:szCs w:val="24"/>
+                <w:lang w:eastAsia="zh-CN"/>
+              </w:rPr>
+            </m:ctrlPr>
+          </m:e>
+          <m:sub>
+            <m:r>
+              <w:rPr>
+                <w:rFonts w:ascii="Cambria Math" w:hAnsi="Cambria Math" w:eastAsia="宋体"/>
+                <w:sz w:val="24"/>
+                <w:szCs w:val="24"/>
+              </w:rPr>
+              <m:t>t-1</m:t>
+            </m:r>
+            <m:ctrlPr>
+              <w:rPr>
+                <w:rFonts w:ascii="Cambria Math" w:hAnsi="Cambria Math" w:eastAsia="宋体"/>
+                <w:i/>
+                <w:sz w:val="24"/>
+                <w:szCs w:val="24"/>
+                <w:lang w:eastAsia="zh-CN"/>
+              </w:rPr>
+            </m:ctrlPr>
+          </m:sub>
+        </m:sSub>
+      </m:oMath>
+      <w:r>
+        <w:rPr>
+          <w:rFonts w:hint="eastAsia"/>
+          <w:sz w:val="24"/>
+          <w:szCs w:val="24"/>
+        </w:rPr>
+        <w:t>を保持しておき、それも時刻</w:t>
+      </w:r>
+      <w:r>
+        <w:rPr>
+          <w:rFonts w:hint="eastAsia" w:eastAsia="宋体"/>
+          <w:sz w:val="24"/>
+          <w:szCs w:val="24"/>
+        </w:rPr>
+        <w:t>t</w:t>
+      </w:r>
+      <w:r>
+        <w:rPr>
+          <w:rFonts w:hint="eastAsia"/>
+          <w:sz w:val="24"/>
+          <w:szCs w:val="24"/>
+        </w:rPr>
+        <w:t>における中間層に伝える点が異なる。また、各層の入力として、前の層の入力のみではなく、時系列のデータポイントも入力とする。だから、</w:t>
+      </w:r>
+      <w:r>
+        <w:rPr>
+          <w:sz w:val="24"/>
+          <w:szCs w:val="24"/>
+        </w:rPr>
+        <w:t>RNN</w:t>
+      </w:r>
+      <w:r>
+        <w:rPr>
+          <w:rFonts w:hint="eastAsia"/>
+          <w:sz w:val="24"/>
+          <w:szCs w:val="24"/>
+        </w:rPr>
+        <w:t>は時系列データの予測問題を解決することができる。</w:t>
+      </w:r>
+    </w:p>
+    <w:p>
+      <w:pPr>
+        <w:rPr>
+          <w:rFonts w:ascii="MS Mincho" w:hAnsi="MS Mincho" w:eastAsia="MS Mincho" w:cs="MS Mincho"/>
+          <w:sz w:val="24"/>
+          <w:szCs w:val="24"/>
+        </w:rPr>
+      </w:pPr>
+      <w:r>
+        <w:rPr>
+          <w:rFonts w:ascii="MS Mincho" w:hAnsi="MS Mincho" w:eastAsia="MS Mincho" w:cs="MS Mincho"/>
+          <w:sz w:val="24"/>
+          <w:szCs w:val="24"/>
+        </w:rPr>
+        <w:drawing>
+          <wp:inline distT="0" distB="0" distL="0" distR="0">
+            <wp:extent cx="5274310" cy="2037715"/>
+            <wp:effectExtent l="0" t="0" r="0" b="4445"/>
+            <wp:docPr id="13" name="図 13"/>
+            <wp:cNvGraphicFramePr>
+              <a:graphicFrameLocks xmlns:a="http://schemas.openxmlformats.org/drawingml/2006/main" noChangeAspect="1"/>
+            </wp:cNvGraphicFramePr>
+            <a:graphic xmlns:a="http://schemas.openxmlformats.org/drawingml/2006/main">
+              <a:graphicData uri="http://schemas.openxmlformats.org/drawingml/2006/picture">
+                <pic:pic xmlns:pic="http://schemas.openxmlformats.org/drawingml/2006/picture">
+                  <pic:nvPicPr>
+                    <pic:cNvPr id="13" name="図 13"/>
+                    <pic:cNvPicPr>
+                      <a:picLocks noChangeAspect="1"/>
+                    </pic:cNvPicPr>
+                  </pic:nvPicPr>
+                  <pic:blipFill>
+                    <a:blip r:embed="rId5">
+                      <a:extLst>
+                        <a:ext uri="{28A0092B-C50C-407E-A947-70E740481C1C}">
+                          <a14:useLocalDpi xmlns:a14="http://schemas.microsoft.com/office/drawing/2010/main" val="0"/>
+                        </a:ext>
+                      </a:extLst>
+                    </a:blip>
+                    <a:stretch>
+                      <a:fillRect/>
+                    </a:stretch>
+                  </pic:blipFill>
+                  <pic:spPr>
+                    <a:xfrm>
+                      <a:off x="0" y="0"/>
+                      <a:ext cx="5274310" cy="2037715"/>
+                    </a:xfrm>
+                    <a:prstGeom prst="rect">
+                      <a:avLst/>
+                    </a:prstGeom>
+                  </pic:spPr>
+                </pic:pic>
+              </a:graphicData>
+            </a:graphic>
+          </wp:inline>
+        </w:drawing>
+      </w:r>
+    </w:p>
+    <w:p>
+      <w:pPr>
+        <w:jc w:val="center"/>
+        <w:rPr>
+          <w:rFonts w:ascii="MS Mincho" w:hAnsi="MS Mincho" w:eastAsia="MS Mincho" w:cs="MS Mincho"/>
+          <w:sz w:val="24"/>
+          <w:szCs w:val="24"/>
+        </w:rPr>
+      </w:pPr>
+      <w:r>
+        <w:rPr>
+          <w:rFonts w:hint="eastAsia" w:ascii="MS Mincho" w:hAnsi="MS Mincho" w:eastAsia="MS Mincho" w:cs="MS Mincho"/>
+          <w:sz w:val="24"/>
+          <w:szCs w:val="24"/>
+        </w:rPr>
+        <w:t>図</w:t>
+      </w:r>
+      <w:r>
+        <w:rPr>
+          <w:rFonts w:hint="eastAsia" w:ascii="MS Mincho" w:hAnsi="MS Mincho" w:eastAsia="宋体" w:cs="MS Mincho"/>
+          <w:sz w:val="24"/>
+          <w:szCs w:val="24"/>
+          <w:lang w:val="en-US" w:eastAsia="zh-CN"/>
+        </w:rPr>
+        <w:t>2</w:t>
+      </w:r>
+      <w:r>
+        <w:rPr>
+          <w:rFonts w:hint="eastAsia" w:ascii="MS Mincho" w:hAnsi="MS Mincho" w:eastAsia="MS Mincho" w:cs="MS Mincho"/>
+          <w:sz w:val="24"/>
+          <w:szCs w:val="24"/>
+        </w:rPr>
+        <w:t>　従来のRNN</w:t>
+      </w:r>
+    </w:p>
+    <w:p>
+      <w:pPr>
+        <w:rPr>
+          <w:rFonts w:eastAsia="宋体"/>
+          <w:sz w:val="24"/>
+          <w:szCs w:val="24"/>
+          <w:lang w:eastAsia="zh-CN"/>
+        </w:rPr>
+      </w:pPr>
+    </w:p>
+    <w:p>
+      <w:pPr>
+        <w:jc w:val="left"/>
+        <w:rPr>
+          <w:sz w:val="24"/>
+          <w:szCs w:val="24"/>
+        </w:rPr>
+      </w:pPr>
+      <w:r>
+        <w:rPr>
+          <w:rFonts w:hint="eastAsia" w:eastAsia="MS Mincho"/>
+          <w:sz w:val="24"/>
+          <w:szCs w:val="24"/>
+        </w:rPr>
+        <w:t>　　</w:t>
+      </w:r>
+      <w:r>
+        <w:rPr>
+          <w:rFonts w:hint="eastAsia" w:ascii="MS Mincho" w:hAnsi="MS Mincho" w:eastAsia="MS Mincho" w:cs="MS Mincho"/>
+          <w:sz w:val="24"/>
+          <w:szCs w:val="24"/>
+        </w:rPr>
+        <w:t>図</w:t>
+      </w:r>
+      <w:r>
+        <w:rPr>
+          <w:rFonts w:hint="eastAsia" w:ascii="MS Mincho" w:hAnsi="MS Mincho" w:eastAsia="MS Mincho" w:cs="MS Mincho"/>
+          <w:sz w:val="24"/>
+          <w:szCs w:val="24"/>
+          <w:lang w:eastAsia="ja-JP"/>
+        </w:rPr>
+        <w:t>２</w:t>
+      </w:r>
+      <w:r>
+        <w:rPr>
+          <w:rFonts w:hint="eastAsia" w:eastAsia="MS Mincho"/>
+          <w:sz w:val="24"/>
+          <w:szCs w:val="24"/>
+        </w:rPr>
+        <w:t>で示したように</w:t>
+      </w:r>
+      <w:r>
+        <w:rPr>
+          <w:rFonts w:hint="eastAsia" w:eastAsia="MS Mincho"/>
+          <w:sz w:val="24"/>
+          <w:szCs w:val="24"/>
+          <w:lang w:eastAsia="ja-JP"/>
+        </w:rPr>
+        <w:t>、</w:t>
       </w:r>
       <w:r>
         <w:rPr>
@@ -1111,17 +1030,8 @@
           <w:rFonts w:hint="eastAsia"/>
           <w:sz w:val="24"/>
           <w:szCs w:val="24"/>
-          <w:lang w:eastAsia="ja-JP"/>
-        </w:rPr>
-        <w:t>　　</w:t>
-      </w:r>
-      <w:r>
-        <w:rPr>
-          <w:rFonts w:hint="eastAsia"/>
-          <w:sz w:val="24"/>
-          <w:szCs w:val="24"/>
-        </w:rPr>
-        <w:t>一つ目は、一般的なRNNでは時刻のｔ＝0のときには時刻</w:t>
+        </w:rPr>
+        <w:t>　　一つ目は、一般的なRNNでは時刻のｔ＝0のときには時刻</w:t>
       </w:r>
       <w:r>
         <w:rPr>
@@ -1169,33 +1079,7 @@
           <w:sz w:val="24"/>
           <w:szCs w:val="24"/>
         </w:rPr>
-        <w:t>の中間層からの入力</w:t>
-      </w:r>
-      <w:r>
-        <w:rPr>
-          <w:rFonts w:hint="eastAsia"/>
-          <w:sz w:val="24"/>
-          <w:szCs w:val="24"/>
-          <w:lang w:eastAsia="ja-JP"/>
-        </w:rPr>
-        <w:t>が</w:t>
-      </w:r>
-      <w:r>
-        <w:rPr>
-          <w:rFonts w:hint="eastAsia"/>
-          <w:sz w:val="24"/>
-          <w:szCs w:val="24"/>
-          <w:lang w:val="en-US" w:eastAsia="ja-JP"/>
-        </w:rPr>
-        <w:t>0</w:t>
-      </w:r>
-      <w:r>
-        <w:rPr>
-          <w:rFonts w:hint="eastAsia"/>
-          <w:sz w:val="24"/>
-          <w:szCs w:val="24"/>
-        </w:rPr>
-        <w:t>として設定する。</w:t>
+        <w:t>の中間層からの入力が0として設定する。</w:t>
       </w:r>
     </w:p>
     <w:p>
@@ -1211,17 +1095,8 @@
           <w:rFonts w:hint="eastAsia"/>
           <w:sz w:val="24"/>
           <w:szCs w:val="24"/>
-          <w:lang w:eastAsia="ja-JP"/>
-        </w:rPr>
-        <w:t>　　二つ目</w:t>
-      </w:r>
-      <w:r>
-        <w:rPr>
-          <w:rFonts w:hint="eastAsia"/>
-          <w:sz w:val="24"/>
-          <w:szCs w:val="24"/>
-        </w:rPr>
-        <w:t>は、入力層から中間層への重み、中間層から中間層への重み、中間層からその上の層への重みは別の時間軸関でそれぞれ同じものを用いる。すなわち、一つのニューラルネットワークを構築して、その中間層の計算にとある特定の重みを用いて時間展開をしていくということになる。その際の活性化関数としてはよく</w:t>
+        </w:rPr>
+        <w:t>　　二つ目は、入力層から中間層への重み、中間層から中間層への重み、中間層からその上の層への重みは別の時間軸関でそれぞれ同じものを用いる。すなわち、一つのニューラルネットワークを構築して、その中間層の計算にとある特定の重みを用いて時間展開をしていくということになる。その際の活性化関数としてはよく</w:t>
       </w:r>
       <w:r>
         <w:rPr>
@@ -1261,17 +1136,8 @@
           <w:rFonts w:hint="eastAsia"/>
           <w:sz w:val="24"/>
           <w:szCs w:val="24"/>
-          <w:lang w:eastAsia="ja-JP"/>
-        </w:rPr>
-        <w:t>　　</w:t>
-      </w:r>
-      <w:r>
-        <w:rPr>
-          <w:rFonts w:hint="eastAsia"/>
-          <w:sz w:val="24"/>
-          <w:szCs w:val="24"/>
-        </w:rPr>
-        <w:t>そのため、ある時刻</w:t>
+        </w:rPr>
+        <w:t>　　そのため、ある時刻</w:t>
       </w:r>
       <w:r>
         <w:rPr>
@@ -1905,20 +1771,19 @@
     <w:p>
       <w:pPr>
         <w:rPr>
-          <w:rFonts w:hint="eastAsia" w:eastAsia="宋体"/>
+          <w:rFonts w:eastAsia="宋体"/>
           <w:sz w:val="28"/>
           <w:szCs w:val="28"/>
-          <w:lang w:val="en-US" w:eastAsia="zh-CN"/>
+          <w:lang w:eastAsia="zh-CN"/>
         </w:rPr>
       </w:pPr>
     </w:p>
     <w:p>
       <w:pPr>
         <w:rPr>
-          <w:rFonts w:hint="default" w:eastAsia="MS Mincho"/>
-          <w:sz w:val="24"/>
-          <w:szCs w:val="24"/>
-          <w:lang w:val="en-US" w:eastAsia="ja-JP"/>
+          <w:rFonts w:eastAsia="MS Mincho"/>
+          <w:sz w:val="24"/>
+          <w:szCs w:val="24"/>
         </w:rPr>
       </w:pPr>
       <w:r>
@@ -1926,7 +1791,6 @@
           <w:rFonts w:hint="eastAsia" w:eastAsia="MS Mincho"/>
           <w:sz w:val="24"/>
           <w:szCs w:val="24"/>
-          <w:lang w:val="en-US" w:eastAsia="ja-JP"/>
         </w:rPr>
         <w:t>これから、RNNの勾配を計算する</w:t>
       </w:r>
@@ -1965,7 +1829,7 @@
                     </pic:cNvPicPr>
                   </pic:nvPicPr>
                   <pic:blipFill>
-                    <a:blip r:embed="rId5">
+                    <a:blip r:embed="rId6">
                       <a:extLst>
                         <a:ext uri="{28A0092B-C50C-407E-A947-70E740481C1C}">
                           <a14:useLocalDpi xmlns:a14="http://schemas.microsoft.com/office/drawing/2010/main" val="0"/>
@@ -1996,10 +1860,9 @@
       <w:pPr>
         <w:jc w:val="center"/>
         <w:rPr>
-          <w:rFonts w:hint="eastAsia" w:eastAsia="MS Mincho"/>
-          <w:sz w:val="24"/>
-          <w:szCs w:val="24"/>
-          <w:lang w:val="en-US" w:eastAsia="ja-JP"/>
+          <w:rFonts w:eastAsia="MS Mincho"/>
+          <w:sz w:val="24"/>
+          <w:szCs w:val="24"/>
         </w:rPr>
       </w:pPr>
       <w:r>
@@ -2007,7 +1870,6 @@
           <w:rFonts w:hint="eastAsia" w:eastAsia="MS Mincho"/>
           <w:sz w:val="24"/>
           <w:szCs w:val="24"/>
-          <w:lang w:val="en-US" w:eastAsia="ja-JP"/>
         </w:rPr>
         <w:t>図２（RNNの展開図）</w:t>
       </w:r>
@@ -2432,10 +2294,9 @@
     <w:p>
       <w:pPr>
         <w:rPr>
-          <w:rFonts w:hint="eastAsia" w:ascii="MS Mincho" w:hAnsi="MS Mincho" w:eastAsia="MS Mincho" w:cs="MS Mincho"/>
-          <w:sz w:val="24"/>
-          <w:szCs w:val="24"/>
-          <w:lang w:eastAsia="ja-JP"/>
+          <w:rFonts w:ascii="MS Mincho" w:hAnsi="MS Mincho" w:eastAsia="MS Mincho" w:cs="MS Mincho"/>
+          <w:sz w:val="24"/>
+          <w:szCs w:val="24"/>
         </w:rPr>
       </w:pPr>
       <w:r>
@@ -2443,35 +2304,16 @@
           <w:rFonts w:hint="eastAsia" w:ascii="MS Mincho" w:hAnsi="MS Mincho" w:eastAsia="MS Mincho" w:cs="MS Mincho"/>
           <w:sz w:val="24"/>
           <w:szCs w:val="24"/>
-          <w:lang w:val="en-US" w:eastAsia="ja-JP"/>
-        </w:rPr>
-        <w:t>RNNの勾配計算の手法としてメジャーなものはとして</w:t>
-      </w:r>
-      <w:r>
-        <w:rPr>
-          <w:rFonts w:hint="eastAsia" w:ascii="MS Mincho" w:hAnsi="MS Mincho" w:eastAsia="MS Mincho" w:cs="MS Mincho"/>
-          <w:sz w:val="24"/>
-          <w:szCs w:val="24"/>
-        </w:rPr>
-        <w:t>Back Propagation Through Time(BPTT)</w:t>
-      </w:r>
-      <w:r>
-        <w:rPr>
-          <w:rFonts w:hint="eastAsia" w:ascii="MS Mincho" w:hAnsi="MS Mincho" w:eastAsia="MS Mincho" w:cs="MS Mincho"/>
-          <w:sz w:val="24"/>
-          <w:szCs w:val="24"/>
-          <w:lang w:eastAsia="ja-JP"/>
-        </w:rPr>
-        <w:t>である。</w:t>
+        </w:rPr>
+        <w:t>RNNの勾配計算の手法としてメジャーなものはとしてBack Propagation Through Time(BPTT)である。</w:t>
       </w:r>
     </w:p>
     <w:p>
       <w:pPr>
         <w:rPr>
-          <w:rFonts w:hint="eastAsia" w:ascii="MS Mincho" w:hAnsi="MS Mincho" w:eastAsia="MS Mincho" w:cs="MS Mincho"/>
-          <w:sz w:val="24"/>
-          <w:szCs w:val="24"/>
-          <w:lang w:eastAsia="ja-JP"/>
+          <w:rFonts w:ascii="MS Mincho" w:hAnsi="MS Mincho" w:eastAsia="MS Mincho" w:cs="MS Mincho"/>
+          <w:sz w:val="24"/>
+          <w:szCs w:val="24"/>
         </w:rPr>
       </w:pPr>
       <w:r>
@@ -2480,23 +2322,14 @@
           <w:sz w:val="24"/>
           <w:szCs w:val="24"/>
         </w:rPr>
-        <w:t>RNNでは各時刻が重みを共有して、</w:t>
-      </w:r>
-      <w:r>
-        <w:rPr>
-          <w:rFonts w:hint="eastAsia" w:ascii="MS Mincho" w:hAnsi="MS Mincho" w:eastAsia="MS Mincho" w:cs="MS Mincho"/>
-          <w:sz w:val="24"/>
-          <w:szCs w:val="24"/>
-          <w:lang w:eastAsia="ja-JP"/>
-        </w:rPr>
-        <w:t>中間層から出力層まで</w:t>
+        <w:t>RNNでは各時刻が重みを共有して、中間層から出力層まで</w:t>
       </w:r>
     </w:p>
     <w:p>
       <w:pPr>
         <w:jc w:val="center"/>
         <w:rPr>
-          <w:rFonts w:hint="eastAsia" w:ascii="MS Mincho" w:hAnsi="MS Mincho" w:eastAsia="MS Mincho" w:cs="MS Mincho"/>
+          <w:rFonts w:ascii="MS Mincho" w:hAnsi="MS Mincho" w:eastAsia="MS Mincho" w:cs="MS Mincho"/>
           <w:sz w:val="24"/>
           <w:szCs w:val="24"/>
         </w:rPr>
@@ -2744,7 +2577,7 @@
       <w:pPr>
         <w:jc w:val="center"/>
         <w:rPr>
-          <w:rFonts w:hint="eastAsia" w:ascii="MS Mincho" w:hAnsi="MS Mincho" w:eastAsia="MS Mincho" w:cs="MS Mincho"/>
+          <w:rFonts w:ascii="MS Mincho" w:hAnsi="MS Mincho" w:eastAsia="MS Mincho" w:cs="MS Mincho"/>
           <w:sz w:val="24"/>
           <w:szCs w:val="24"/>
         </w:rPr>
@@ -2780,7 +2613,6 @@
           <w:rFonts w:hint="eastAsia" w:eastAsia="MS Mincho"/>
           <w:sz w:val="24"/>
           <w:szCs w:val="24"/>
-          <w:lang w:eastAsia="ja-JP"/>
         </w:rPr>
         <w:t>における</w:t>
       </w:r>
@@ -2797,14 +2629,12 @@
           <w:rFonts w:hint="eastAsia" w:eastAsia="MS Mincho"/>
           <w:sz w:val="24"/>
           <w:szCs w:val="24"/>
-          <w:lang w:eastAsia="ja-JP"/>
         </w:rPr>
         <w:t>は</w:t>
       </w:r>
       <w:r>
         <w:rPr>
           <w:rFonts w:hint="eastAsia" w:eastAsia="宋体"/>
-          <w:color w:val="auto"/>
           <w:sz w:val="24"/>
           <w:szCs w:val="24"/>
         </w:rPr>
@@ -2813,7 +2643,6 @@
       <w:r>
         <w:rPr>
           <w:rFonts w:hint="eastAsia" w:eastAsia="MS Mincho"/>
-          <w:color w:val="auto"/>
           <w:sz w:val="24"/>
           <w:szCs w:val="24"/>
         </w:rPr>
@@ -3236,7 +3065,6 @@
     <w:p>
       <w:pPr>
         <w:rPr>
-          <w:rFonts w:hint="eastAsia"/>
           <w:sz w:val="24"/>
           <w:szCs w:val="24"/>
         </w:rPr>
@@ -3507,10 +3335,8 @@
     <w:p>
       <w:pPr>
         <w:rPr>
-          <w:rFonts w:hint="eastAsia" w:eastAsiaTheme="minorEastAsia"/>
-          <w:sz w:val="24"/>
-          <w:szCs w:val="24"/>
-          <w:lang w:eastAsia="ja-JP"/>
+          <w:sz w:val="24"/>
+          <w:szCs w:val="24"/>
         </w:rPr>
       </w:pPr>
       <w:r>
@@ -3519,41 +3345,7 @@
           <w:sz w:val="24"/>
           <w:szCs w:val="24"/>
         </w:rPr>
-        <w:t>これから、誤差関数の値E</w:t>
-      </w:r>
-      <w:r>
-        <w:rPr>
-          <w:rFonts w:hint="eastAsia"/>
-          <w:sz w:val="24"/>
-          <w:szCs w:val="24"/>
-          <w:lang w:eastAsia="ja-JP"/>
-        </w:rPr>
-        <w:t>を</w:t>
-      </w:r>
-      <w:r>
-        <w:rPr>
-          <w:rFonts w:hint="eastAsia"/>
-          <w:sz w:val="24"/>
-          <w:szCs w:val="24"/>
-        </w:rPr>
-        <w:t>最小になる</w:t>
-      </w:r>
-      <w:r>
-        <w:rPr>
-          <w:rFonts w:hint="eastAsia"/>
-          <w:sz w:val="24"/>
-          <w:szCs w:val="24"/>
-          <w:lang w:eastAsia="ja-JP"/>
-        </w:rPr>
-        <w:t>ために、</w:t>
-      </w:r>
-      <w:r>
-        <w:rPr>
-          <w:rFonts w:hint="eastAsia"/>
-          <w:sz w:val="24"/>
-          <w:szCs w:val="24"/>
-        </w:rPr>
-        <w:t>すべての重み</w:t>
+        <w:t>これから、誤差関数の値Eを最小になるために、すべての重み</w:t>
       </w:r>
       <m:oMath>
         <m:sSub>
@@ -3736,16 +3528,7 @@
           <w:sz w:val="24"/>
           <w:szCs w:val="24"/>
         </w:rPr>
-        <w:t>、についてそれぞれの勾配を計算する</w:t>
-      </w:r>
-      <w:r>
-        <w:rPr>
-          <w:rFonts w:hint="eastAsia"/>
-          <w:sz w:val="24"/>
-          <w:szCs w:val="24"/>
-          <w:lang w:eastAsia="ja-JP"/>
-        </w:rPr>
-        <w:t>。</w:t>
+        <w:t>、についてそれぞれの勾配を計算する。</w:t>
       </w:r>
     </w:p>
     <w:p>
@@ -4708,24 +4491,7 @@
           <w:sz w:val="24"/>
           <w:szCs w:val="24"/>
         </w:rPr>
-        <w:t>次は、中間層</w:t>
-      </w:r>
-      <w:r>
-        <w:rPr>
-          <w:rFonts w:hint="eastAsia"/>
-          <w:sz w:val="24"/>
-          <w:szCs w:val="24"/>
-          <w:lang w:eastAsia="ja-JP"/>
-        </w:rPr>
-        <w:t>同士の</w:t>
-      </w:r>
-      <w:r>
-        <w:rPr>
-          <w:rFonts w:hint="eastAsia"/>
-          <w:sz w:val="24"/>
-          <w:szCs w:val="24"/>
-        </w:rPr>
-        <w:t>重み</w:t>
+        <w:t>次は、中間層同士の重み</w:t>
       </w:r>
       <m:oMath>
         <m:sSub>
@@ -5777,24 +5543,7 @@
           <w:sz w:val="24"/>
           <w:szCs w:val="24"/>
         </w:rPr>
-        <w:t>は</w:t>
-      </w:r>
-      <w:r>
-        <w:rPr>
-          <w:rFonts w:hint="eastAsia"/>
-          <w:sz w:val="24"/>
-          <w:szCs w:val="24"/>
-          <w:lang w:val="en-US" w:eastAsia="ja-JP"/>
-        </w:rPr>
-        <w:t>t</w:t>
-      </w:r>
-      <w:r>
-        <w:rPr>
-          <w:rFonts w:hint="eastAsia"/>
-          <w:sz w:val="24"/>
-          <w:szCs w:val="24"/>
-        </w:rPr>
-        <w:t>時刻の中間層の出力を表すため、式</w:t>
+        <w:t>はt時刻の中間層の出力を表すため、式</w:t>
       </w:r>
       <m:oMath>
         <m:sSub>
@@ -9863,7 +9612,6 @@
     </w:p>
     <w:p>
       <w:pPr>
-        <w:jc w:val="both"/>
         <w:rPr>
           <w:rFonts w:eastAsia="宋体"/>
           <w:sz w:val="24"/>
@@ -15992,7 +15740,6 @@
     <w:p>
       <w:pPr>
         <w:rPr>
-          <w:rFonts w:hint="eastAsia"/>
           <w:sz w:val="24"/>
           <w:szCs w:val="24"/>
         </w:rPr>
@@ -16367,7 +16114,248 @@
         </w:rPr>
         <w:t>まで、すべての時刻を一緒に計算する必要があるから、また、総乗の部分</w:t>
       </w:r>
-      <w:bookmarkStart w:id="0" w:name="_Hlk26886273"/>
+      <m:oMath>
+        <m:nary>
+          <m:naryPr>
+            <m:chr m:val="∏"/>
+            <m:limLoc m:val="undOvr"/>
+            <m:ctrlPr>
+              <w:rPr>
+                <w:rFonts w:ascii="Cambria Math" w:hAnsi="Cambria Math" w:eastAsia="宋体"/>
+                <w:i/>
+                <w:sz w:val="24"/>
+                <w:szCs w:val="24"/>
+                <w:lang w:eastAsia="zh-CN"/>
+              </w:rPr>
+            </m:ctrlPr>
+          </m:naryPr>
+          <w:bookmarkStart w:id="0" w:name="_Hlk26886273"/>
+          <m:sub>
+            <m:r>
+              <w:rPr>
+                <w:rFonts w:ascii="Cambria Math" w:hAnsi="Cambria Math" w:eastAsia="宋体"/>
+                <w:sz w:val="24"/>
+                <w:szCs w:val="24"/>
+              </w:rPr>
+              <m:t>j=k+1</m:t>
+            </m:r>
+            <m:ctrlPr>
+              <w:rPr>
+                <w:rFonts w:ascii="Cambria Math" w:hAnsi="Cambria Math" w:eastAsia="宋体"/>
+                <w:i/>
+                <w:sz w:val="24"/>
+                <w:szCs w:val="24"/>
+                <w:lang w:eastAsia="zh-CN"/>
+              </w:rPr>
+            </m:ctrlPr>
+          </m:sub>
+          <m:sup>
+            <m:r>
+              <w:rPr>
+                <w:rFonts w:ascii="Cambria Math" w:hAnsi="Cambria Math" w:eastAsia="宋体"/>
+                <w:sz w:val="24"/>
+                <w:szCs w:val="24"/>
+              </w:rPr>
+              <m:t>t</m:t>
+            </m:r>
+            <m:ctrlPr>
+              <w:rPr>
+                <w:rFonts w:ascii="Cambria Math" w:hAnsi="Cambria Math" w:eastAsia="宋体"/>
+                <w:i/>
+                <w:sz w:val="24"/>
+                <w:szCs w:val="24"/>
+                <w:lang w:eastAsia="zh-CN"/>
+              </w:rPr>
+            </m:ctrlPr>
+          </m:sup>
+          <m:e>
+            <m:f>
+              <m:fPr>
+                <m:ctrlPr>
+                  <w:rPr>
+                    <w:rFonts w:ascii="Cambria Math" w:hAnsi="Cambria Math" w:eastAsia="宋体"/>
+                    <w:sz w:val="24"/>
+                    <w:szCs w:val="24"/>
+                    <w:lang w:eastAsia="zh-CN"/>
+                  </w:rPr>
+                </m:ctrlPr>
+              </m:fPr>
+              <m:num>
+                <m:r>
+                  <m:rPr>
+                    <m:sty m:val="p"/>
+                  </m:rPr>
+                  <w:rPr>
+                    <w:rFonts w:ascii="Cambria Math" w:hAnsi="Cambria Math" w:eastAsia="宋体"/>
+                    <w:sz w:val="24"/>
+                    <w:szCs w:val="24"/>
+                  </w:rPr>
+                  <m:t>∂</m:t>
+                </m:r>
+                <m:sSub>
+                  <m:sSubPr>
+                    <m:ctrlPr>
+                      <w:rPr>
+                        <w:rFonts w:ascii="Cambria Math" w:hAnsi="Cambria Math" w:eastAsia="宋体"/>
+                        <w:sz w:val="24"/>
+                        <w:szCs w:val="24"/>
+                        <w:lang w:eastAsia="zh-CN"/>
+                      </w:rPr>
+                    </m:ctrlPr>
+                  </m:sSubPr>
+                  <m:e>
+                    <m:r>
+                      <w:rPr>
+                        <w:rFonts w:ascii="Cambria Math" w:hAnsi="Cambria Math" w:eastAsia="宋体"/>
+                        <w:sz w:val="24"/>
+                        <w:szCs w:val="24"/>
+                      </w:rPr>
+                      <m:t>h</m:t>
+                    </m:r>
+                    <m:ctrlPr>
+                      <w:rPr>
+                        <w:rFonts w:ascii="Cambria Math" w:hAnsi="Cambria Math" w:eastAsia="宋体"/>
+                        <w:sz w:val="24"/>
+                        <w:szCs w:val="24"/>
+                        <w:lang w:eastAsia="zh-CN"/>
+                      </w:rPr>
+                    </m:ctrlPr>
+                  </m:e>
+                  <m:sub>
+                    <m:r>
+                      <w:rPr>
+                        <w:rFonts w:ascii="Cambria Math" w:hAnsi="Cambria Math" w:eastAsia="宋体"/>
+                        <w:sz w:val="24"/>
+                        <w:szCs w:val="24"/>
+                      </w:rPr>
+                      <m:t>j</m:t>
+                    </m:r>
+                    <m:ctrlPr>
+                      <w:rPr>
+                        <w:rFonts w:ascii="Cambria Math" w:hAnsi="Cambria Math" w:eastAsia="宋体"/>
+                        <w:sz w:val="24"/>
+                        <w:szCs w:val="24"/>
+                        <w:lang w:eastAsia="zh-CN"/>
+                      </w:rPr>
+                    </m:ctrlPr>
+                  </m:sub>
+                </m:sSub>
+                <m:ctrlPr>
+                  <w:rPr>
+                    <w:rFonts w:ascii="Cambria Math" w:hAnsi="Cambria Math" w:eastAsia="宋体"/>
+                    <w:sz w:val="24"/>
+                    <w:szCs w:val="24"/>
+                    <w:lang w:eastAsia="zh-CN"/>
+                  </w:rPr>
+                </m:ctrlPr>
+              </m:num>
+              <m:den>
+                <m:r>
+                  <m:rPr>
+                    <m:sty m:val="p"/>
+                  </m:rPr>
+                  <w:rPr>
+                    <w:rFonts w:ascii="Cambria Math" w:hAnsi="Cambria Math" w:eastAsia="宋体"/>
+                    <w:sz w:val="24"/>
+                    <w:szCs w:val="24"/>
+                  </w:rPr>
+                  <m:t>∂</m:t>
+                </m:r>
+                <m:sSub>
+                  <m:sSubPr>
+                    <m:ctrlPr>
+                      <w:rPr>
+                        <w:rFonts w:ascii="Cambria Math" w:hAnsi="Cambria Math" w:eastAsia="宋体"/>
+                        <w:sz w:val="24"/>
+                        <w:szCs w:val="24"/>
+                        <w:lang w:eastAsia="zh-CN"/>
+                      </w:rPr>
+                    </m:ctrlPr>
+                  </m:sSubPr>
+                  <m:e>
+                    <m:r>
+                      <w:rPr>
+                        <w:rFonts w:ascii="Cambria Math" w:hAnsi="Cambria Math" w:eastAsia="宋体"/>
+                        <w:sz w:val="24"/>
+                        <w:szCs w:val="24"/>
+                      </w:rPr>
+                      <m:t>h</m:t>
+                    </m:r>
+                    <m:ctrlPr>
+                      <w:rPr>
+                        <w:rFonts w:ascii="Cambria Math" w:hAnsi="Cambria Math" w:eastAsia="宋体"/>
+                        <w:sz w:val="24"/>
+                        <w:szCs w:val="24"/>
+                        <w:lang w:eastAsia="zh-CN"/>
+                      </w:rPr>
+                    </m:ctrlPr>
+                  </m:e>
+                  <m:sub>
+                    <m:r>
+                      <w:rPr>
+                        <w:rFonts w:ascii="Cambria Math" w:hAnsi="Cambria Math" w:eastAsia="宋体"/>
+                        <w:sz w:val="24"/>
+                        <w:szCs w:val="24"/>
+                      </w:rPr>
+                      <m:t>j-1</m:t>
+                    </m:r>
+                    <m:ctrlPr>
+                      <w:rPr>
+                        <w:rFonts w:ascii="Cambria Math" w:hAnsi="Cambria Math" w:eastAsia="宋体"/>
+                        <w:sz w:val="24"/>
+                        <w:szCs w:val="24"/>
+                        <w:lang w:eastAsia="zh-CN"/>
+                      </w:rPr>
+                    </m:ctrlPr>
+                  </m:sub>
+                </m:sSub>
+                <m:ctrlPr>
+                  <w:rPr>
+                    <w:rFonts w:ascii="Cambria Math" w:hAnsi="Cambria Math" w:eastAsia="宋体"/>
+                    <w:sz w:val="24"/>
+                    <w:szCs w:val="24"/>
+                    <w:lang w:eastAsia="zh-CN"/>
+                  </w:rPr>
+                </m:ctrlPr>
+                <w:bookmarkEnd w:id="0"/>
+              </m:den>
+            </m:f>
+            <m:ctrlPr>
+              <w:rPr>
+                <w:rFonts w:ascii="Cambria Math" w:hAnsi="Cambria Math" w:eastAsia="宋体"/>
+                <w:i/>
+                <w:sz w:val="24"/>
+                <w:szCs w:val="24"/>
+                <w:lang w:eastAsia="zh-CN"/>
+              </w:rPr>
+            </m:ctrlPr>
+          </m:e>
+        </m:nary>
+      </m:oMath>
+      <w:r>
+        <w:rPr>
+          <w:rFonts w:hint="eastAsia"/>
+          <w:sz w:val="24"/>
+          <w:szCs w:val="24"/>
+        </w:rPr>
+        <w:t>が時間に依存するため、時刻ｊと時刻ｋの間が大きく離れた場合は勾配爆発と勾配消失の問題が発生する。</w:t>
+      </w:r>
+    </w:p>
+    <w:p>
+      <w:pPr>
+        <w:rPr>
+          <w:sz w:val="24"/>
+          <w:szCs w:val="24"/>
+        </w:rPr>
+      </w:pPr>
+      <w:r>
+        <w:rPr>
+          <w:rFonts w:hint="eastAsia"/>
+          <w:sz w:val="24"/>
+          <w:szCs w:val="24"/>
+        </w:rPr>
+        <w:t>なぜなら、</w:t>
+      </w:r>
       <m:oMath>
         <m:nary>
           <m:naryPr>
@@ -16581,247 +16569,6 @@
                 <w:lang w:eastAsia="zh-CN"/>
               </w:rPr>
             </m:ctrlPr>
-            <w:bookmarkEnd w:id="0"/>
-          </m:e>
-        </m:nary>
-      </m:oMath>
-      <w:r>
-        <w:rPr>
-          <w:rFonts w:hint="eastAsia"/>
-          <w:sz w:val="24"/>
-          <w:szCs w:val="24"/>
-        </w:rPr>
-        <w:t>が時間に依存するため、時刻ｊと時刻ｋの間が大きく離れた場合は勾配爆発と勾配消失の問題が発生する。</w:t>
-      </w:r>
-    </w:p>
-    <w:p>
-      <w:pPr>
-        <w:rPr>
-          <w:sz w:val="24"/>
-          <w:szCs w:val="24"/>
-        </w:rPr>
-      </w:pPr>
-      <w:r>
-        <w:rPr>
-          <w:rFonts w:hint="eastAsia"/>
-          <w:sz w:val="24"/>
-          <w:szCs w:val="24"/>
-        </w:rPr>
-        <w:t>なぜなら、</w:t>
-      </w:r>
-      <m:oMath>
-        <m:nary>
-          <m:naryPr>
-            <m:chr m:val="∏"/>
-            <m:limLoc m:val="undOvr"/>
-            <m:ctrlPr>
-              <w:rPr>
-                <w:rFonts w:ascii="Cambria Math" w:hAnsi="Cambria Math" w:eastAsia="宋体"/>
-                <w:i/>
-                <w:sz w:val="24"/>
-                <w:szCs w:val="24"/>
-                <w:lang w:eastAsia="zh-CN"/>
-              </w:rPr>
-            </m:ctrlPr>
-          </m:naryPr>
-          <m:sub>
-            <m:r>
-              <w:rPr>
-                <w:rFonts w:ascii="Cambria Math" w:hAnsi="Cambria Math" w:eastAsia="宋体"/>
-                <w:sz w:val="24"/>
-                <w:szCs w:val="24"/>
-              </w:rPr>
-              <m:t>j=k+1</m:t>
-            </m:r>
-            <m:ctrlPr>
-              <w:rPr>
-                <w:rFonts w:ascii="Cambria Math" w:hAnsi="Cambria Math" w:eastAsia="宋体"/>
-                <w:i/>
-                <w:sz w:val="24"/>
-                <w:szCs w:val="24"/>
-                <w:lang w:eastAsia="zh-CN"/>
-              </w:rPr>
-            </m:ctrlPr>
-          </m:sub>
-          <m:sup>
-            <m:r>
-              <w:rPr>
-                <w:rFonts w:ascii="Cambria Math" w:hAnsi="Cambria Math" w:eastAsia="宋体"/>
-                <w:sz w:val="24"/>
-                <w:szCs w:val="24"/>
-              </w:rPr>
-              <m:t>t</m:t>
-            </m:r>
-            <m:ctrlPr>
-              <w:rPr>
-                <w:rFonts w:ascii="Cambria Math" w:hAnsi="Cambria Math" w:eastAsia="宋体"/>
-                <w:i/>
-                <w:sz w:val="24"/>
-                <w:szCs w:val="24"/>
-                <w:lang w:eastAsia="zh-CN"/>
-              </w:rPr>
-            </m:ctrlPr>
-          </m:sup>
-          <m:e>
-            <m:f>
-              <m:fPr>
-                <m:ctrlPr>
-                  <w:rPr>
-                    <w:rFonts w:ascii="Cambria Math" w:hAnsi="Cambria Math" w:eastAsia="宋体"/>
-                    <w:sz w:val="24"/>
-                    <w:szCs w:val="24"/>
-                    <w:lang w:eastAsia="zh-CN"/>
-                  </w:rPr>
-                </m:ctrlPr>
-              </m:fPr>
-              <m:num>
-                <m:r>
-                  <m:rPr>
-                    <m:sty m:val="p"/>
-                  </m:rPr>
-                  <w:rPr>
-                    <w:rFonts w:ascii="Cambria Math" w:hAnsi="Cambria Math" w:eastAsia="宋体"/>
-                    <w:sz w:val="24"/>
-                    <w:szCs w:val="24"/>
-                  </w:rPr>
-                  <m:t>∂</m:t>
-                </m:r>
-                <m:sSub>
-                  <m:sSubPr>
-                    <m:ctrlPr>
-                      <w:rPr>
-                        <w:rFonts w:ascii="Cambria Math" w:hAnsi="Cambria Math" w:eastAsia="宋体"/>
-                        <w:sz w:val="24"/>
-                        <w:szCs w:val="24"/>
-                        <w:lang w:eastAsia="zh-CN"/>
-                      </w:rPr>
-                    </m:ctrlPr>
-                  </m:sSubPr>
-                  <m:e>
-                    <m:r>
-                      <w:rPr>
-                        <w:rFonts w:ascii="Cambria Math" w:hAnsi="Cambria Math" w:eastAsia="宋体"/>
-                        <w:sz w:val="24"/>
-                        <w:szCs w:val="24"/>
-                      </w:rPr>
-                      <m:t>h</m:t>
-                    </m:r>
-                    <m:ctrlPr>
-                      <w:rPr>
-                        <w:rFonts w:ascii="Cambria Math" w:hAnsi="Cambria Math" w:eastAsia="宋体"/>
-                        <w:sz w:val="24"/>
-                        <w:szCs w:val="24"/>
-                        <w:lang w:eastAsia="zh-CN"/>
-                      </w:rPr>
-                    </m:ctrlPr>
-                  </m:e>
-                  <m:sub>
-                    <m:r>
-                      <w:rPr>
-                        <w:rFonts w:ascii="Cambria Math" w:hAnsi="Cambria Math" w:eastAsia="宋体"/>
-                        <w:sz w:val="24"/>
-                        <w:szCs w:val="24"/>
-                      </w:rPr>
-                      <m:t>j</m:t>
-                    </m:r>
-                    <m:ctrlPr>
-                      <w:rPr>
-                        <w:rFonts w:ascii="Cambria Math" w:hAnsi="Cambria Math" w:eastAsia="宋体"/>
-                        <w:sz w:val="24"/>
-                        <w:szCs w:val="24"/>
-                        <w:lang w:eastAsia="zh-CN"/>
-                      </w:rPr>
-                    </m:ctrlPr>
-                  </m:sub>
-                </m:sSub>
-                <m:ctrlPr>
-                  <w:rPr>
-                    <w:rFonts w:ascii="Cambria Math" w:hAnsi="Cambria Math" w:eastAsia="宋体"/>
-                    <w:sz w:val="24"/>
-                    <w:szCs w:val="24"/>
-                    <w:lang w:eastAsia="zh-CN"/>
-                  </w:rPr>
-                </m:ctrlPr>
-              </m:num>
-              <m:den>
-                <m:r>
-                  <m:rPr>
-                    <m:sty m:val="p"/>
-                  </m:rPr>
-                  <w:rPr>
-                    <w:rFonts w:ascii="Cambria Math" w:hAnsi="Cambria Math" w:eastAsia="宋体"/>
-                    <w:sz w:val="24"/>
-                    <w:szCs w:val="24"/>
-                  </w:rPr>
-                  <m:t>∂</m:t>
-                </m:r>
-                <m:sSub>
-                  <m:sSubPr>
-                    <m:ctrlPr>
-                      <w:rPr>
-                        <w:rFonts w:ascii="Cambria Math" w:hAnsi="Cambria Math" w:eastAsia="宋体"/>
-                        <w:sz w:val="24"/>
-                        <w:szCs w:val="24"/>
-                        <w:lang w:eastAsia="zh-CN"/>
-                      </w:rPr>
-                    </m:ctrlPr>
-                  </m:sSubPr>
-                  <m:e>
-                    <m:r>
-                      <w:rPr>
-                        <w:rFonts w:ascii="Cambria Math" w:hAnsi="Cambria Math" w:eastAsia="宋体"/>
-                        <w:sz w:val="24"/>
-                        <w:szCs w:val="24"/>
-                      </w:rPr>
-                      <m:t>h</m:t>
-                    </m:r>
-                    <m:ctrlPr>
-                      <w:rPr>
-                        <w:rFonts w:ascii="Cambria Math" w:hAnsi="Cambria Math" w:eastAsia="宋体"/>
-                        <w:sz w:val="24"/>
-                        <w:szCs w:val="24"/>
-                        <w:lang w:eastAsia="zh-CN"/>
-                      </w:rPr>
-                    </m:ctrlPr>
-                  </m:e>
-                  <m:sub>
-                    <m:r>
-                      <w:rPr>
-                        <w:rFonts w:ascii="Cambria Math" w:hAnsi="Cambria Math" w:eastAsia="宋体"/>
-                        <w:sz w:val="24"/>
-                        <w:szCs w:val="24"/>
-                      </w:rPr>
-                      <m:t>j-1</m:t>
-                    </m:r>
-                    <m:ctrlPr>
-                      <w:rPr>
-                        <w:rFonts w:ascii="Cambria Math" w:hAnsi="Cambria Math" w:eastAsia="宋体"/>
-                        <w:sz w:val="24"/>
-                        <w:szCs w:val="24"/>
-                        <w:lang w:eastAsia="zh-CN"/>
-                      </w:rPr>
-                    </m:ctrlPr>
-                  </m:sub>
-                </m:sSub>
-                <m:ctrlPr>
-                  <w:rPr>
-                    <w:rFonts w:ascii="Cambria Math" w:hAnsi="Cambria Math" w:eastAsia="宋体"/>
-                    <w:sz w:val="24"/>
-                    <w:szCs w:val="24"/>
-                    <w:lang w:eastAsia="zh-CN"/>
-                  </w:rPr>
-                </m:ctrlPr>
-              </m:den>
-            </m:f>
-            <m:ctrlPr>
-              <w:rPr>
-                <w:rFonts w:ascii="Cambria Math" w:hAnsi="Cambria Math" w:eastAsia="宋体"/>
-                <w:i/>
-                <w:sz w:val="24"/>
-                <w:szCs w:val="24"/>
-                <w:lang w:eastAsia="zh-CN"/>
-              </w:rPr>
-            </m:ctrlPr>
           </m:e>
         </m:nary>
       </m:oMath>
@@ -17375,7 +17122,7 @@
                     </pic:cNvPicPr>
                   </pic:nvPicPr>
                   <pic:blipFill>
-                    <a:blip r:embed="rId6">
+                    <a:blip r:embed="rId7">
                       <a:extLst>
                         <a:ext uri="{28A0092B-C50C-407E-A947-70E740481C1C}">
                           <a14:useLocalDpi xmlns:a14="http://schemas.microsoft.com/office/drawing/2010/main" val="0"/>
@@ -17429,7 +17176,6 @@
     <w:p>
       <w:pPr>
         <w:rPr>
-          <w:rFonts w:hint="eastAsia"/>
           <w:sz w:val="24"/>
           <w:szCs w:val="24"/>
         </w:rPr>
@@ -17866,7 +17612,7 @@
     <w:p>
       <w:pPr>
         <w:rPr>
-          <w:rFonts w:hint="eastAsia" w:ascii="MS Mincho" w:hAnsi="MS Mincho" w:eastAsia="MS Mincho" w:cs="MS Mincho"/>
+          <w:rFonts w:ascii="MS Mincho" w:hAnsi="MS Mincho" w:eastAsia="MS Mincho" w:cs="MS Mincho"/>
           <w:color w:val="24292E"/>
           <w:shd w:val="clear" w:color="auto" w:fill="FFFFFF"/>
         </w:rPr>
@@ -18337,10 +18083,9 @@
     <w:p>
       <w:pPr>
         <w:rPr>
-          <w:rFonts w:hint="eastAsia" w:ascii="MS Mincho" w:hAnsi="MS Mincho" w:cs="MS Mincho" w:eastAsiaTheme="minorEastAsia"/>
+          <w:rFonts w:ascii="MS Mincho" w:hAnsi="MS Mincho" w:cs="MS Mincho"/>
           <w:color w:val="24292E"/>
           <w:shd w:val="clear" w:color="auto" w:fill="FFFFFF"/>
-          <w:lang w:eastAsia="ja-JP"/>
         </w:rPr>
       </w:pPr>
       <w:r>
@@ -18350,7 +18095,6 @@
           <w:sz w:val="24"/>
           <w:szCs w:val="28"/>
           <w:shd w:val="clear" w:color="auto" w:fill="FFFFFF"/>
-          <w:lang w:val="en-US" w:eastAsia="ja-JP"/>
         </w:rPr>
         <w:t>勾配</w:t>
       </w:r>
@@ -18360,22 +18104,12 @@
           <w:sz w:val="24"/>
           <w:szCs w:val="24"/>
         </w:rPr>
-        <w:t>消失</w:t>
-      </w:r>
-      <w:r>
-        <w:rPr>
-          <w:rFonts w:hint="eastAsia"/>
-          <w:sz w:val="24"/>
-          <w:szCs w:val="24"/>
-          <w:lang w:eastAsia="ja-JP"/>
-        </w:rPr>
-        <w:t>が発生する。</w:t>
+        <w:t>消失が発生する。</w:t>
       </w:r>
     </w:p>
     <w:p>
       <w:pPr>
         <w:rPr>
-          <w:rFonts w:hint="eastAsia"/>
           <w:sz w:val="24"/>
           <w:szCs w:val="24"/>
         </w:rPr>
@@ -18392,7 +18126,6 @@
     <w:p>
       <w:pPr>
         <w:rPr>
-          <w:rFonts w:hint="eastAsia"/>
           <w:sz w:val="24"/>
           <w:szCs w:val="24"/>
         </w:rPr>
@@ -18441,6 +18174,7 @@
     <w:p>
       <w:pPr>
         <w:rPr>
+          <w:rFonts w:ascii="MS Mincho" w:hAnsi="MS Mincho" w:eastAsia="MS Mincho" w:cs="MS Mincho"/>
           <w:sz w:val="24"/>
           <w:szCs w:val="24"/>
         </w:rPr>
@@ -18451,51 +18185,7 @@
           <w:sz w:val="24"/>
           <w:szCs w:val="24"/>
         </w:rPr>
-        <w:t>LSTMは、</w:t>
-      </w:r>
-      <w:r>
-        <w:rPr>
-          <w:rFonts w:hint="eastAsia" w:ascii="MS Mincho" w:hAnsi="MS Mincho" w:eastAsia="MS Mincho" w:cs="MS Mincho"/>
-          <w:sz w:val="24"/>
-          <w:szCs w:val="24"/>
-          <w:lang w:eastAsia="zh-CN"/>
-        </w:rPr>
-        <w:t>Hochreiter&amp;Schmidhuber</w:t>
-      </w:r>
-      <w:r>
-        <w:rPr>
-          <w:rFonts w:hint="eastAsia" w:ascii="MS Mincho" w:hAnsi="MS Mincho" w:eastAsia="MS Mincho" w:cs="MS Mincho"/>
-          <w:sz w:val="24"/>
-          <w:szCs w:val="24"/>
-          <w:lang w:val="en-US" w:eastAsia="ja-JP"/>
-        </w:rPr>
-        <w:t>(1997)</w:t>
-      </w:r>
-      <w:r>
-        <w:rPr>
-          <w:rFonts w:hint="eastAsia" w:ascii="MS Mincho" w:hAnsi="MS Mincho" w:eastAsia="MS Mincho" w:cs="MS Mincho"/>
-          <w:sz w:val="24"/>
-          <w:szCs w:val="24"/>
-          <w:lang w:eastAsia="ja-JP"/>
-        </w:rPr>
-        <w:t>により提出された。</w:t>
-      </w:r>
-      <w:r>
-        <w:rPr>
-          <w:rFonts w:hint="eastAsia" w:ascii="MS Mincho" w:hAnsi="MS Mincho" w:eastAsia="MS Mincho" w:cs="MS Mincho"/>
-          <w:sz w:val="24"/>
-          <w:szCs w:val="24"/>
-          <w:lang w:val="en-US" w:eastAsia="ja-JP"/>
-        </w:rPr>
-        <w:t>LSTMは</w:t>
-      </w:r>
-      <w:r>
-        <w:rPr>
-          <w:rFonts w:hint="eastAsia" w:ascii="MS Mincho" w:hAnsi="MS Mincho" w:eastAsia="MS Mincho" w:cs="MS Mincho"/>
-          <w:sz w:val="24"/>
-          <w:szCs w:val="24"/>
-        </w:rPr>
-        <w:t>神経科学の短期記憶、長期記憶からヒントを得てデザインされたものである。LSTMは、RNNの中間層出力に対して、記憶期間の長さの考え方を導入することにより、遠い過去の出力の影響を保持することを可能にしている。</w:t>
+        <w:t>LSTMは、Hochreiter&amp;Schmidhuber(1997)により提出され、RNNの中間層出力に対して、記憶期間の長さの考え方を導入することにより、遠い過去の出力の影響を保持することを可能にしている。</w:t>
       </w:r>
     </w:p>
     <w:p>
@@ -18505,13 +18195,37 @@
           <w:szCs w:val="24"/>
         </w:rPr>
       </w:pPr>
+    </w:p>
+    <w:p>
+      <w:pPr>
+        <w:rPr>
+          <w:sz w:val="24"/>
+          <w:szCs w:val="24"/>
+        </w:rPr>
+      </w:pPr>
       <w:r>
         <w:rPr>
           <w:rFonts w:hint="eastAsia"/>
           <w:sz w:val="24"/>
           <w:szCs w:val="24"/>
         </w:rPr>
-        <w:t>LSTMは勾配爆発問題と勾配消失問題をCEC（Constant　Error　Carousel）という概念を導入するにより解決することができる。CECは過去の情報を保存するためのユニットである。例えば、前の時刻</w:t>
+        <w:t>LSTMは勾配爆発問題と勾配消失問題をCEC（Constant　Error　Carousel）という概念を導入するにより解決することができる。図の中心にあるCECは、受け取った値をそのまま過去の値として保持し、次の時刻に伝える。すなわち、破線の矢印が時間を遡った伝播を、</w:t>
+      </w:r>
+      <w:r>
+        <w:rPr>
+          <w:rFonts w:hint="eastAsia" w:eastAsia="宋体"/>
+          <w:sz w:val="24"/>
+          <w:szCs w:val="24"/>
+        </w:rPr>
+        <w:t>+</w:t>
+      </w:r>
+      <w:r>
+        <w:rPr>
+          <w:rFonts w:hint="eastAsia"/>
+          <w:sz w:val="24"/>
+          <w:szCs w:val="24"/>
+        </w:rPr>
+        <w:t>印のノードが値の掛け合わせを表す。例えば、前の時刻</w:t>
       </w:r>
       <w:r>
         <w:rPr>
@@ -18535,7 +18249,7 @@
           <w:sz w:val="24"/>
           <w:szCs w:val="24"/>
         </w:rPr>
-        <w:t>の出力</w:t>
+        <w:t>における出力</w:t>
       </w:r>
       <m:oMath>
         <m:sSub>
@@ -18681,7 +18395,71 @@
           <w:sz w:val="24"/>
           <w:szCs w:val="24"/>
         </w:rPr>
-        <w:t>のCECの値を加算して出力される。</w:t>
+        <w:t>におけるCECの値</w:t>
+      </w:r>
+      <m:oMath>
+        <m:sSub>
+          <m:sSubPr>
+            <m:ctrlPr>
+              <w:rPr>
+                <w:rFonts w:ascii="Cambria Math" w:hAnsi="Cambria Math" w:eastAsia="宋体"/>
+                <w:i/>
+                <w:sz w:val="24"/>
+                <w:szCs w:val="24"/>
+                <w:lang w:eastAsia="zh-CN"/>
+              </w:rPr>
+            </m:ctrlPr>
+          </m:sSubPr>
+          <m:e>
+            <m:r>
+              <m:rPr>
+                <m:sty m:val="p"/>
+              </m:rPr>
+              <w:rPr>
+                <w:rFonts w:ascii="Cambria Math" w:hAnsi="Cambria Math" w:eastAsia="宋体"/>
+                <w:sz w:val="24"/>
+                <w:szCs w:val="24"/>
+              </w:rPr>
+              <m:t>c</m:t>
+            </m:r>
+            <m:ctrlPr>
+              <w:rPr>
+                <w:rFonts w:ascii="Cambria Math" w:hAnsi="Cambria Math" w:eastAsia="宋体"/>
+                <w:i/>
+                <w:sz w:val="24"/>
+                <w:szCs w:val="24"/>
+                <w:lang w:eastAsia="zh-CN"/>
+              </w:rPr>
+            </m:ctrlPr>
+          </m:e>
+          <m:sub>
+            <m:r>
+              <w:rPr>
+                <w:rFonts w:ascii="Cambria Math" w:hAnsi="Cambria Math" w:eastAsia="宋体"/>
+                <w:sz w:val="24"/>
+                <w:szCs w:val="24"/>
+              </w:rPr>
+              <m:t>t-1</m:t>
+            </m:r>
+            <m:ctrlPr>
+              <w:rPr>
+                <w:rFonts w:ascii="Cambria Math" w:hAnsi="Cambria Math" w:eastAsia="宋体"/>
+                <w:i/>
+                <w:sz w:val="24"/>
+                <w:szCs w:val="24"/>
+                <w:lang w:eastAsia="zh-CN"/>
+              </w:rPr>
+            </m:ctrlPr>
+          </m:sub>
+        </m:sSub>
+      </m:oMath>
+      <w:r>
+        <w:rPr>
+          <w:rFonts w:hint="eastAsia"/>
+          <w:sz w:val="24"/>
+          <w:szCs w:val="24"/>
+        </w:rPr>
+        <w:t>を加算して出力される。</w:t>
       </w:r>
     </w:p>
     <w:p>
@@ -18693,15 +18471,57 @@
       </w:pPr>
       <w:r>
         <w:rPr>
-          <w:rFonts w:hint="eastAsia"/>
-          <w:sz w:val="24"/>
-          <w:szCs w:val="24"/>
-        </w:rPr>
-        <w:t>LSTMが勾配消失問題を解決する原因</w:t>
+          <w:sz w:val="24"/>
+          <w:szCs w:val="24"/>
+        </w:rPr>
+        <w:drawing>
+          <wp:inline distT="0" distB="0" distL="0" distR="0">
+            <wp:extent cx="5274310" cy="1838325"/>
+            <wp:effectExtent l="0" t="0" r="0" b="9525"/>
+            <wp:docPr id="14" name="図 14"/>
+            <wp:cNvGraphicFramePr>
+              <a:graphicFrameLocks xmlns:a="http://schemas.openxmlformats.org/drawingml/2006/main" noChangeAspect="1"/>
+            </wp:cNvGraphicFramePr>
+            <a:graphic xmlns:a="http://schemas.openxmlformats.org/drawingml/2006/main">
+              <a:graphicData uri="http://schemas.openxmlformats.org/drawingml/2006/picture">
+                <pic:pic xmlns:pic="http://schemas.openxmlformats.org/drawingml/2006/picture">
+                  <pic:nvPicPr>
+                    <pic:cNvPr id="14" name="図 14"/>
+                    <pic:cNvPicPr>
+                      <a:picLocks noChangeAspect="1"/>
+                    </pic:cNvPicPr>
+                  </pic:nvPicPr>
+                  <pic:blipFill>
+                    <a:blip r:embed="rId8" cstate="print">
+                      <a:extLst>
+                        <a:ext uri="{28A0092B-C50C-407E-A947-70E740481C1C}">
+                          <a14:useLocalDpi xmlns:a14="http://schemas.microsoft.com/office/drawing/2010/main" val="0"/>
+                        </a:ext>
+                      </a:extLst>
+                    </a:blip>
+                    <a:stretch>
+                      <a:fillRect/>
+                    </a:stretch>
+                  </pic:blipFill>
+                  <pic:spPr>
+                    <a:xfrm>
+                      <a:off x="0" y="0"/>
+                      <a:ext cx="5274310" cy="1838325"/>
+                    </a:xfrm>
+                    <a:prstGeom prst="rect">
+                      <a:avLst/>
+                    </a:prstGeom>
+                  </pic:spPr>
+                </pic:pic>
+              </a:graphicData>
+            </a:graphic>
+          </wp:inline>
+        </w:drawing>
       </w:r>
     </w:p>
     <w:p>
       <w:pPr>
+        <w:jc w:val="center"/>
         <w:rPr>
           <w:sz w:val="24"/>
           <w:szCs w:val="24"/>
@@ -18709,22 +18529,24 @@
       </w:pPr>
       <w:r>
         <w:rPr>
-          <w:sz w:val="24"/>
-          <w:szCs w:val="24"/>
-        </w:rPr>
-        <w:t>LSTM</w:t>
-      </w:r>
-      <w:r>
-        <w:rPr>
           <w:rFonts w:hint="eastAsia"/>
           <w:sz w:val="24"/>
           <w:szCs w:val="24"/>
         </w:rPr>
-        <w:t>を同じように勾配をBPTTで展開すれば、</w:t>
+        <w:t>図　CECの導入</w:t>
       </w:r>
     </w:p>
     <w:p>
       <w:pPr>
+        <w:jc w:val="center"/>
+        <w:rPr>
+          <w:sz w:val="24"/>
+          <w:szCs w:val="24"/>
+        </w:rPr>
+      </w:pPr>
+    </w:p>
+    <w:p>
+      <w:pPr>
         <w:rPr>
           <w:sz w:val="24"/>
           <w:szCs w:val="24"/>
@@ -18732,10 +18554,8 @@
       </w:pPr>
       <m:oMathPara>
         <m:oMath>
-          <m:nary>
-            <m:naryPr>
-              <m:chr m:val="∏"/>
-              <m:limLoc m:val="undOvr"/>
+          <m:sSub>
+            <m:sSubPr>
               <m:ctrlPr>
                 <w:rPr>
                   <w:rFonts w:ascii="Cambria Math" w:hAnsi="Cambria Math"/>
@@ -18743,7 +18563,24 @@
                   <w:szCs w:val="24"/>
                 </w:rPr>
               </m:ctrlPr>
-            </m:naryPr>
+            </m:sSubPr>
+            <m:e>
+              <m:r>
+                <w:rPr>
+                  <w:rFonts w:ascii="Cambria Math" w:hAnsi="Cambria Math"/>
+                  <w:sz w:val="24"/>
+                  <w:szCs w:val="24"/>
+                </w:rPr>
+                <m:t>c</m:t>
+              </m:r>
+              <m:ctrlPr>
+                <w:rPr>
+                  <w:rFonts w:ascii="Cambria Math" w:hAnsi="Cambria Math"/>
+                  <w:sz w:val="24"/>
+                  <w:szCs w:val="24"/>
+                </w:rPr>
+              </m:ctrlPr>
+            </m:e>
             <m:sub>
               <m:r>
                 <w:rPr>
@@ -18751,23 +18588,6 @@
                   <w:sz w:val="24"/>
                   <w:szCs w:val="24"/>
                 </w:rPr>
-                <m:t>j=k+1</m:t>
-              </m:r>
-              <m:ctrlPr>
-                <w:rPr>
-                  <w:rFonts w:ascii="Cambria Math" w:hAnsi="Cambria Math"/>
-                  <w:sz w:val="24"/>
-                  <w:szCs w:val="24"/>
-                </w:rPr>
-              </m:ctrlPr>
-            </m:sub>
-            <m:sup>
-              <m:r>
-                <w:rPr>
-                  <w:rFonts w:ascii="Cambria Math" w:hAnsi="Cambria Math"/>
-                  <w:sz w:val="24"/>
-                  <w:szCs w:val="24"/>
-                </w:rPr>
                 <m:t>t</m:t>
               </m:r>
               <m:ctrlPr>
@@ -18777,347 +18597,304 @@
                   <w:szCs w:val="24"/>
                 </w:rPr>
               </m:ctrlPr>
-            </m:sup>
+            </m:sub>
+          </m:sSub>
+          <m:r>
+            <w:rPr>
+              <w:rFonts w:ascii="Cambria Math" w:hAnsi="Cambria Math"/>
+              <w:sz w:val="24"/>
+              <w:szCs w:val="24"/>
+            </w:rPr>
+            <m:t>=</m:t>
+          </m:r>
+          <m:sSub>
+            <m:sSubPr>
+              <m:ctrlPr>
+                <w:rPr>
+                  <w:rFonts w:ascii="Cambria Math" w:hAnsi="Cambria Math"/>
+                  <w:sz w:val="24"/>
+                  <w:szCs w:val="24"/>
+                </w:rPr>
+              </m:ctrlPr>
+            </m:sSubPr>
             <m:e>
-              <m:f>
-                <m:fPr>
-                  <m:ctrlPr>
-                    <w:rPr>
-                      <w:rFonts w:ascii="Cambria Math" w:hAnsi="Cambria Math"/>
-                      <w:i/>
-                      <w:sz w:val="24"/>
-                      <w:szCs w:val="24"/>
-                    </w:rPr>
-                  </m:ctrlPr>
-                </m:fPr>
-                <m:num>
-                  <m:r>
-                    <w:rPr>
-                      <w:rFonts w:ascii="Cambria Math" w:hAnsi="Cambria Math"/>
-                      <w:sz w:val="24"/>
-                      <w:szCs w:val="24"/>
-                    </w:rPr>
-                    <m:t>∂</m:t>
-                  </m:r>
-                  <m:sSub>
-                    <m:sSubPr>
-                      <m:ctrlPr>
-                        <w:rPr>
-                          <w:rFonts w:ascii="Cambria Math" w:hAnsi="Cambria Math"/>
-                          <w:i/>
-                          <w:sz w:val="24"/>
-                          <w:szCs w:val="24"/>
-                        </w:rPr>
-                      </m:ctrlPr>
-                    </m:sSubPr>
-                    <m:e>
-                      <m:r>
-                        <w:rPr>
-                          <w:rFonts w:ascii="Cambria Math" w:hAnsi="Cambria Math"/>
-                          <w:sz w:val="24"/>
-                          <w:szCs w:val="24"/>
-                        </w:rPr>
-                        <m:t>c</m:t>
-                      </m:r>
-                      <m:ctrlPr>
-                        <w:rPr>
-                          <w:rFonts w:ascii="Cambria Math" w:hAnsi="Cambria Math"/>
-                          <w:i/>
-                          <w:sz w:val="24"/>
-                          <w:szCs w:val="24"/>
-                        </w:rPr>
-                      </m:ctrlPr>
-                    </m:e>
-                    <m:sub>
-                      <m:r>
-                        <w:rPr>
-                          <w:rFonts w:ascii="Cambria Math" w:hAnsi="Cambria Math"/>
-                          <w:sz w:val="24"/>
-                          <w:szCs w:val="24"/>
-                        </w:rPr>
-                        <m:t>j</m:t>
-                      </m:r>
-                      <m:ctrlPr>
-                        <w:rPr>
-                          <w:rFonts w:ascii="Cambria Math" w:hAnsi="Cambria Math"/>
-                          <w:i/>
-                          <w:sz w:val="24"/>
-                          <w:szCs w:val="24"/>
-                        </w:rPr>
-                      </m:ctrlPr>
-                    </m:sub>
-                  </m:sSub>
-                  <m:ctrlPr>
-                    <w:rPr>
-                      <w:rFonts w:ascii="Cambria Math" w:hAnsi="Cambria Math"/>
-                      <w:i/>
-                      <w:sz w:val="24"/>
-                      <w:szCs w:val="24"/>
-                    </w:rPr>
-                  </m:ctrlPr>
-                </m:num>
-                <m:den>
-                  <m:r>
-                    <w:rPr>
-                      <w:rFonts w:ascii="Cambria Math" w:hAnsi="Cambria Math"/>
-                      <w:sz w:val="24"/>
-                      <w:szCs w:val="24"/>
-                    </w:rPr>
-                    <m:t>∂</m:t>
-                  </m:r>
-                  <m:sSub>
-                    <m:sSubPr>
-                      <m:ctrlPr>
-                        <w:rPr>
-                          <w:rFonts w:ascii="Cambria Math" w:hAnsi="Cambria Math"/>
-                          <w:i/>
-                          <w:sz w:val="24"/>
-                          <w:szCs w:val="24"/>
-                        </w:rPr>
-                      </m:ctrlPr>
-                    </m:sSubPr>
-                    <m:e>
-                      <m:r>
-                        <w:rPr>
-                          <w:rFonts w:ascii="Cambria Math" w:hAnsi="Cambria Math"/>
-                          <w:sz w:val="24"/>
-                          <w:szCs w:val="24"/>
-                        </w:rPr>
-                        <m:t>c</m:t>
-                      </m:r>
-                      <m:ctrlPr>
-                        <w:rPr>
-                          <w:rFonts w:ascii="Cambria Math" w:hAnsi="Cambria Math"/>
-                          <w:i/>
-                          <w:sz w:val="24"/>
-                          <w:szCs w:val="24"/>
-                        </w:rPr>
-                      </m:ctrlPr>
-                    </m:e>
-                    <m:sub>
-                      <m:r>
-                        <w:rPr>
-                          <w:rFonts w:ascii="Cambria Math" w:hAnsi="Cambria Math"/>
-                          <w:sz w:val="24"/>
-                          <w:szCs w:val="24"/>
-                        </w:rPr>
-                        <m:t>j-1</m:t>
-                      </m:r>
-                      <m:ctrlPr>
-                        <w:rPr>
-                          <w:rFonts w:ascii="Cambria Math" w:hAnsi="Cambria Math"/>
-                          <w:i/>
-                          <w:sz w:val="24"/>
-                          <w:szCs w:val="24"/>
-                        </w:rPr>
-                      </m:ctrlPr>
-                    </m:sub>
-                  </m:sSub>
-                  <m:ctrlPr>
-                    <w:rPr>
-                      <w:rFonts w:ascii="Cambria Math" w:hAnsi="Cambria Math"/>
-                      <w:i/>
-                      <w:sz w:val="24"/>
-                      <w:szCs w:val="24"/>
-                    </w:rPr>
-                  </m:ctrlPr>
-                </m:den>
-              </m:f>
-              <m:ctrlPr>
+              <m:r>
                 <w:rPr>
                   <w:rFonts w:ascii="Cambria Math" w:hAnsi="Cambria Math"/>
                   <w:sz w:val="24"/>
                   <w:szCs w:val="24"/>
                 </w:rPr>
+                <m:t>c</m:t>
+              </m:r>
+              <m:ctrlPr>
+                <w:rPr>
+                  <w:rFonts w:ascii="Cambria Math" w:hAnsi="Cambria Math"/>
+                  <w:sz w:val="24"/>
+                  <w:szCs w:val="24"/>
+                </w:rPr>
               </m:ctrlPr>
             </m:e>
-          </m:nary>
+            <m:sub>
+              <m:r>
+                <w:rPr>
+                  <w:rFonts w:ascii="Cambria Math" w:hAnsi="Cambria Math"/>
+                  <w:sz w:val="24"/>
+                  <w:szCs w:val="24"/>
+                </w:rPr>
+                <m:t>t-1</m:t>
+              </m:r>
+              <m:ctrlPr>
+                <w:rPr>
+                  <w:rFonts w:ascii="Cambria Math" w:hAnsi="Cambria Math"/>
+                  <w:sz w:val="24"/>
+                  <w:szCs w:val="24"/>
+                </w:rPr>
+              </m:ctrlPr>
+            </m:sub>
+          </m:sSub>
+          <m:r>
+            <w:rPr>
+              <w:rFonts w:ascii="Cambria Math" w:hAnsi="Cambria Math"/>
+              <w:sz w:val="24"/>
+              <w:szCs w:val="24"/>
+            </w:rPr>
+            <m:t>+</m:t>
+          </m:r>
+          <m:r>
+            <m:rPr>
+              <m:sty m:val="p"/>
+            </m:rPr>
+            <w:rPr>
+              <w:rFonts w:ascii="Cambria Math" w:hAnsi="Cambria Math"/>
+              <w:sz w:val="24"/>
+              <w:szCs w:val="24"/>
+            </w:rPr>
+            <m:t>tanh⁡</m:t>
+          </m:r>
+          <m:r>
+            <w:rPr>
+              <w:rFonts w:ascii="Cambria Math" w:hAnsi="Cambria Math"/>
+              <w:sz w:val="24"/>
+              <w:szCs w:val="24"/>
+            </w:rPr>
+            <m:t>(</m:t>
+          </m:r>
+          <m:sSub>
+            <m:sSubPr>
+              <m:ctrlPr>
+                <w:rPr>
+                  <w:rFonts w:ascii="Cambria Math" w:hAnsi="Cambria Math"/>
+                  <w:i/>
+                  <w:sz w:val="24"/>
+                  <w:szCs w:val="24"/>
+                </w:rPr>
+              </m:ctrlPr>
+            </m:sSubPr>
+            <m:e>
+              <m:r>
+                <w:rPr>
+                  <w:rFonts w:ascii="Cambria Math" w:hAnsi="Cambria Math"/>
+                  <w:sz w:val="24"/>
+                  <w:szCs w:val="24"/>
+                </w:rPr>
+                <m:t>W</m:t>
+              </m:r>
+              <m:ctrlPr>
+                <w:rPr>
+                  <w:rFonts w:ascii="Cambria Math" w:hAnsi="Cambria Math"/>
+                  <w:i/>
+                  <w:sz w:val="24"/>
+                  <w:szCs w:val="24"/>
+                </w:rPr>
+              </m:ctrlPr>
+            </m:e>
+            <m:sub>
+              <m:r>
+                <w:rPr>
+                  <w:rFonts w:ascii="Cambria Math" w:hAnsi="Cambria Math"/>
+                  <w:sz w:val="24"/>
+                  <w:szCs w:val="24"/>
+                </w:rPr>
+                <m:t>x</m:t>
+              </m:r>
+              <m:ctrlPr>
+                <w:rPr>
+                  <w:rFonts w:ascii="Cambria Math" w:hAnsi="Cambria Math"/>
+                  <w:i/>
+                  <w:sz w:val="24"/>
+                  <w:szCs w:val="24"/>
+                </w:rPr>
+              </m:ctrlPr>
+            </m:sub>
+          </m:sSub>
+          <m:sSub>
+            <m:sSubPr>
+              <m:ctrlPr>
+                <w:rPr>
+                  <w:rFonts w:ascii="Cambria Math" w:hAnsi="Cambria Math"/>
+                  <w:i/>
+                  <w:sz w:val="24"/>
+                  <w:szCs w:val="24"/>
+                </w:rPr>
+              </m:ctrlPr>
+            </m:sSubPr>
+            <m:e>
+              <m:r>
+                <w:rPr>
+                  <w:rFonts w:ascii="Cambria Math" w:hAnsi="Cambria Math"/>
+                  <w:sz w:val="24"/>
+                  <w:szCs w:val="24"/>
+                </w:rPr>
+                <m:t>x</m:t>
+              </m:r>
+              <m:ctrlPr>
+                <w:rPr>
+                  <w:rFonts w:ascii="Cambria Math" w:hAnsi="Cambria Math"/>
+                  <w:i/>
+                  <w:sz w:val="24"/>
+                  <w:szCs w:val="24"/>
+                </w:rPr>
+              </m:ctrlPr>
+            </m:e>
+            <m:sub>
+              <m:r>
+                <w:rPr>
+                  <w:rFonts w:ascii="Cambria Math" w:hAnsi="Cambria Math"/>
+                  <w:sz w:val="24"/>
+                  <w:szCs w:val="24"/>
+                </w:rPr>
+                <m:t>t</m:t>
+              </m:r>
+              <m:ctrlPr>
+                <w:rPr>
+                  <w:rFonts w:ascii="Cambria Math" w:hAnsi="Cambria Math"/>
+                  <w:i/>
+                  <w:sz w:val="24"/>
+                  <w:szCs w:val="24"/>
+                </w:rPr>
+              </m:ctrlPr>
+            </m:sub>
+          </m:sSub>
+          <m:r>
+            <w:rPr>
+              <w:rFonts w:ascii="Cambria Math" w:hAnsi="Cambria Math"/>
+              <w:sz w:val="24"/>
+              <w:szCs w:val="24"/>
+            </w:rPr>
+            <m:t>+</m:t>
+          </m:r>
+          <m:sSub>
+            <m:sSubPr>
+              <m:ctrlPr>
+                <w:rPr>
+                  <w:rFonts w:ascii="Cambria Math" w:hAnsi="Cambria Math"/>
+                  <w:i/>
+                  <w:sz w:val="24"/>
+                  <w:szCs w:val="24"/>
+                </w:rPr>
+              </m:ctrlPr>
+            </m:sSubPr>
+            <m:e>
+              <m:r>
+                <w:rPr>
+                  <w:rFonts w:ascii="Cambria Math" w:hAnsi="Cambria Math"/>
+                  <w:sz w:val="24"/>
+                  <w:szCs w:val="24"/>
+                </w:rPr>
+                <m:t>W</m:t>
+              </m:r>
+              <m:ctrlPr>
+                <w:rPr>
+                  <w:rFonts w:ascii="Cambria Math" w:hAnsi="Cambria Math"/>
+                  <w:i/>
+                  <w:sz w:val="24"/>
+                  <w:szCs w:val="24"/>
+                </w:rPr>
+              </m:ctrlPr>
+            </m:e>
+            <m:sub>
+              <m:r>
+                <w:rPr>
+                  <w:rFonts w:ascii="Cambria Math" w:hAnsi="Cambria Math"/>
+                  <w:sz w:val="24"/>
+                  <w:szCs w:val="24"/>
+                </w:rPr>
+                <m:t>h</m:t>
+              </m:r>
+              <m:ctrlPr>
+                <w:rPr>
+                  <w:rFonts w:ascii="Cambria Math" w:hAnsi="Cambria Math"/>
+                  <w:i/>
+                  <w:sz w:val="24"/>
+                  <w:szCs w:val="24"/>
+                </w:rPr>
+              </m:ctrlPr>
+            </m:sub>
+          </m:sSub>
+          <m:sSub>
+            <m:sSubPr>
+              <m:ctrlPr>
+                <w:rPr>
+                  <w:rFonts w:ascii="Cambria Math" w:hAnsi="Cambria Math"/>
+                  <w:i/>
+                  <w:sz w:val="24"/>
+                  <w:szCs w:val="24"/>
+                </w:rPr>
+              </m:ctrlPr>
+            </m:sSubPr>
+            <m:e>
+              <m:r>
+                <w:rPr>
+                  <w:rFonts w:ascii="Cambria Math" w:hAnsi="Cambria Math"/>
+                  <w:sz w:val="24"/>
+                  <w:szCs w:val="24"/>
+                </w:rPr>
+                <m:t>h</m:t>
+              </m:r>
+              <m:ctrlPr>
+                <w:rPr>
+                  <w:rFonts w:ascii="Cambria Math" w:hAnsi="Cambria Math"/>
+                  <w:i/>
+                  <w:sz w:val="24"/>
+                  <w:szCs w:val="24"/>
+                </w:rPr>
+              </m:ctrlPr>
+            </m:e>
+            <m:sub>
+              <m:r>
+                <w:rPr>
+                  <w:rFonts w:ascii="Cambria Math" w:hAnsi="Cambria Math"/>
+                  <w:sz w:val="24"/>
+                  <w:szCs w:val="24"/>
+                </w:rPr>
+                <m:t>t-1</m:t>
+              </m:r>
+              <m:ctrlPr>
+                <w:rPr>
+                  <w:rFonts w:ascii="Cambria Math" w:hAnsi="Cambria Math"/>
+                  <w:i/>
+                  <w:sz w:val="24"/>
+                  <w:szCs w:val="24"/>
+                </w:rPr>
+              </m:ctrlPr>
+            </m:sub>
+          </m:sSub>
+          <m:r>
+            <w:rPr>
+              <w:rFonts w:ascii="Cambria Math" w:hAnsi="Cambria Math"/>
+              <w:sz w:val="24"/>
+              <w:szCs w:val="24"/>
+            </w:rPr>
+            <m:t>+b)</m:t>
+          </m:r>
         </m:oMath>
       </m:oMathPara>
     </w:p>
     <w:p>
       <w:pPr>
         <w:rPr>
-          <w:rFonts w:ascii="Arial" w:hAnsi="Arial" w:eastAsia="宋体" w:cs="Arial"/>
-          <w:color w:val="333333"/>
-          <w:lang w:eastAsia="zh-CN"/>
-        </w:rPr>
-      </w:pPr>
-      <w:r>
-        <w:rPr>
-          <w:rFonts w:hint="eastAsia" w:ascii="微软雅黑" w:hAnsi="微软雅黑" w:eastAsia="微软雅黑" w:cs="微软雅黑"/>
-          <w:color w:val="333333"/>
-          <w:lang w:eastAsia="zh-CN"/>
-        </w:rPr>
-        <w:t>为</w:t>
-      </w:r>
-      <w:r>
-        <w:rPr>
-          <w:rFonts w:hint="eastAsia" w:ascii="MS Mincho" w:hAnsi="MS Mincho" w:eastAsia="MS Mincho" w:cs="MS Mincho"/>
-          <w:color w:val="333333"/>
-          <w:lang w:eastAsia="zh-CN"/>
-        </w:rPr>
-        <w:t>了便于分析，如果考</w:t>
-      </w:r>
-      <w:r>
-        <w:rPr>
-          <w:rFonts w:hint="eastAsia" w:ascii="微软雅黑" w:hAnsi="微软雅黑" w:eastAsia="微软雅黑" w:cs="微软雅黑"/>
-          <w:color w:val="333333"/>
-          <w:lang w:eastAsia="zh-CN"/>
-        </w:rPr>
-        <w:t>虑</w:t>
-      </w:r>
-      <w:r>
-        <w:rPr>
-          <w:rFonts w:ascii="Arial" w:hAnsi="Arial" w:cs="Arial"/>
-          <w:color w:val="333333"/>
-          <w:lang w:eastAsia="zh-CN"/>
-        </w:rPr>
-        <w:t>bias，同</w:t>
-      </w:r>
-      <w:r>
-        <w:rPr>
-          <w:rFonts w:hint="eastAsia" w:ascii="微软雅黑" w:hAnsi="微软雅黑" w:eastAsia="微软雅黑" w:cs="微软雅黑"/>
-          <w:color w:val="333333"/>
-          <w:lang w:eastAsia="zh-CN"/>
-        </w:rPr>
-        <w:t>时</w:t>
-      </w:r>
-      <w:r>
-        <w:rPr>
-          <w:rFonts w:hint="eastAsia" w:ascii="MS Mincho" w:hAnsi="MS Mincho" w:eastAsia="MS Mincho" w:cs="MS Mincho"/>
-          <w:color w:val="333333"/>
-          <w:lang w:eastAsia="zh-CN"/>
-        </w:rPr>
-        <w:t>忽略</w:t>
-      </w:r>
-      <w:r>
-        <w:rPr>
-          <w:rFonts w:hint="eastAsia" w:ascii="微软雅黑" w:hAnsi="微软雅黑" w:eastAsia="微软雅黑" w:cs="微软雅黑"/>
-          <w:color w:val="333333"/>
-          <w:lang w:eastAsia="zh-CN"/>
-        </w:rPr>
-        <w:t>输</w:t>
-      </w:r>
-      <w:r>
-        <w:rPr>
-          <w:rFonts w:hint="eastAsia" w:ascii="MS Mincho" w:hAnsi="MS Mincho" w:eastAsia="MS Mincho" w:cs="MS Mincho"/>
-          <w:color w:val="333333"/>
-          <w:lang w:eastAsia="zh-CN"/>
-        </w:rPr>
-        <w:t>入</w:t>
-      </w:r>
-      <w:r>
-        <w:rPr>
-          <w:rFonts w:hint="eastAsia" w:ascii="微软雅黑" w:hAnsi="微软雅黑" w:eastAsia="微软雅黑" w:cs="微软雅黑"/>
-          <w:color w:val="333333"/>
-          <w:lang w:eastAsia="zh-CN"/>
-        </w:rPr>
-        <w:t>变</w:t>
-      </w:r>
-      <w:r>
-        <w:rPr>
-          <w:rFonts w:hint="eastAsia" w:ascii="MS Mincho" w:hAnsi="MS Mincho" w:eastAsia="MS Mincho" w:cs="MS Mincho"/>
-          <w:color w:val="333333"/>
-          <w:lang w:eastAsia="zh-CN"/>
-        </w:rPr>
-        <w:t>量</w:t>
-      </w:r>
-      <w:r>
-        <w:rPr>
-          <w:rFonts w:hint="eastAsia" w:ascii="MS Mincho" w:hAnsi="MS Mincho" w:eastAsia="宋体" w:cs="MS Mincho"/>
-          <w:color w:val="333333"/>
-          <w:lang w:eastAsia="zh-CN"/>
-        </w:rPr>
-        <w:t>h</w:t>
-      </w:r>
-      <w:r>
-        <w:rPr>
-          <w:rFonts w:ascii="MS Mincho" w:hAnsi="MS Mincho" w:eastAsia="宋体" w:cs="MS Mincho"/>
-          <w:color w:val="333333"/>
-          <w:lang w:eastAsia="zh-CN"/>
-        </w:rPr>
-        <w:t>t-1</w:t>
-      </w:r>
-      <w:r>
-        <w:rPr>
-          <w:rFonts w:ascii="Arial" w:hAnsi="Arial" w:cs="Arial"/>
-          <w:color w:val="333333"/>
-          <w:lang w:eastAsia="zh-CN"/>
-        </w:rPr>
-        <w:t>的作用，那么</w:t>
-      </w:r>
-      <w:r>
-        <w:rPr>
-          <w:rFonts w:hint="eastAsia" w:ascii="微软雅黑" w:hAnsi="微软雅黑" w:eastAsia="微软雅黑" w:cs="微软雅黑"/>
-          <w:color w:val="333333"/>
-          <w:lang w:eastAsia="zh-CN"/>
-        </w:rPr>
-        <w:t>隐</w:t>
-      </w:r>
-      <w:r>
-        <w:rPr>
-          <w:rFonts w:hint="eastAsia" w:ascii="MS Mincho" w:hAnsi="MS Mincho" w:eastAsia="MS Mincho" w:cs="MS Mincho"/>
-          <w:color w:val="333333"/>
-          <w:lang w:eastAsia="zh-CN"/>
-        </w:rPr>
-        <w:t>含</w:t>
-      </w:r>
-      <w:r>
-        <w:rPr>
-          <w:rFonts w:hint="eastAsia" w:ascii="微软雅黑" w:hAnsi="微软雅黑" w:eastAsia="微软雅黑" w:cs="微软雅黑"/>
-          <w:color w:val="333333"/>
-          <w:lang w:eastAsia="zh-CN"/>
-        </w:rPr>
-        <w:t>层</w:t>
-      </w:r>
-      <w:r>
-        <w:rPr>
-          <w:rFonts w:hint="eastAsia" w:ascii="MS Mincho" w:hAnsi="MS Mincho" w:eastAsia="MS Mincho" w:cs="MS Mincho"/>
-          <w:color w:val="333333"/>
-          <w:lang w:eastAsia="zh-CN"/>
-        </w:rPr>
-        <w:t>之</w:t>
-      </w:r>
-      <w:r>
-        <w:rPr>
-          <w:rFonts w:hint="eastAsia" w:ascii="微软雅黑" w:hAnsi="微软雅黑" w:eastAsia="微软雅黑" w:cs="微软雅黑"/>
-          <w:color w:val="333333"/>
-          <w:lang w:eastAsia="zh-CN"/>
-        </w:rPr>
-        <w:t>间</w:t>
-      </w:r>
-      <w:r>
-        <w:rPr>
-          <w:rFonts w:hint="eastAsia" w:ascii="MS Mincho" w:hAnsi="MS Mincho" w:eastAsia="MS Mincho" w:cs="MS Mincho"/>
-          <w:color w:val="333333"/>
-          <w:lang w:eastAsia="zh-CN"/>
-        </w:rPr>
-        <w:t>的关系可以表示</w:t>
-      </w:r>
-      <w:r>
-        <w:rPr>
-          <w:rFonts w:hint="eastAsia" w:ascii="微软雅黑" w:hAnsi="微软雅黑" w:eastAsia="微软雅黑" w:cs="微软雅黑"/>
-          <w:color w:val="333333"/>
-          <w:lang w:eastAsia="zh-CN"/>
-        </w:rPr>
-        <w:t>为</w:t>
-      </w:r>
-      <w:r>
-        <w:rPr>
-          <w:rFonts w:ascii="Arial" w:hAnsi="Arial" w:cs="Arial"/>
-          <w:color w:val="333333"/>
-          <w:lang w:eastAsia="zh-CN"/>
-        </w:rPr>
-        <w:t>：</w:t>
-      </w:r>
-    </w:p>
-    <w:p>
-      <w:pPr>
-        <w:rPr>
-          <w:rFonts w:ascii="MS Mincho" w:hAnsi="MS Mincho" w:eastAsia="宋体" w:cs="MS Mincho"/>
-          <w:color w:val="333333"/>
-          <w:lang w:eastAsia="zh-CN"/>
+          <w:sz w:val="24"/>
+          <w:szCs w:val="24"/>
         </w:rPr>
       </w:pPr>
       <m:oMathPara>
@@ -19126,140 +18903,122 @@
             <m:sSubPr>
               <m:ctrlPr>
                 <w:rPr>
-                  <w:rFonts w:ascii="Cambria Math" w:hAnsi="Cambria Math" w:eastAsia="宋体" w:cs="MS Mincho"/>
-                  <w:color w:val="333333"/>
-                  <w:lang w:eastAsia="zh-CN"/>
+                  <w:rFonts w:ascii="Cambria Math" w:hAnsi="Cambria Math"/>
+                  <w:i/>
+                  <w:sz w:val="24"/>
+                  <w:szCs w:val="24"/>
                 </w:rPr>
               </m:ctrlPr>
             </m:sSubPr>
             <m:e>
               <m:r>
                 <w:rPr>
-                  <w:rFonts w:ascii="Cambria Math" w:hAnsi="Cambria Math" w:eastAsia="宋体" w:cs="MS Mincho"/>
-                  <w:color w:val="333333"/>
-                  <w:lang w:eastAsia="zh-CN"/>
-                </w:rPr>
-                <m:t>c</m:t>
+                  <w:rFonts w:ascii="Cambria Math" w:hAnsi="Cambria Math"/>
+                  <w:sz w:val="24"/>
+                  <w:szCs w:val="24"/>
+                </w:rPr>
+                <m:t>h</m:t>
               </m:r>
               <m:ctrlPr>
                 <w:rPr>
-                  <w:rFonts w:ascii="Cambria Math" w:hAnsi="Cambria Math" w:eastAsia="宋体" w:cs="MS Mincho"/>
-                  <w:color w:val="333333"/>
-                  <w:lang w:eastAsia="zh-CN"/>
+                  <w:rFonts w:ascii="Cambria Math" w:hAnsi="Cambria Math"/>
+                  <w:i/>
+                  <w:sz w:val="24"/>
+                  <w:szCs w:val="24"/>
                 </w:rPr>
               </m:ctrlPr>
             </m:e>
             <m:sub>
               <m:r>
                 <w:rPr>
-                  <w:rFonts w:ascii="Cambria Math" w:hAnsi="Cambria Math" w:eastAsia="宋体" w:cs="MS Mincho"/>
-                  <w:color w:val="333333"/>
-                  <w:lang w:eastAsia="zh-CN"/>
-                </w:rPr>
-                <m:t>j</m:t>
+                  <w:rFonts w:ascii="Cambria Math" w:hAnsi="Cambria Math"/>
+                  <w:sz w:val="24"/>
+                  <w:szCs w:val="24"/>
+                </w:rPr>
+                <m:t>t</m:t>
               </m:r>
               <m:ctrlPr>
                 <w:rPr>
-                  <w:rFonts w:ascii="Cambria Math" w:hAnsi="Cambria Math" w:eastAsia="宋体" w:cs="MS Mincho"/>
-                  <w:color w:val="333333"/>
-                  <w:lang w:eastAsia="zh-CN"/>
+                  <w:rFonts w:ascii="Cambria Math" w:hAnsi="Cambria Math"/>
+                  <w:i/>
+                  <w:sz w:val="24"/>
+                  <w:szCs w:val="24"/>
                 </w:rPr>
               </m:ctrlPr>
             </m:sub>
           </m:sSub>
           <m:r>
             <w:rPr>
-              <w:rFonts w:ascii="Cambria Math" w:hAnsi="Cambria Math" w:eastAsia="宋体" w:cs="MS Mincho"/>
-              <w:color w:val="333333"/>
-              <w:lang w:eastAsia="zh-CN"/>
+              <w:rFonts w:ascii="Cambria Math" w:hAnsi="Cambria Math"/>
+              <w:sz w:val="24"/>
+              <w:szCs w:val="24"/>
             </w:rPr>
-            <m:t>=σ(</m:t>
+            <m:t>=</m:t>
           </m:r>
           <m:sSub>
             <m:sSubPr>
               <m:ctrlPr>
                 <w:rPr>
-                  <w:rFonts w:ascii="Cambria Math" w:hAnsi="Cambria Math" w:eastAsia="宋体" w:cs="MS Mincho"/>
+                  <w:rFonts w:ascii="Cambria Math" w:hAnsi="Cambria Math"/>
                   <w:i/>
-                  <w:color w:val="333333"/>
-                  <w:lang w:eastAsia="zh-CN"/>
+                  <w:sz w:val="24"/>
+                  <w:szCs w:val="24"/>
                 </w:rPr>
               </m:ctrlPr>
             </m:sSubPr>
             <m:e>
               <m:r>
-                <w:rPr>
-                  <w:rFonts w:ascii="Cambria Math" w:hAnsi="Cambria Math" w:eastAsia="宋体" w:cs="MS Mincho"/>
-                  <w:color w:val="333333"/>
-                  <w:lang w:eastAsia="zh-CN"/>
-                </w:rPr>
-                <m:t>W</m:t>
+                <m:rPr>
+                  <m:sty m:val="p"/>
+                </m:rPr>
+                <w:rPr>
+                  <w:rFonts w:ascii="Cambria Math" w:hAnsi="Cambria Math"/>
+                  <w:sz w:val="24"/>
+                  <w:szCs w:val="24"/>
+                </w:rPr>
+                <m:t>tanh⁡</m:t>
               </m:r>
-              <m:ctrlPr>
-                <w:rPr>
-                  <w:rFonts w:ascii="Cambria Math" w:hAnsi="Cambria Math" w:eastAsia="宋体" w:cs="MS Mincho"/>
+              <m:r>
+                <w:rPr>
+                  <w:rFonts w:ascii="Cambria Math" w:hAnsi="Cambria Math"/>
+                  <w:sz w:val="24"/>
+                  <w:szCs w:val="24"/>
+                </w:rPr>
+                <m:t>(c</m:t>
+              </m:r>
+              <m:ctrlPr>
+                <w:rPr>
+                  <w:rFonts w:ascii="Cambria Math" w:hAnsi="Cambria Math"/>
                   <w:i/>
-                  <w:color w:val="333333"/>
-                  <w:lang w:eastAsia="zh-CN"/>
+                  <w:sz w:val="24"/>
+                  <w:szCs w:val="24"/>
                 </w:rPr>
               </m:ctrlPr>
             </m:e>
             <m:sub>
               <m:r>
                 <w:rPr>
-                  <w:rFonts w:ascii="Cambria Math" w:hAnsi="Cambria Math" w:eastAsia="宋体" w:cs="MS Mincho"/>
-                  <w:color w:val="333333"/>
-                  <w:lang w:eastAsia="zh-CN"/>
-                </w:rPr>
-                <m:t>f</m:t>
+                  <w:rFonts w:ascii="Cambria Math" w:hAnsi="Cambria Math"/>
+                  <w:sz w:val="24"/>
+                  <w:szCs w:val="24"/>
+                </w:rPr>
+                <m:t>t</m:t>
               </m:r>
               <m:ctrlPr>
                 <w:rPr>
-                  <w:rFonts w:ascii="Cambria Math" w:hAnsi="Cambria Math" w:eastAsia="宋体" w:cs="MS Mincho"/>
+                  <w:rFonts w:ascii="Cambria Math" w:hAnsi="Cambria Math"/>
                   <w:i/>
-                  <w:color w:val="333333"/>
-                  <w:lang w:eastAsia="zh-CN"/>
-                </w:rPr>
-              </m:ctrlPr>
-            </m:sub>
-          </m:sSub>
-          <m:sSub>
-            <m:sSubPr>
-              <m:ctrlPr>
-                <w:rPr>
-                  <w:rFonts w:ascii="Cambria Math" w:hAnsi="Cambria Math" w:eastAsia="宋体" w:cs="MS Mincho"/>
-                  <w:i/>
-                  <w:color w:val="333333"/>
-                  <w:lang w:eastAsia="zh-CN"/>
-                </w:rPr>
-              </m:ctrlPr>
-            </m:sSubPr>
-            <m:e>
-              <m:ctrlPr>
-                <w:rPr>
-                  <w:rFonts w:ascii="Cambria Math" w:hAnsi="Cambria Math" w:eastAsia="宋体" w:cs="MS Mincho"/>
-                  <w:i/>
-                  <w:color w:val="333333"/>
-                  <w:lang w:eastAsia="zh-CN"/>
-                </w:rPr>
-              </m:ctrlPr>
-            </m:e>
-            <m:sub>
-              <m:ctrlPr>
-                <w:rPr>
-                  <w:rFonts w:ascii="Cambria Math" w:hAnsi="Cambria Math" w:eastAsia="宋体" w:cs="MS Mincho"/>
-                  <w:i/>
-                  <w:color w:val="333333"/>
-                  <w:lang w:eastAsia="zh-CN"/>
+                  <w:sz w:val="24"/>
+                  <w:szCs w:val="24"/>
                 </w:rPr>
               </m:ctrlPr>
             </m:sub>
           </m:sSub>
           <m:r>
             <w:rPr>
-              <w:rFonts w:ascii="Cambria Math" w:hAnsi="Cambria Math" w:eastAsia="宋体" w:cs="MS Mincho"/>
-              <w:color w:val="333333"/>
-              <w:lang w:eastAsia="zh-CN"/>
+              <w:rFonts w:ascii="Cambria Math" w:hAnsi="Cambria Math"/>
+              <w:sz w:val="24"/>
+              <w:szCs w:val="24"/>
             </w:rPr>
             <m:t>)</m:t>
           </m:r>
@@ -19269,80 +19028,22 @@
     <w:p>
       <w:pPr>
         <w:rPr>
-          <w:rFonts w:ascii="Arial" w:hAnsi="Arial" w:eastAsia="宋体" w:cs="Arial"/>
-          <w:color w:val="333333"/>
-          <w:lang w:eastAsia="zh-CN"/>
+          <w:sz w:val="24"/>
+          <w:szCs w:val="24"/>
         </w:rPr>
       </w:pPr>
-      <w:r>
-        <w:rPr>
-          <w:rFonts w:ascii="Arial" w:hAnsi="Arial" w:cs="Arial"/>
-          <w:color w:val="333333"/>
-          <w:lang w:eastAsia="zh-CN"/>
-        </w:rPr>
-        <w:t>于是，需要</w:t>
-      </w:r>
-      <w:r>
-        <w:rPr>
-          <w:rFonts w:hint="eastAsia" w:ascii="微软雅黑" w:hAnsi="微软雅黑" w:eastAsia="微软雅黑" w:cs="微软雅黑"/>
-          <w:color w:val="333333"/>
-          <w:lang w:eastAsia="zh-CN"/>
-        </w:rPr>
-        <w:t>连</w:t>
-      </w:r>
-      <w:r>
-        <w:rPr>
-          <w:rFonts w:hint="eastAsia" w:ascii="MS Mincho" w:hAnsi="MS Mincho" w:eastAsia="MS Mincho" w:cs="MS Mincho"/>
-          <w:color w:val="333333"/>
-          <w:lang w:eastAsia="zh-CN"/>
-        </w:rPr>
-        <w:t>乘的</w:t>
-      </w:r>
-      <w:r>
-        <w:rPr>
-          <w:rFonts w:hint="eastAsia" w:ascii="微软雅黑" w:hAnsi="微软雅黑" w:eastAsia="微软雅黑" w:cs="微软雅黑"/>
-          <w:color w:val="333333"/>
-          <w:lang w:eastAsia="zh-CN"/>
-        </w:rPr>
-        <w:t>项</w:t>
-      </w:r>
-      <w:r>
-        <w:rPr>
-          <w:rFonts w:hint="eastAsia" w:ascii="MS Mincho" w:hAnsi="MS Mincho" w:eastAsia="MS Mincho" w:cs="MS Mincho"/>
-          <w:color w:val="333333"/>
-          <w:lang w:eastAsia="zh-CN"/>
-        </w:rPr>
-        <w:t>可表示</w:t>
-      </w:r>
-      <w:r>
-        <w:rPr>
-          <w:rFonts w:hint="eastAsia" w:ascii="微软雅黑" w:hAnsi="微软雅黑" w:eastAsia="微软雅黑" w:cs="微软雅黑"/>
-          <w:color w:val="333333"/>
-          <w:lang w:eastAsia="zh-CN"/>
-        </w:rPr>
-        <w:t>为</w:t>
-      </w:r>
-      <w:r>
-        <w:rPr>
-          <w:rFonts w:ascii="Arial" w:hAnsi="Arial" w:cs="Arial"/>
-          <w:color w:val="333333"/>
-          <w:lang w:eastAsia="zh-CN"/>
-        </w:rPr>
-        <w:t>：</w:t>
-      </w:r>
     </w:p>
     <w:p>
       <w:pPr>
         <w:rPr>
-          <w:rFonts w:eastAsia="宋体"/>
-          <w:color w:val="333333"/>
-          <w:lang w:eastAsia="zh-CN"/>
+          <w:sz w:val="24"/>
+          <w:szCs w:val="24"/>
         </w:rPr>
       </w:pPr>
       <m:oMathPara>
         <m:oMath>
-          <m:f>
-            <m:fPr>
+          <m:sSub>
+            <m:sSubPr>
               <m:ctrlPr>
                 <w:rPr>
                   <w:rFonts w:ascii="Cambria Math" w:hAnsi="Cambria Math"/>
@@ -19351,64 +19052,16 @@
                   <w:szCs w:val="24"/>
                 </w:rPr>
               </m:ctrlPr>
-            </m:fPr>
-            <m:num>
+            </m:sSubPr>
+            <m:e>
               <m:r>
                 <w:rPr>
                   <w:rFonts w:ascii="Cambria Math" w:hAnsi="Cambria Math"/>
                   <w:sz w:val="24"/>
                   <w:szCs w:val="24"/>
                 </w:rPr>
-                <m:t>∂</m:t>
+                <m:t>a</m:t>
               </m:r>
-              <m:sSub>
-                <m:sSubPr>
-                  <m:ctrlPr>
-                    <w:rPr>
-                      <w:rFonts w:ascii="Cambria Math" w:hAnsi="Cambria Math"/>
-                      <w:i/>
-                      <w:sz w:val="24"/>
-                      <w:szCs w:val="24"/>
-                    </w:rPr>
-                  </m:ctrlPr>
-                </m:sSubPr>
-                <m:e>
-                  <m:r>
-                    <w:rPr>
-                      <w:rFonts w:ascii="Cambria Math" w:hAnsi="Cambria Math"/>
-                      <w:sz w:val="24"/>
-                      <w:szCs w:val="24"/>
-                    </w:rPr>
-                    <m:t>c</m:t>
-                  </m:r>
-                  <m:ctrlPr>
-                    <w:rPr>
-                      <w:rFonts w:ascii="Cambria Math" w:hAnsi="Cambria Math"/>
-                      <w:i/>
-                      <w:sz w:val="24"/>
-                      <w:szCs w:val="24"/>
-                    </w:rPr>
-                  </m:ctrlPr>
-                </m:e>
-                <m:sub>
-                  <m:r>
-                    <w:rPr>
-                      <w:rFonts w:ascii="Cambria Math" w:hAnsi="Cambria Math"/>
-                      <w:sz w:val="24"/>
-                      <w:szCs w:val="24"/>
-                    </w:rPr>
-                    <m:t>j</m:t>
-                  </m:r>
-                  <m:ctrlPr>
-                    <w:rPr>
-                      <w:rFonts w:ascii="Cambria Math" w:hAnsi="Cambria Math"/>
-                      <w:i/>
-                      <w:sz w:val="24"/>
-                      <w:szCs w:val="24"/>
-                    </w:rPr>
-                  </m:ctrlPr>
-                </m:sub>
-              </m:sSub>
               <m:ctrlPr>
                 <w:rPr>
                   <w:rFonts w:ascii="Cambria Math" w:hAnsi="Cambria Math"/>
@@ -19417,64 +19070,16 @@
                   <w:szCs w:val="24"/>
                 </w:rPr>
               </m:ctrlPr>
-            </m:num>
-            <m:den>
+            </m:e>
+            <m:sub>
               <m:r>
                 <w:rPr>
                   <w:rFonts w:ascii="Cambria Math" w:hAnsi="Cambria Math"/>
                   <w:sz w:val="24"/>
                   <w:szCs w:val="24"/>
                 </w:rPr>
-                <m:t>∂</m:t>
+                <m:t>t</m:t>
               </m:r>
-              <m:sSub>
-                <m:sSubPr>
-                  <m:ctrlPr>
-                    <w:rPr>
-                      <w:rFonts w:ascii="Cambria Math" w:hAnsi="Cambria Math"/>
-                      <w:i/>
-                      <w:sz w:val="24"/>
-                      <w:szCs w:val="24"/>
-                    </w:rPr>
-                  </m:ctrlPr>
-                </m:sSubPr>
-                <m:e>
-                  <m:r>
-                    <w:rPr>
-                      <w:rFonts w:ascii="Cambria Math" w:hAnsi="Cambria Math"/>
-                      <w:sz w:val="24"/>
-                      <w:szCs w:val="24"/>
-                    </w:rPr>
-                    <m:t>c</m:t>
-                  </m:r>
-                  <m:ctrlPr>
-                    <w:rPr>
-                      <w:rFonts w:ascii="Cambria Math" w:hAnsi="Cambria Math"/>
-                      <w:i/>
-                      <w:sz w:val="24"/>
-                      <w:szCs w:val="24"/>
-                    </w:rPr>
-                  </m:ctrlPr>
-                </m:e>
-                <m:sub>
-                  <m:r>
-                    <w:rPr>
-                      <w:rFonts w:ascii="Cambria Math" w:hAnsi="Cambria Math"/>
-                      <w:sz w:val="24"/>
-                      <w:szCs w:val="24"/>
-                    </w:rPr>
-                    <m:t>j-1</m:t>
-                  </m:r>
-                  <m:ctrlPr>
-                    <w:rPr>
-                      <w:rFonts w:ascii="Cambria Math" w:hAnsi="Cambria Math"/>
-                      <w:i/>
-                      <w:sz w:val="24"/>
-                      <w:szCs w:val="24"/>
-                    </w:rPr>
-                  </m:ctrlPr>
-                </m:sub>
-              </m:sSub>
               <m:ctrlPr>
                 <w:rPr>
                   <w:rFonts w:ascii="Cambria Math" w:hAnsi="Cambria Math"/>
@@ -19483,83 +19088,234 @@
                   <w:szCs w:val="24"/>
                 </w:rPr>
               </m:ctrlPr>
-            </m:den>
-          </m:f>
+            </m:sub>
+          </m:sSub>
           <m:r>
             <m:rPr>
               <m:sty m:val="p"/>
             </m:rPr>
             <w:rPr>
-              <w:rFonts w:ascii="Cambria Math" w:hAnsi="Cambria Math" w:eastAsia="宋体"/>
+              <w:rFonts w:ascii="Cambria Math" w:hAnsi="Cambria Math"/>
               <w:sz w:val="24"/>
               <w:szCs w:val="24"/>
-              <w:lang w:eastAsia="zh-CN"/>
             </w:rPr>
-            <m:t>=</m:t>
+            <m:t>=tanh⁡</m:t>
           </m:r>
           <m:r>
             <w:rPr>
-              <w:rFonts w:ascii="Cambria Math" w:hAnsi="Cambria Math" w:eastAsia="宋体" w:cs="MS Mincho"/>
-              <w:color w:val="333333"/>
-              <w:lang w:eastAsia="zh-CN"/>
+              <w:rFonts w:ascii="Cambria Math" w:hAnsi="Cambria Math"/>
+              <w:sz w:val="24"/>
+              <w:szCs w:val="24"/>
             </w:rPr>
-            <m:t>σ(</m:t>
+            <m:t>(</m:t>
           </m:r>
           <m:sSub>
             <m:sSubPr>
               <m:ctrlPr>
                 <w:rPr>
-                  <w:rFonts w:ascii="Cambria Math" w:hAnsi="Cambria Math" w:eastAsia="宋体" w:cs="MS Mincho"/>
+                  <w:rFonts w:ascii="Cambria Math" w:hAnsi="Cambria Math"/>
                   <w:i/>
-                  <w:color w:val="333333"/>
-                  <w:lang w:eastAsia="zh-CN"/>
+                  <w:sz w:val="24"/>
+                  <w:szCs w:val="24"/>
                 </w:rPr>
               </m:ctrlPr>
             </m:sSubPr>
             <m:e>
               <m:r>
                 <w:rPr>
-                  <w:rFonts w:ascii="Cambria Math" w:hAnsi="Cambria Math" w:eastAsia="宋体" w:cs="MS Mincho"/>
-                  <w:color w:val="333333"/>
-                  <w:lang w:eastAsia="zh-CN"/>
+                  <w:rFonts w:ascii="Cambria Math" w:hAnsi="Cambria Math"/>
+                  <w:sz w:val="24"/>
+                  <w:szCs w:val="24"/>
                 </w:rPr>
                 <m:t>W</m:t>
               </m:r>
               <m:ctrlPr>
                 <w:rPr>
-                  <w:rFonts w:ascii="Cambria Math" w:hAnsi="Cambria Math" w:eastAsia="宋体" w:cs="MS Mincho"/>
+                  <w:rFonts w:ascii="Cambria Math" w:hAnsi="Cambria Math"/>
                   <w:i/>
-                  <w:color w:val="333333"/>
-                  <w:lang w:eastAsia="zh-CN"/>
+                  <w:sz w:val="24"/>
+                  <w:szCs w:val="24"/>
                 </w:rPr>
               </m:ctrlPr>
             </m:e>
             <m:sub>
               <m:r>
                 <w:rPr>
-                  <w:rFonts w:ascii="Cambria Math" w:hAnsi="Cambria Math" w:eastAsia="宋体" w:cs="MS Mincho"/>
-                  <w:color w:val="333333"/>
-                  <w:lang w:eastAsia="zh-CN"/>
-                </w:rPr>
-                <m:t>f</m:t>
+                  <w:rFonts w:ascii="Cambria Math" w:hAnsi="Cambria Math"/>
+                  <w:sz w:val="24"/>
+                  <w:szCs w:val="24"/>
+                </w:rPr>
+                <m:t>x</m:t>
               </m:r>
               <m:ctrlPr>
                 <w:rPr>
-                  <w:rFonts w:ascii="Cambria Math" w:hAnsi="Cambria Math" w:eastAsia="宋体" w:cs="MS Mincho"/>
+                  <w:rFonts w:ascii="Cambria Math" w:hAnsi="Cambria Math"/>
                   <w:i/>
-                  <w:color w:val="333333"/>
-                  <w:lang w:eastAsia="zh-CN"/>
+                  <w:sz w:val="24"/>
+                  <w:szCs w:val="24"/>
+                </w:rPr>
+              </m:ctrlPr>
+            </m:sub>
+          </m:sSub>
+          <m:sSub>
+            <m:sSubPr>
+              <m:ctrlPr>
+                <w:rPr>
+                  <w:rFonts w:ascii="Cambria Math" w:hAnsi="Cambria Math"/>
+                  <w:i/>
+                  <w:sz w:val="24"/>
+                  <w:szCs w:val="24"/>
+                </w:rPr>
+              </m:ctrlPr>
+            </m:sSubPr>
+            <m:e>
+              <m:r>
+                <w:rPr>
+                  <w:rFonts w:ascii="Cambria Math" w:hAnsi="Cambria Math"/>
+                  <w:sz w:val="24"/>
+                  <w:szCs w:val="24"/>
+                </w:rPr>
+                <m:t>x</m:t>
+              </m:r>
+              <m:ctrlPr>
+                <w:rPr>
+                  <w:rFonts w:ascii="Cambria Math" w:hAnsi="Cambria Math"/>
+                  <w:i/>
+                  <w:sz w:val="24"/>
+                  <w:szCs w:val="24"/>
+                </w:rPr>
+              </m:ctrlPr>
+            </m:e>
+            <m:sub>
+              <m:r>
+                <w:rPr>
+                  <w:rFonts w:ascii="Cambria Math" w:hAnsi="Cambria Math"/>
+                  <w:sz w:val="24"/>
+                  <w:szCs w:val="24"/>
+                </w:rPr>
+                <m:t>t</m:t>
+              </m:r>
+              <m:ctrlPr>
+                <w:rPr>
+                  <w:rFonts w:ascii="Cambria Math" w:hAnsi="Cambria Math"/>
+                  <w:i/>
+                  <w:sz w:val="24"/>
+                  <w:szCs w:val="24"/>
                 </w:rPr>
               </m:ctrlPr>
             </m:sub>
           </m:sSub>
           <m:r>
             <w:rPr>
-              <w:rFonts w:ascii="Cambria Math" w:hAnsi="Cambria Math" w:eastAsia="宋体" w:cs="MS Mincho"/>
-              <w:color w:val="333333"/>
-              <w:lang w:eastAsia="zh-CN"/>
+              <w:rFonts w:ascii="Cambria Math" w:hAnsi="Cambria Math"/>
+              <w:sz w:val="24"/>
+              <w:szCs w:val="24"/>
             </w:rPr>
-            <m:t>Xjb)</m:t>
+            <m:t>+</m:t>
+          </m:r>
+          <m:sSub>
+            <m:sSubPr>
+              <m:ctrlPr>
+                <w:rPr>
+                  <w:rFonts w:ascii="Cambria Math" w:hAnsi="Cambria Math"/>
+                  <w:i/>
+                  <w:sz w:val="24"/>
+                  <w:szCs w:val="24"/>
+                </w:rPr>
+              </m:ctrlPr>
+            </m:sSubPr>
+            <m:e>
+              <m:r>
+                <w:rPr>
+                  <w:rFonts w:ascii="Cambria Math" w:hAnsi="Cambria Math"/>
+                  <w:sz w:val="24"/>
+                  <w:szCs w:val="24"/>
+                </w:rPr>
+                <m:t>W</m:t>
+              </m:r>
+              <m:ctrlPr>
+                <w:rPr>
+                  <w:rFonts w:ascii="Cambria Math" w:hAnsi="Cambria Math"/>
+                  <w:i/>
+                  <w:sz w:val="24"/>
+                  <w:szCs w:val="24"/>
+                </w:rPr>
+              </m:ctrlPr>
+            </m:e>
+            <m:sub>
+              <m:r>
+                <w:rPr>
+                  <w:rFonts w:ascii="Cambria Math" w:hAnsi="Cambria Math"/>
+                  <w:sz w:val="24"/>
+                  <w:szCs w:val="24"/>
+                </w:rPr>
+                <m:t>h</m:t>
+              </m:r>
+              <m:ctrlPr>
+                <w:rPr>
+                  <w:rFonts w:ascii="Cambria Math" w:hAnsi="Cambria Math"/>
+                  <w:i/>
+                  <w:sz w:val="24"/>
+                  <w:szCs w:val="24"/>
+                </w:rPr>
+              </m:ctrlPr>
+            </m:sub>
+          </m:sSub>
+          <m:sSub>
+            <m:sSubPr>
+              <m:ctrlPr>
+                <w:rPr>
+                  <w:rFonts w:ascii="Cambria Math" w:hAnsi="Cambria Math"/>
+                  <w:i/>
+                  <w:sz w:val="24"/>
+                  <w:szCs w:val="24"/>
+                </w:rPr>
+              </m:ctrlPr>
+            </m:sSubPr>
+            <m:e>
+              <m:r>
+                <w:rPr>
+                  <w:rFonts w:ascii="Cambria Math" w:hAnsi="Cambria Math"/>
+                  <w:sz w:val="24"/>
+                  <w:szCs w:val="24"/>
+                </w:rPr>
+                <m:t>h</m:t>
+              </m:r>
+              <m:ctrlPr>
+                <w:rPr>
+                  <w:rFonts w:ascii="Cambria Math" w:hAnsi="Cambria Math"/>
+                  <w:i/>
+                  <w:sz w:val="24"/>
+                  <w:szCs w:val="24"/>
+                </w:rPr>
+              </m:ctrlPr>
+            </m:e>
+            <m:sub>
+              <m:r>
+                <w:rPr>
+                  <w:rFonts w:ascii="Cambria Math" w:hAnsi="Cambria Math"/>
+                  <w:sz w:val="24"/>
+                  <w:szCs w:val="24"/>
+                </w:rPr>
+                <m:t>t-1</m:t>
+              </m:r>
+              <m:ctrlPr>
+                <w:rPr>
+                  <w:rFonts w:ascii="Cambria Math" w:hAnsi="Cambria Math"/>
+                  <w:i/>
+                  <w:sz w:val="24"/>
+                  <w:szCs w:val="24"/>
+                </w:rPr>
+              </m:ctrlPr>
+            </m:sub>
+          </m:sSub>
+          <m:r>
+            <w:rPr>
+              <w:rFonts w:ascii="Cambria Math" w:hAnsi="Cambria Math"/>
+              <w:sz w:val="24"/>
+              <w:szCs w:val="24"/>
+            </w:rPr>
+            <m:t>+b)</m:t>
           </m:r>
         </m:oMath>
       </m:oMathPara>
@@ -19567,166 +19323,300 @@
     <w:p>
       <w:pPr>
         <w:rPr>
-          <w:rFonts w:eastAsia="宋体"/>
-          <w:sz w:val="24"/>
-          <w:szCs w:val="24"/>
-          <w:lang w:eastAsia="zh-CN"/>
+          <w:sz w:val="24"/>
+          <w:szCs w:val="24"/>
         </w:rPr>
       </w:pPr>
-      <w:r>
-        <w:rPr>
-          <w:rFonts w:hint="eastAsia" w:eastAsia="宋体"/>
-          <w:sz w:val="24"/>
-          <w:szCs w:val="24"/>
-          <w:lang w:eastAsia="zh-CN"/>
-        </w:rPr>
-        <w:t>该值范围在</w:t>
-      </w:r>
-      <w:r>
-        <w:rPr>
-          <w:rFonts w:eastAsia="宋体"/>
-          <w:sz w:val="24"/>
-          <w:szCs w:val="24"/>
-          <w:lang w:eastAsia="zh-CN"/>
-        </w:rPr>
-        <w:t>0~1</w:t>
-      </w:r>
-      <w:r>
-        <w:rPr>
-          <w:rFonts w:hint="eastAsia" w:eastAsia="宋体"/>
-          <w:sz w:val="24"/>
-          <w:szCs w:val="24"/>
-          <w:lang w:eastAsia="zh-CN"/>
-        </w:rPr>
-        <w:t>之间，但是在实际参数更新中，可以通过控制</w:t>
-      </w:r>
-      <w:r>
-        <w:rPr>
-          <w:rFonts w:eastAsia="宋体"/>
-          <w:sz w:val="24"/>
-          <w:szCs w:val="24"/>
-          <w:lang w:eastAsia="zh-CN"/>
-        </w:rPr>
-        <w:t>bias</w:t>
-      </w:r>
-      <w:r>
-        <w:rPr>
-          <w:rFonts w:hint="eastAsia" w:eastAsia="宋体"/>
-          <w:sz w:val="24"/>
-          <w:szCs w:val="24"/>
-          <w:lang w:eastAsia="zh-CN"/>
-        </w:rPr>
-        <w:t>比较大，使得该值接近于</w:t>
-      </w:r>
-      <w:r>
-        <w:rPr>
-          <w:rFonts w:eastAsia="宋体"/>
-          <w:sz w:val="24"/>
-          <w:szCs w:val="24"/>
-          <w:lang w:eastAsia="zh-CN"/>
-        </w:rPr>
-        <w:t>1</w:t>
-      </w:r>
-      <w:r>
-        <w:rPr>
-          <w:rFonts w:hint="eastAsia" w:eastAsia="宋体"/>
-          <w:sz w:val="24"/>
-          <w:szCs w:val="24"/>
-          <w:lang w:eastAsia="zh-CN"/>
-        </w:rPr>
-        <w:t>；在这种情况下，即使通过很多次连乘的操作，梯度也不会消失，仍然可以保留</w:t>
-      </w:r>
-      <w:r>
-        <w:rPr>
-          <w:rFonts w:eastAsia="宋体"/>
-          <w:sz w:val="24"/>
-          <w:szCs w:val="24"/>
-          <w:lang w:eastAsia="zh-CN"/>
-        </w:rPr>
-        <w:t>"</w:t>
-      </w:r>
-      <w:r>
-        <w:rPr>
-          <w:rFonts w:hint="eastAsia" w:eastAsia="宋体"/>
-          <w:sz w:val="24"/>
-          <w:szCs w:val="24"/>
-          <w:lang w:eastAsia="zh-CN"/>
-        </w:rPr>
-        <w:t>长距</w:t>
-      </w:r>
-      <w:r>
-        <w:rPr>
-          <w:rFonts w:eastAsia="宋体"/>
-          <w:sz w:val="24"/>
-          <w:szCs w:val="24"/>
-          <w:lang w:eastAsia="zh-CN"/>
-        </w:rPr>
-        <w:t>"</w:t>
-      </w:r>
-      <w:r>
-        <w:rPr>
-          <w:rFonts w:hint="eastAsia" w:eastAsia="宋体"/>
-          <w:sz w:val="24"/>
-          <w:szCs w:val="24"/>
-          <w:lang w:eastAsia="zh-CN"/>
-        </w:rPr>
-        <w:t>连乘项的存在。即总可以通过选择合适的参数，在不发生梯度爆炸的情况下，找到合理的梯度方向来更新参数，而且这个方向可以充分地考虑远距离的隐含层信息的传播影响。</w:t>
-      </w:r>
-    </w:p>
-    <w:p>
-      <w:pPr>
-        <w:rPr>
-          <w:rFonts w:eastAsia="宋体"/>
-          <w:sz w:val="24"/>
-          <w:szCs w:val="24"/>
-          <w:lang w:eastAsia="zh-CN"/>
-        </w:rPr>
-      </w:pPr>
-      <w:r>
-        <w:rPr>
-          <w:rFonts w:hint="eastAsia" w:eastAsia="宋体"/>
-          <w:sz w:val="24"/>
-          <w:szCs w:val="24"/>
-          <w:lang w:eastAsia="zh-CN"/>
-        </w:rPr>
-        <w:t>另外需要强调的是，</w:t>
-      </w:r>
-      <w:r>
-        <w:rPr>
-          <w:rFonts w:eastAsia="宋体"/>
-          <w:sz w:val="24"/>
-          <w:szCs w:val="24"/>
-          <w:lang w:eastAsia="zh-CN"/>
-        </w:rPr>
-        <w:t>LSTM</w:t>
-      </w:r>
-      <w:r>
-        <w:rPr>
-          <w:rFonts w:hint="eastAsia" w:eastAsia="宋体"/>
-          <w:sz w:val="24"/>
-          <w:szCs w:val="24"/>
-          <w:lang w:eastAsia="zh-CN"/>
-        </w:rPr>
-        <w:t>除了在结构上天然地克服了梯度消失的问题，更重要的是具有更多的参数来控制模型；通过四倍于</w:t>
-      </w:r>
-      <w:r>
-        <w:rPr>
-          <w:rFonts w:eastAsia="宋体"/>
-          <w:sz w:val="24"/>
-          <w:szCs w:val="24"/>
-          <w:lang w:eastAsia="zh-CN"/>
-        </w:rPr>
-        <w:t>RNN</w:t>
-      </w:r>
-      <w:r>
-        <w:rPr>
-          <w:rFonts w:hint="eastAsia" w:eastAsia="宋体"/>
-          <w:sz w:val="24"/>
-          <w:szCs w:val="24"/>
-          <w:lang w:eastAsia="zh-CN"/>
-        </w:rPr>
-        <w:t>的参数量，可以更加精细地预测时间序列变量。</w:t>
-      </w:r>
+      <m:oMathPara>
+        <m:oMath>
+          <m:f>
+            <m:fPr>
+              <m:ctrlPr>
+                <w:rPr>
+                  <w:rFonts w:ascii="Cambria Math" w:hAnsi="Cambria Math"/>
+                  <w:sz w:val="24"/>
+                  <w:szCs w:val="24"/>
+                </w:rPr>
+              </m:ctrlPr>
+            </m:fPr>
+            <m:num>
+              <m:r>
+                <m:rPr>
+                  <m:sty m:val="p"/>
+                </m:rPr>
+                <w:rPr>
+                  <w:rFonts w:ascii="Cambria Math" w:hAnsi="Cambria Math" w:eastAsia="宋体"/>
+                  <w:sz w:val="24"/>
+                  <w:szCs w:val="24"/>
+                  <w:lang w:eastAsia="zh-CN"/>
+                </w:rPr>
+                <m:t>∂</m:t>
+              </m:r>
+              <m:sSub>
+                <m:sSubPr>
+                  <m:ctrlPr>
+                    <w:rPr>
+                      <w:rFonts w:ascii="Cambria Math" w:hAnsi="Cambria Math"/>
+                      <w:sz w:val="24"/>
+                      <w:szCs w:val="24"/>
+                    </w:rPr>
+                  </m:ctrlPr>
+                </m:sSubPr>
+                <m:e>
+                  <m:r>
+                    <w:rPr>
+                      <w:rFonts w:ascii="Cambria Math" w:hAnsi="Cambria Math"/>
+                      <w:sz w:val="24"/>
+                      <w:szCs w:val="24"/>
+                    </w:rPr>
+                    <m:t>c</m:t>
+                  </m:r>
+                  <m:ctrlPr>
+                    <w:rPr>
+                      <w:rFonts w:ascii="Cambria Math" w:hAnsi="Cambria Math"/>
+                      <w:sz w:val="24"/>
+                      <w:szCs w:val="24"/>
+                    </w:rPr>
+                  </m:ctrlPr>
+                </m:e>
+                <m:sub>
+                  <m:r>
+                    <w:rPr>
+                      <w:rFonts w:ascii="Cambria Math" w:hAnsi="Cambria Math"/>
+                      <w:sz w:val="24"/>
+                      <w:szCs w:val="24"/>
+                    </w:rPr>
+                    <m:t>t</m:t>
+                  </m:r>
+                  <m:ctrlPr>
+                    <w:rPr>
+                      <w:rFonts w:ascii="Cambria Math" w:hAnsi="Cambria Math"/>
+                      <w:sz w:val="24"/>
+                      <w:szCs w:val="24"/>
+                    </w:rPr>
+                  </m:ctrlPr>
+                </m:sub>
+              </m:sSub>
+              <m:ctrlPr>
+                <w:rPr>
+                  <w:rFonts w:ascii="Cambria Math" w:hAnsi="Cambria Math"/>
+                  <w:sz w:val="24"/>
+                  <w:szCs w:val="24"/>
+                </w:rPr>
+              </m:ctrlPr>
+            </m:num>
+            <m:den>
+              <m:r>
+                <w:rPr>
+                  <w:rFonts w:ascii="Cambria Math" w:hAnsi="Cambria Math"/>
+                  <w:sz w:val="24"/>
+                  <w:szCs w:val="24"/>
+                </w:rPr>
+                <m:t>∂</m:t>
+              </m:r>
+              <m:sSub>
+                <m:sSubPr>
+                  <m:ctrlPr>
+                    <w:rPr>
+                      <w:rFonts w:ascii="Cambria Math" w:hAnsi="Cambria Math"/>
+                      <w:sz w:val="24"/>
+                      <w:szCs w:val="24"/>
+                    </w:rPr>
+                  </m:ctrlPr>
+                </m:sSubPr>
+                <m:e>
+                  <m:r>
+                    <w:rPr>
+                      <w:rFonts w:ascii="Cambria Math" w:hAnsi="Cambria Math"/>
+                      <w:sz w:val="24"/>
+                      <w:szCs w:val="24"/>
+                    </w:rPr>
+                    <m:t>c</m:t>
+                  </m:r>
+                  <m:ctrlPr>
+                    <w:rPr>
+                      <w:rFonts w:ascii="Cambria Math" w:hAnsi="Cambria Math"/>
+                      <w:sz w:val="24"/>
+                      <w:szCs w:val="24"/>
+                    </w:rPr>
+                  </m:ctrlPr>
+                </m:e>
+                <m:sub>
+                  <m:r>
+                    <w:rPr>
+                      <w:rFonts w:ascii="Cambria Math" w:hAnsi="Cambria Math"/>
+                      <w:sz w:val="24"/>
+                      <w:szCs w:val="24"/>
+                    </w:rPr>
+                    <m:t>t-1</m:t>
+                  </m:r>
+                  <m:ctrlPr>
+                    <w:rPr>
+                      <w:rFonts w:ascii="Cambria Math" w:hAnsi="Cambria Math"/>
+                      <w:sz w:val="24"/>
+                      <w:szCs w:val="24"/>
+                    </w:rPr>
+                  </m:ctrlPr>
+                </m:sub>
+              </m:sSub>
+              <m:ctrlPr>
+                <w:rPr>
+                  <w:rFonts w:ascii="Cambria Math" w:hAnsi="Cambria Math"/>
+                  <w:sz w:val="24"/>
+                  <w:szCs w:val="24"/>
+                </w:rPr>
+              </m:ctrlPr>
+            </m:den>
+          </m:f>
+          <m:r>
+            <w:rPr>
+              <w:rFonts w:ascii="Cambria Math" w:hAnsi="Cambria Math"/>
+              <w:sz w:val="24"/>
+              <w:szCs w:val="24"/>
+            </w:rPr>
+            <m:t>=1+</m:t>
+          </m:r>
+          <m:f>
+            <m:fPr>
+              <m:ctrlPr>
+                <w:rPr>
+                  <w:rFonts w:ascii="Cambria Math" w:hAnsi="Cambria Math"/>
+                  <w:sz w:val="24"/>
+                  <w:szCs w:val="24"/>
+                </w:rPr>
+              </m:ctrlPr>
+            </m:fPr>
+            <m:num>
+              <m:r>
+                <m:rPr>
+                  <m:sty m:val="p"/>
+                </m:rPr>
+                <w:rPr>
+                  <w:rFonts w:ascii="Cambria Math" w:hAnsi="Cambria Math" w:eastAsia="宋体"/>
+                  <w:sz w:val="24"/>
+                  <w:szCs w:val="24"/>
+                  <w:lang w:eastAsia="zh-CN"/>
+                </w:rPr>
+                <m:t>∂</m:t>
+              </m:r>
+              <m:sSub>
+                <m:sSubPr>
+                  <m:ctrlPr>
+                    <w:rPr>
+                      <w:rFonts w:ascii="Cambria Math" w:hAnsi="Cambria Math"/>
+                      <w:sz w:val="24"/>
+                      <w:szCs w:val="24"/>
+                    </w:rPr>
+                  </m:ctrlPr>
+                </m:sSubPr>
+                <m:e>
+                  <m:r>
+                    <w:rPr>
+                      <w:rFonts w:ascii="Cambria Math" w:hAnsi="Cambria Math"/>
+                      <w:sz w:val="24"/>
+                      <w:szCs w:val="24"/>
+                    </w:rPr>
+                    <m:t>a</m:t>
+                  </m:r>
+                  <m:ctrlPr>
+                    <w:rPr>
+                      <w:rFonts w:ascii="Cambria Math" w:hAnsi="Cambria Math"/>
+                      <w:sz w:val="24"/>
+                      <w:szCs w:val="24"/>
+                    </w:rPr>
+                  </m:ctrlPr>
+                </m:e>
+                <m:sub>
+                  <m:r>
+                    <w:rPr>
+                      <w:rFonts w:ascii="Cambria Math" w:hAnsi="Cambria Math"/>
+                      <w:sz w:val="24"/>
+                      <w:szCs w:val="24"/>
+                    </w:rPr>
+                    <m:t>t</m:t>
+                  </m:r>
+                  <m:ctrlPr>
+                    <w:rPr>
+                      <w:rFonts w:ascii="Cambria Math" w:hAnsi="Cambria Math"/>
+                      <w:sz w:val="24"/>
+                      <w:szCs w:val="24"/>
+                    </w:rPr>
+                  </m:ctrlPr>
+                </m:sub>
+              </m:sSub>
+              <m:ctrlPr>
+                <w:rPr>
+                  <w:rFonts w:ascii="Cambria Math" w:hAnsi="Cambria Math"/>
+                  <w:sz w:val="24"/>
+                  <w:szCs w:val="24"/>
+                </w:rPr>
+              </m:ctrlPr>
+            </m:num>
+            <m:den>
+              <m:r>
+                <w:rPr>
+                  <w:rFonts w:ascii="Cambria Math" w:hAnsi="Cambria Math"/>
+                  <w:sz w:val="24"/>
+                  <w:szCs w:val="24"/>
+                </w:rPr>
+                <m:t>∂</m:t>
+              </m:r>
+              <m:sSub>
+                <m:sSubPr>
+                  <m:ctrlPr>
+                    <w:rPr>
+                      <w:rFonts w:ascii="Cambria Math" w:hAnsi="Cambria Math"/>
+                      <w:sz w:val="24"/>
+                      <w:szCs w:val="24"/>
+                    </w:rPr>
+                  </m:ctrlPr>
+                </m:sSubPr>
+                <m:e>
+                  <m:r>
+                    <w:rPr>
+                      <w:rFonts w:ascii="Cambria Math" w:hAnsi="Cambria Math"/>
+                      <w:sz w:val="24"/>
+                      <w:szCs w:val="24"/>
+                    </w:rPr>
+                    <m:t>c</m:t>
+                  </m:r>
+                  <m:ctrlPr>
+                    <w:rPr>
+                      <w:rFonts w:ascii="Cambria Math" w:hAnsi="Cambria Math"/>
+                      <w:sz w:val="24"/>
+                      <w:szCs w:val="24"/>
+                    </w:rPr>
+                  </m:ctrlPr>
+                </m:e>
+                <m:sub>
+                  <m:r>
+                    <w:rPr>
+                      <w:rFonts w:ascii="Cambria Math" w:hAnsi="Cambria Math"/>
+                      <w:sz w:val="24"/>
+                      <w:szCs w:val="24"/>
+                    </w:rPr>
+                    <m:t>t-1</m:t>
+                  </m:r>
+                  <m:ctrlPr>
+                    <w:rPr>
+                      <w:rFonts w:ascii="Cambria Math" w:hAnsi="Cambria Math"/>
+                      <w:sz w:val="24"/>
+                      <w:szCs w:val="24"/>
+                    </w:rPr>
+                  </m:ctrlPr>
+                </m:sub>
+              </m:sSub>
+              <m:ctrlPr>
+                <w:rPr>
+                  <w:rFonts w:ascii="Cambria Math" w:hAnsi="Cambria Math"/>
+                  <w:sz w:val="24"/>
+                  <w:szCs w:val="24"/>
+                </w:rPr>
+              </m:ctrlPr>
+            </m:den>
+          </m:f>
+        </m:oMath>
+      </m:oMathPara>
     </w:p>
     <w:p>
       <w:pPr>
@@ -19767,59 +19657,119 @@
           <w:sz w:val="24"/>
           <w:szCs w:val="24"/>
         </w:rPr>
-        <w:t>この問題を解決するためには、依存性のある信号を受け取ったとき</w:t>
-      </w:r>
-      <w:r>
-        <w:rPr>
-          <w:rFonts w:hint="eastAsia"/>
-          <w:color w:val="auto"/>
-          <w:sz w:val="24"/>
-          <w:szCs w:val="24"/>
-        </w:rPr>
-        <w:t>のみ</w:t>
-      </w:r>
-      <w:r>
-        <w:rPr>
-          <w:rFonts w:hint="eastAsia"/>
-          <w:sz w:val="24"/>
-          <w:szCs w:val="24"/>
-        </w:rPr>
-        <w:t>活性化し、それ以外では依存性のありそうな情報を内部で保持しておく機構が必要になる。後者はCECにより実現できるが、前者の問題は、必要になったタイミングでのみ信号を伝播し、それ以外では信号を遮断するゲートのような存在を取り入れるべきである。ゲートの導入することによって各時刻ごとに入出力を制御することが可能になる。</w:t>
+        <w:t>この問題を解決するためには、依存性のある信号を受け取ったときのみ活性化し、それ以外では依存性のありそうな情報を内部で保持しておく機構が必要になる。後者はCECにより実現できるが、前者の問題は、必要になったタイミングでのみ信号を伝播し、それ以外では信号を遮断するゲートのような存在を取り入れるべきである。ゲートの導入することによって各時刻ごとに入出力を制御することが可能になる。</w:t>
       </w:r>
     </w:p>
     <w:p>
       <w:pPr>
         <w:rPr>
-          <w:sz w:val="24"/>
-          <w:szCs w:val="24"/>
+          <w:rFonts w:eastAsia="宋体"/>
+          <w:sz w:val="24"/>
+          <w:szCs w:val="24"/>
+          <w:lang w:eastAsia="zh-CN"/>
         </w:rPr>
       </w:pPr>
       <w:r>
         <w:rPr>
+          <w:rFonts w:eastAsia="宋体"/>
+          <w:sz w:val="24"/>
+          <w:szCs w:val="24"/>
+          <w:lang w:eastAsia="zh-CN"/>
+        </w:rPr>
+        <w:drawing>
+          <wp:inline distT="0" distB="0" distL="0" distR="0">
+            <wp:extent cx="5274310" cy="1826260"/>
+            <wp:effectExtent l="0" t="0" r="0" b="0"/>
+            <wp:docPr id="16" name="図 16"/>
+            <wp:cNvGraphicFramePr>
+              <a:graphicFrameLocks xmlns:a="http://schemas.openxmlformats.org/drawingml/2006/main" noChangeAspect="1"/>
+            </wp:cNvGraphicFramePr>
+            <a:graphic xmlns:a="http://schemas.openxmlformats.org/drawingml/2006/main">
+              <a:graphicData uri="http://schemas.openxmlformats.org/drawingml/2006/picture">
+                <pic:pic xmlns:pic="http://schemas.openxmlformats.org/drawingml/2006/picture">
+                  <pic:nvPicPr>
+                    <pic:cNvPr id="16" name="図 16"/>
+                    <pic:cNvPicPr>
+                      <a:picLocks noChangeAspect="1"/>
+                    </pic:cNvPicPr>
+                  </pic:nvPicPr>
+                  <pic:blipFill>
+                    <a:blip r:embed="rId9" cstate="print">
+                      <a:extLst>
+                        <a:ext uri="{28A0092B-C50C-407E-A947-70E740481C1C}">
+                          <a14:useLocalDpi xmlns:a14="http://schemas.microsoft.com/office/drawing/2010/main" val="0"/>
+                        </a:ext>
+                      </a:extLst>
+                    </a:blip>
+                    <a:stretch>
+                      <a:fillRect/>
+                    </a:stretch>
+                  </pic:blipFill>
+                  <pic:spPr>
+                    <a:xfrm>
+                      <a:off x="0" y="0"/>
+                      <a:ext cx="5274310" cy="1826260"/>
+                    </a:xfrm>
+                    <a:prstGeom prst="rect">
+                      <a:avLst/>
+                    </a:prstGeom>
+                  </pic:spPr>
+                </pic:pic>
+              </a:graphicData>
+            </a:graphic>
+          </wp:inline>
+        </w:drawing>
+      </w:r>
+    </w:p>
+    <w:p>
+      <w:pPr>
+        <w:jc w:val="center"/>
+        <w:rPr>
+          <w:sz w:val="24"/>
+          <w:szCs w:val="24"/>
+        </w:rPr>
+      </w:pPr>
+      <w:r>
+        <w:rPr>
           <w:rFonts w:hint="eastAsia"/>
           <w:sz w:val="24"/>
           <w:szCs w:val="24"/>
-          <w:lang w:eastAsia="ja-JP"/>
-        </w:rPr>
-        <w:t>ゲートは</w:t>
+        </w:rPr>
+        <w:t xml:space="preserve"> 図　ゲートの導入</w:t>
       </w:r>
+    </w:p>
+    <w:p>
+      <w:pPr>
+        <w:rPr>
+          <w:sz w:val="24"/>
+          <w:szCs w:val="24"/>
+        </w:rPr>
+      </w:pPr>
+    </w:p>
+    <w:p>
+      <w:pPr>
+        <w:rPr>
+          <w:sz w:val="24"/>
+          <w:szCs w:val="24"/>
+        </w:rPr>
+      </w:pPr>
       <w:r>
         <w:rPr>
           <w:rFonts w:hint="eastAsia"/>
           <w:sz w:val="24"/>
           <w:szCs w:val="24"/>
-          <w:lang w:val="en-US" w:eastAsia="ja-JP"/>
-        </w:rPr>
-        <w:t>LSTMが発表された1997年は入力ゲートと出力ゲートの二つだけであったが、1999年にはGers &amp; Schmidhuberは入力系列のパターンが変わった時にCECの状態を一気に変更できるように忘却ゲートを導入した。</w:t>
+        </w:rPr>
+        <w:t>ゲートはLSTMが発表された1997年は入力ゲートと出力ゲートの二つだけであったが、1999年にはGers &amp; Schmidhuberは入力系列のパターンが変わった時にCECの状態を一気に変更できるように忘却ゲートを導入した。図のようにCECの入力部分に入力ゲート、出力部分に出力ゲートを導入することで、入出力ともに過去の情報が必要になったタイミングでのみゲートを開け信号を伝播し、それ以外はゲートを閉じておくことで過去の情報を保持しておくことが可能になる。また、忘却ゲートに関してはCECからの誤差を受け取ることで、必要なタイミングでCECに記憶された値を忘れ去る機能を果す。</w:t>
       </w:r>
-      <w:r>
-        <w:rPr>
-          <w:rFonts w:hint="eastAsia"/>
-          <w:sz w:val="24"/>
-          <w:szCs w:val="24"/>
-        </w:rPr>
-        <w:t>入力ゲートと出力ゲートに関しては、CECの入力部分に入力ゲート、出力部分に出力ゲートを導入することで、入出力ともに過去の情報が必要になったタイミングでのみゲートを開け信号を伝播し、それ以外はゲートを閉じておくことで過去の情報を保持しておくことが可能になる。また、忘却ゲートに関してはCECからの誤差を受け取ることで、必要なタイミングでCECに記憶された値を忘れ去る機能を果す。</w:t>
-      </w:r>
+    </w:p>
+    <w:p>
+      <w:pPr>
+        <w:rPr>
+          <w:rFonts w:eastAsia="宋体"/>
+          <w:sz w:val="24"/>
+          <w:szCs w:val="24"/>
+        </w:rPr>
+      </w:pPr>
     </w:p>
     <w:p>
       <w:pPr>
@@ -19896,24 +19846,7 @@
           <w:sz w:val="24"/>
           <w:szCs w:val="24"/>
         </w:rPr>
-        <w:t>および時刻</w:t>
-      </w:r>
-      <w:r>
-        <w:rPr>
-          <w:rFonts w:hint="eastAsia" w:eastAsia="MS Mincho"/>
-          <w:sz w:val="24"/>
-          <w:szCs w:val="24"/>
-          <w:lang w:val="en-US" w:eastAsia="ja-JP"/>
-        </w:rPr>
-        <w:t>t-1</w:t>
-      </w:r>
-      <w:r>
-        <w:rPr>
-          <w:rFonts w:hint="eastAsia" w:eastAsia="MS Mincho"/>
-          <w:sz w:val="24"/>
-          <w:szCs w:val="24"/>
-        </w:rPr>
-        <w:t>における中間層の値</w:t>
+        <w:t>および時刻t-1における中間層の値</w:t>
       </w:r>
       <m:oMath>
         <m:sSub>
@@ -20046,30 +19979,22 @@
           <w:szCs w:val="24"/>
         </w:rPr>
       </w:pPr>
+    </w:p>
+    <w:p>
+      <w:pPr>
+        <w:rPr>
+          <w:rFonts w:eastAsia="MS Mincho"/>
+          <w:sz w:val="24"/>
+          <w:szCs w:val="24"/>
+        </w:rPr>
+      </w:pPr>
       <w:r>
         <w:rPr>
           <w:rFonts w:hint="eastAsia" w:eastAsia="MS Mincho"/>
           <w:sz w:val="24"/>
           <w:szCs w:val="24"/>
         </w:rPr>
-        <w:t>この問題を解決するためにGers &amp; Schmidhuber, 00</w:t>
-      </w:r>
-      <w:r>
-        <w:rPr>
-          <w:rFonts w:hint="eastAsia" w:eastAsia="MS Mincho"/>
-          <w:sz w:val="24"/>
-          <w:szCs w:val="24"/>
-          <w:lang w:eastAsia="ja-JP"/>
-        </w:rPr>
-        <w:t>は</w:t>
-      </w:r>
-      <w:r>
-        <w:rPr>
-          <w:rFonts w:hint="eastAsia" w:eastAsia="MS Mincho"/>
-          <w:sz w:val="24"/>
-          <w:szCs w:val="24"/>
-        </w:rPr>
-        <w:t>覗き穴結合（</w:t>
+        <w:t>この問題を解決するためにGers &amp; Schmidhuber, 00は覗き穴結合（</w:t>
       </w:r>
       <w:r>
         <w:rPr>
@@ -20093,30 +20018,140 @@
           <w:sz w:val="24"/>
           <w:szCs w:val="24"/>
         </w:rPr>
-        <w:t>）</w:t>
-      </w:r>
-      <w:r>
-        <w:rPr>
-          <w:rFonts w:hint="eastAsia" w:eastAsia="MS Mincho"/>
-          <w:sz w:val="24"/>
-          <w:szCs w:val="24"/>
-          <w:lang w:eastAsia="ja-JP"/>
-        </w:rPr>
-        <w:t>を導入した</w:t>
-      </w:r>
-      <w:r>
-        <w:rPr>
-          <w:rFonts w:hint="eastAsia" w:eastAsia="MS Mincho"/>
-          <w:sz w:val="24"/>
-          <w:szCs w:val="24"/>
-        </w:rPr>
-        <w:t>。これはCECから各ゲートをつなぐもので、これによりCECの状態を各ゲートに伝えることができるようになる。</w:t>
+        <w:t>）を導入した。これはCECから各ゲートをつなぐもので、これによりCECの状態を各ゲートに伝えることができるようになる。</w:t>
       </w:r>
     </w:p>
     <w:p>
       <w:pPr>
         <w:rPr>
+          <w:rFonts w:eastAsia="MS Mincho"/>
+          <w:sz w:val="24"/>
+          <w:szCs w:val="24"/>
+        </w:rPr>
+      </w:pPr>
+      <w:r>
+        <w:rPr>
+          <w:rFonts w:eastAsia="MS Mincho"/>
+          <w:sz w:val="24"/>
+          <w:szCs w:val="24"/>
+        </w:rPr>
+        <w:drawing>
+          <wp:inline distT="0" distB="0" distL="0" distR="0">
+            <wp:extent cx="5274310" cy="3024505"/>
+            <wp:effectExtent l="0" t="0" r="0" b="4445"/>
+            <wp:docPr id="12" name="図 12"/>
+            <wp:cNvGraphicFramePr>
+              <a:graphicFrameLocks xmlns:a="http://schemas.openxmlformats.org/drawingml/2006/main" noChangeAspect="1"/>
+            </wp:cNvGraphicFramePr>
+            <a:graphic xmlns:a="http://schemas.openxmlformats.org/drawingml/2006/main">
+              <a:graphicData uri="http://schemas.openxmlformats.org/drawingml/2006/picture">
+                <pic:pic xmlns:pic="http://schemas.openxmlformats.org/drawingml/2006/picture">
+                  <pic:nvPicPr>
+                    <pic:cNvPr id="12" name="図 12"/>
+                    <pic:cNvPicPr>
+                      <a:picLocks noChangeAspect="1"/>
+                    </pic:cNvPicPr>
+                  </pic:nvPicPr>
+                  <pic:blipFill>
+                    <a:blip r:embed="rId10" cstate="print">
+                      <a:extLst>
+                        <a:ext uri="{28A0092B-C50C-407E-A947-70E740481C1C}">
+                          <a14:useLocalDpi xmlns:a14="http://schemas.microsoft.com/office/drawing/2010/main" val="0"/>
+                        </a:ext>
+                      </a:extLst>
+                    </a:blip>
+                    <a:stretch>
+                      <a:fillRect/>
+                    </a:stretch>
+                  </pic:blipFill>
+                  <pic:spPr>
+                    <a:xfrm>
+                      <a:off x="0" y="0"/>
+                      <a:ext cx="5274310" cy="3024505"/>
+                    </a:xfrm>
+                    <a:prstGeom prst="rect">
+                      <a:avLst/>
+                    </a:prstGeom>
+                  </pic:spPr>
+                </pic:pic>
+              </a:graphicData>
+            </a:graphic>
+          </wp:inline>
+        </w:drawing>
+      </w:r>
+    </w:p>
+    <w:p>
+      <w:pPr>
+        <w:jc w:val="center"/>
+        <w:rPr>
+          <w:rFonts w:hint="eastAsia"/>
+          <w:sz w:val="24"/>
+          <w:szCs w:val="24"/>
+        </w:rPr>
+      </w:pPr>
+      <w:r>
+        <w:rPr>
           <w:rFonts w:hint="eastAsia" w:eastAsia="MS Mincho"/>
+          <w:sz w:val="24"/>
+          <w:szCs w:val="24"/>
+        </w:rPr>
+        <w:t>図　</w:t>
+      </w:r>
+      <w:r>
+        <w:rPr>
+          <w:rFonts w:hint="eastAsia" w:eastAsia="宋体"/>
+          <w:sz w:val="24"/>
+          <w:szCs w:val="24"/>
+        </w:rPr>
+        <w:t>p</w:t>
+      </w:r>
+      <w:r>
+        <w:rPr>
+          <w:rFonts w:eastAsia="宋体"/>
+          <w:sz w:val="24"/>
+          <w:szCs w:val="24"/>
+        </w:rPr>
+        <w:t>eephole connection</w:t>
+      </w:r>
+      <w:r>
+        <w:rPr>
+          <w:rFonts w:hint="eastAsia"/>
+          <w:sz w:val="24"/>
+          <w:szCs w:val="24"/>
+        </w:rPr>
+        <w:t>を導入したLSTM</w:t>
+      </w:r>
+    </w:p>
+    <w:p>
+      <w:pPr>
+        <w:jc w:val="both"/>
+        <w:rPr>
+          <w:rFonts w:hint="eastAsia"/>
+          <w:sz w:val="24"/>
+          <w:szCs w:val="24"/>
+        </w:rPr>
+      </w:pPr>
+      <w:r>
+        <w:rPr>
+          <w:rFonts w:hint="eastAsia" w:ascii="微软雅黑" w:hAnsi="微软雅黑" w:eastAsia="微软雅黑" w:cs="微软雅黑"/>
+          <w:sz w:val="24"/>
+          <w:szCs w:val="24"/>
+        </w:rPr>
+        <w:t>⊙</w:t>
+      </w:r>
+      <w:r>
+        <w:rPr>
+          <w:rFonts w:hint="eastAsia" w:ascii="微软雅黑" w:hAnsi="微软雅黑" w:cs="微软雅黑"/>
+          <w:sz w:val="24"/>
+          <w:szCs w:val="24"/>
+        </w:rPr>
+        <w:t>はアダマール積であ</w:t>
+      </w:r>
+    </w:p>
+    <w:p>
+      <w:pPr>
+        <w:rPr>
+          <w:rFonts w:eastAsia="MS Mincho"/>
           <w:sz w:val="24"/>
           <w:szCs w:val="24"/>
         </w:rPr>
@@ -20269,10 +20304,8 @@
               </m:ctrlPr>
             </m:sub>
           </m:sSub>
-          <m:d>
-            <m:dPr>
-              <m:begChr m:val="["/>
-              <m:endChr m:val="]"/>
+          <m:sSub>
+            <m:sSubPr>
               <m:ctrlPr>
                 <w:rPr>
                   <w:rFonts w:ascii="Cambria Math" w:hAnsi="Cambria Math" w:eastAsia="宋体"/>
@@ -20282,123 +20315,35 @@
                   <w:lang w:eastAsia="zh-CN"/>
                 </w:rPr>
               </m:ctrlPr>
-            </m:dPr>
+            </m:sSubPr>
             <m:e>
-              <m:sSub>
-                <m:sSubPr>
-                  <m:ctrlPr>
-                    <w:rPr>
-                      <w:rFonts w:ascii="Cambria Math" w:hAnsi="Cambria Math" w:eastAsia="宋体"/>
-                      <w:i/>
-                      <w:sz w:val="24"/>
-                      <w:szCs w:val="24"/>
-                      <w:lang w:eastAsia="zh-CN"/>
-                    </w:rPr>
-                  </m:ctrlPr>
-                </m:sSubPr>
-                <m:e>
-                  <m:r>
-                    <w:rPr>
-                      <w:rFonts w:ascii="Cambria Math" w:hAnsi="Cambria Math" w:eastAsia="宋体"/>
-                      <w:sz w:val="24"/>
-                      <w:szCs w:val="24"/>
-                      <w:lang w:eastAsia="zh-CN"/>
-                    </w:rPr>
-                    <m:t>x</m:t>
-                  </m:r>
-                  <m:ctrlPr>
-                    <w:rPr>
-                      <w:rFonts w:ascii="Cambria Math" w:hAnsi="Cambria Math" w:eastAsia="宋体"/>
-                      <w:i/>
-                      <w:sz w:val="24"/>
-                      <w:szCs w:val="24"/>
-                      <w:lang w:eastAsia="zh-CN"/>
-                    </w:rPr>
-                  </m:ctrlPr>
-                </m:e>
-                <m:sub>
-                  <m:r>
-                    <w:rPr>
-                      <w:rFonts w:ascii="Cambria Math" w:hAnsi="Cambria Math" w:eastAsia="宋体"/>
-                      <w:sz w:val="24"/>
-                      <w:szCs w:val="24"/>
-                      <w:lang w:eastAsia="zh-CN"/>
-                    </w:rPr>
-                    <m:t>t</m:t>
-                  </m:r>
-                  <m:ctrlPr>
-                    <w:rPr>
-                      <w:rFonts w:ascii="Cambria Math" w:hAnsi="Cambria Math" w:eastAsia="宋体"/>
-                      <w:i/>
-                      <w:sz w:val="24"/>
-                      <w:szCs w:val="24"/>
-                      <w:lang w:eastAsia="zh-CN"/>
-                    </w:rPr>
-                  </m:ctrlPr>
-                </m:sub>
-              </m:sSub>
               <m:r>
                 <w:rPr>
                   <w:rFonts w:ascii="Cambria Math" w:hAnsi="Cambria Math" w:eastAsia="宋体"/>
                   <w:sz w:val="24"/>
                   <w:szCs w:val="24"/>
+                </w:rPr>
+                <m:t>x</m:t>
+              </m:r>
+              <m:ctrlPr>
+                <w:rPr>
+                  <w:rFonts w:ascii="Cambria Math" w:hAnsi="Cambria Math" w:eastAsia="宋体"/>
+                  <w:i/>
+                  <w:sz w:val="24"/>
+                  <w:szCs w:val="24"/>
                   <w:lang w:eastAsia="zh-CN"/>
                 </w:rPr>
-                <m:t>,</m:t>
+              </m:ctrlPr>
+            </m:e>
+            <m:sub>
+              <m:r>
+                <w:rPr>
+                  <w:rFonts w:ascii="Cambria Math" w:hAnsi="Cambria Math" w:eastAsia="宋体"/>
+                  <w:sz w:val="24"/>
+                  <w:szCs w:val="24"/>
+                </w:rPr>
+                <m:t>t</m:t>
               </m:r>
-              <m:sSub>
-                <m:sSubPr>
-                  <m:ctrlPr>
-                    <w:rPr>
-                      <w:rFonts w:ascii="Cambria Math" w:hAnsi="Cambria Math" w:eastAsia="宋体"/>
-                      <w:i/>
-                      <w:sz w:val="24"/>
-                      <w:szCs w:val="24"/>
-                      <w:lang w:eastAsia="zh-CN"/>
-                    </w:rPr>
-                  </m:ctrlPr>
-                </m:sSubPr>
-                <m:e>
-                  <m:r>
-                    <w:rPr>
-                      <w:rFonts w:ascii="Cambria Math" w:hAnsi="Cambria Math" w:eastAsia="宋体"/>
-                      <w:sz w:val="24"/>
-                      <w:szCs w:val="24"/>
-                      <w:lang w:eastAsia="zh-CN"/>
-                    </w:rPr>
-                    <m:t>h</m:t>
-                  </m:r>
-                  <m:ctrlPr>
-                    <w:rPr>
-                      <w:rFonts w:ascii="Cambria Math" w:hAnsi="Cambria Math" w:eastAsia="宋体"/>
-                      <w:i/>
-                      <w:sz w:val="24"/>
-                      <w:szCs w:val="24"/>
-                      <w:lang w:eastAsia="zh-CN"/>
-                    </w:rPr>
-                  </m:ctrlPr>
-                </m:e>
-                <m:sub>
-                  <m:r>
-                    <w:rPr>
-                      <w:rFonts w:ascii="Cambria Math" w:hAnsi="Cambria Math" w:eastAsia="宋体"/>
-                      <w:sz w:val="24"/>
-                      <w:szCs w:val="24"/>
-                      <w:lang w:eastAsia="zh-CN"/>
-                    </w:rPr>
-                    <m:t>t-1</m:t>
-                  </m:r>
-                  <m:ctrlPr>
-                    <w:rPr>
-                      <w:rFonts w:ascii="Cambria Math" w:hAnsi="Cambria Math" w:eastAsia="宋体"/>
-                      <w:i/>
-                      <w:sz w:val="24"/>
-                      <w:szCs w:val="24"/>
-                      <w:lang w:eastAsia="zh-CN"/>
-                    </w:rPr>
-                  </m:ctrlPr>
-                </m:sub>
-              </m:sSub>
               <m:ctrlPr>
                 <w:rPr>
                   <w:rFonts w:ascii="Cambria Math" w:hAnsi="Cambria Math" w:eastAsia="宋体"/>
@@ -20408,8 +20353,8 @@
                   <w:lang w:eastAsia="zh-CN"/>
                 </w:rPr>
               </m:ctrlPr>
-            </m:e>
-          </m:d>
+            </m:sub>
+          </m:sSub>
           <m:r>
             <w:rPr>
               <w:rFonts w:ascii="Cambria Math" w:hAnsi="Cambria Math" w:eastAsia="宋体"/>
@@ -20439,7 +20384,224 @@
                   <w:szCs w:val="24"/>
                   <w:lang w:eastAsia="zh-CN"/>
                 </w:rPr>
-                <m:t>b</m:t>
+                <m:t>U</m:t>
+              </m:r>
+              <m:ctrlPr>
+                <w:rPr>
+                  <w:rFonts w:ascii="Cambria Math" w:hAnsi="Cambria Math" w:eastAsia="宋体"/>
+                  <w:i/>
+                  <w:sz w:val="24"/>
+                  <w:szCs w:val="24"/>
+                  <w:lang w:eastAsia="zh-CN"/>
+                </w:rPr>
+              </m:ctrlPr>
+            </m:e>
+            <m:sub>
+              <m:r>
+                <w:rPr>
+                  <w:rFonts w:ascii="Cambria Math" w:hAnsi="Cambria Math" w:eastAsia="宋体"/>
+                  <w:sz w:val="24"/>
+                  <w:szCs w:val="24"/>
+                  <w:lang w:eastAsia="zh-CN"/>
+                </w:rPr>
+                <m:t>i</m:t>
+              </m:r>
+              <m:ctrlPr>
+                <w:rPr>
+                  <w:rFonts w:ascii="Cambria Math" w:hAnsi="Cambria Math" w:eastAsia="宋体"/>
+                  <w:i/>
+                  <w:sz w:val="24"/>
+                  <w:szCs w:val="24"/>
+                  <w:lang w:eastAsia="zh-CN"/>
+                </w:rPr>
+              </m:ctrlPr>
+            </m:sub>
+          </m:sSub>
+          <m:sSub>
+            <m:sSubPr>
+              <m:ctrlPr>
+                <w:rPr>
+                  <w:rFonts w:ascii="Cambria Math" w:hAnsi="Cambria Math" w:eastAsia="宋体"/>
+                  <w:i/>
+                  <w:sz w:val="24"/>
+                  <w:szCs w:val="24"/>
+                  <w:lang w:eastAsia="zh-CN"/>
+                </w:rPr>
+              </m:ctrlPr>
+            </m:sSubPr>
+            <m:e>
+              <m:r>
+                <w:rPr>
+                  <w:rFonts w:ascii="Cambria Math" w:hAnsi="Cambria Math" w:eastAsia="宋体"/>
+                  <w:sz w:val="24"/>
+                  <w:szCs w:val="24"/>
+                </w:rPr>
+                <m:t>h</m:t>
+              </m:r>
+              <m:ctrlPr>
+                <w:rPr>
+                  <w:rFonts w:ascii="Cambria Math" w:hAnsi="Cambria Math" w:eastAsia="宋体"/>
+                  <w:i/>
+                  <w:sz w:val="24"/>
+                  <w:szCs w:val="24"/>
+                  <w:lang w:eastAsia="zh-CN"/>
+                </w:rPr>
+              </m:ctrlPr>
+            </m:e>
+            <m:sub>
+              <m:r>
+                <w:rPr>
+                  <w:rFonts w:ascii="Cambria Math" w:hAnsi="Cambria Math" w:eastAsia="宋体"/>
+                  <w:sz w:val="24"/>
+                  <w:szCs w:val="24"/>
+                </w:rPr>
+                <m:t>t-1</m:t>
+              </m:r>
+              <m:ctrlPr>
+                <w:rPr>
+                  <w:rFonts w:ascii="Cambria Math" w:hAnsi="Cambria Math" w:eastAsia="宋体"/>
+                  <w:i/>
+                  <w:sz w:val="24"/>
+                  <w:szCs w:val="24"/>
+                  <w:lang w:eastAsia="zh-CN"/>
+                </w:rPr>
+              </m:ctrlPr>
+            </m:sub>
+          </m:sSub>
+          <m:r>
+            <w:rPr>
+              <w:rFonts w:ascii="Cambria Math" w:hAnsi="Cambria Math" w:eastAsia="宋体"/>
+              <w:sz w:val="24"/>
+              <w:szCs w:val="24"/>
+              <w:lang w:eastAsia="zh-CN"/>
+            </w:rPr>
+            <m:t>+</m:t>
+          </m:r>
+          <m:sSub>
+            <m:sSubPr>
+              <m:ctrlPr>
+                <w:rPr>
+                  <w:rFonts w:ascii="Cambria Math" w:hAnsi="Cambria Math" w:eastAsia="宋体"/>
+                  <w:i/>
+                  <w:sz w:val="24"/>
+                  <w:szCs w:val="24"/>
+                  <w:lang w:eastAsia="zh-CN"/>
+                </w:rPr>
+              </m:ctrlPr>
+            </m:sSubPr>
+            <m:e>
+              <m:r>
+                <w:rPr>
+                  <w:rFonts w:ascii="Cambria Math" w:hAnsi="Cambria Math" w:eastAsia="宋体"/>
+                  <w:sz w:val="24"/>
+                  <w:szCs w:val="24"/>
+                  <w:lang w:eastAsia="zh-CN"/>
+                </w:rPr>
+                <m:t>V</m:t>
+              </m:r>
+              <m:ctrlPr>
+                <w:rPr>
+                  <w:rFonts w:ascii="Cambria Math" w:hAnsi="Cambria Math" w:eastAsia="宋体"/>
+                  <w:i/>
+                  <w:sz w:val="24"/>
+                  <w:szCs w:val="24"/>
+                  <w:lang w:eastAsia="zh-CN"/>
+                </w:rPr>
+              </m:ctrlPr>
+            </m:e>
+            <m:sub>
+              <m:r>
+                <w:rPr>
+                  <w:rFonts w:ascii="Cambria Math" w:hAnsi="Cambria Math" w:eastAsia="宋体"/>
+                  <w:sz w:val="24"/>
+                  <w:szCs w:val="24"/>
+                  <w:lang w:eastAsia="zh-CN"/>
+                </w:rPr>
+                <m:t>i</m:t>
+              </m:r>
+              <m:ctrlPr>
+                <w:rPr>
+                  <w:rFonts w:ascii="Cambria Math" w:hAnsi="Cambria Math" w:eastAsia="宋体"/>
+                  <w:i/>
+                  <w:sz w:val="24"/>
+                  <w:szCs w:val="24"/>
+                  <w:lang w:eastAsia="zh-CN"/>
+                </w:rPr>
+              </m:ctrlPr>
+            </m:sub>
+          </m:sSub>
+          <m:sSub>
+            <m:sSubPr>
+              <m:ctrlPr>
+                <w:rPr>
+                  <w:rFonts w:ascii="Cambria Math" w:hAnsi="Cambria Math" w:eastAsia="宋体"/>
+                  <w:i/>
+                  <w:sz w:val="24"/>
+                  <w:szCs w:val="24"/>
+                  <w:lang w:eastAsia="zh-CN"/>
+                </w:rPr>
+              </m:ctrlPr>
+            </m:sSubPr>
+            <m:e>
+              <m:r>
+                <w:rPr>
+                  <w:rFonts w:ascii="Cambria Math" w:hAnsi="Cambria Math" w:eastAsia="宋体"/>
+                  <w:sz w:val="24"/>
+                  <w:szCs w:val="24"/>
+                </w:rPr>
+                <m:t>c</m:t>
+              </m:r>
+              <m:ctrlPr>
+                <w:rPr>
+                  <w:rFonts w:ascii="Cambria Math" w:hAnsi="Cambria Math" w:eastAsia="宋体"/>
+                  <w:i/>
+                  <w:sz w:val="24"/>
+                  <w:szCs w:val="24"/>
+                  <w:lang w:eastAsia="zh-CN"/>
+                </w:rPr>
+              </m:ctrlPr>
+            </m:e>
+            <m:sub>
+              <m:r>
+                <w:rPr>
+                  <w:rFonts w:ascii="Cambria Math" w:hAnsi="Cambria Math" w:eastAsia="宋体"/>
+                  <w:sz w:val="24"/>
+                  <w:szCs w:val="24"/>
+                </w:rPr>
+                <m:t>t-1</m:t>
+              </m:r>
+              <m:ctrlPr>
+                <w:rPr>
+                  <w:rFonts w:ascii="Cambria Math" w:hAnsi="Cambria Math" w:eastAsia="宋体"/>
+                  <w:i/>
+                  <w:sz w:val="24"/>
+                  <w:szCs w:val="24"/>
+                  <w:lang w:eastAsia="zh-CN"/>
+                </w:rPr>
+              </m:ctrlPr>
+            </m:sub>
+          </m:sSub>
+          <m:sSub>
+            <m:sSubPr>
+              <m:ctrlPr>
+                <w:rPr>
+                  <w:rFonts w:ascii="Cambria Math" w:hAnsi="Cambria Math" w:eastAsia="宋体"/>
+                  <w:i/>
+                  <w:sz w:val="24"/>
+                  <w:szCs w:val="24"/>
+                  <w:lang w:eastAsia="zh-CN"/>
+                </w:rPr>
+              </m:ctrlPr>
+            </m:sSubPr>
+            <m:e>
+              <m:r>
+                <w:rPr>
+                  <w:rFonts w:ascii="Cambria Math" w:hAnsi="Cambria Math" w:eastAsia="宋体"/>
+                  <w:sz w:val="24"/>
+                  <w:szCs w:val="24"/>
+                  <w:lang w:eastAsia="zh-CN"/>
+                </w:rPr>
+                <m:t>+b</m:t>
               </m:r>
               <m:ctrlPr>
                 <w:rPr>
@@ -20490,7 +20652,6 @@
           <w:rFonts w:eastAsia="宋体"/>
           <w:sz w:val="24"/>
           <w:szCs w:val="24"/>
-          <w:lang w:eastAsia="zh-CN"/>
         </w:rPr>
       </w:pPr>
       <w:r>
@@ -20508,7 +20669,6 @@
           <w:rFonts w:eastAsia="宋体"/>
           <w:sz w:val="24"/>
           <w:szCs w:val="24"/>
-          <w:lang w:eastAsia="zh-CN"/>
         </w:rPr>
       </w:pPr>
       <m:oMathPara>
@@ -20545,7 +20705,6 @@
                       <w:rFonts w:ascii="Cambria Math" w:hAnsi="Cambria Math" w:eastAsia="宋体"/>
                       <w:sz w:val="24"/>
                       <w:szCs w:val="24"/>
-                      <w:lang w:eastAsia="zh-CN"/>
                     </w:rPr>
                     <m:t>c</m:t>
                   </m:r>
@@ -20565,7 +20724,6 @@
                       <w:rFonts w:ascii="Cambria Math" w:hAnsi="Cambria Math" w:eastAsia="宋体"/>
                       <w:sz w:val="24"/>
                       <w:szCs w:val="24"/>
-                      <w:lang w:eastAsia="zh-CN"/>
                     </w:rPr>
                     <m:t>t</m:t>
                   </m:r>
@@ -20591,6 +20749,369 @@
               </m:ctrlPr>
             </m:e>
           </m:acc>
+          <m:r>
+            <w:rPr>
+              <w:rFonts w:ascii="Cambria Math" w:hAnsi="Cambria Math" w:eastAsia="宋体"/>
+              <w:sz w:val="24"/>
+              <w:szCs w:val="24"/>
+            </w:rPr>
+            <m:t>=</m:t>
+          </m:r>
+          <m:sSub>
+            <m:sSubPr>
+              <m:ctrlPr>
+                <w:rPr>
+                  <w:rFonts w:ascii="Cambria Math" w:hAnsi="Cambria Math" w:eastAsia="宋体"/>
+                  <w:i/>
+                  <w:sz w:val="24"/>
+                  <w:szCs w:val="24"/>
+                  <w:lang w:eastAsia="zh-CN"/>
+                </w:rPr>
+              </m:ctrlPr>
+            </m:sSubPr>
+            <m:e>
+              <m:r>
+                <w:rPr>
+                  <w:rFonts w:ascii="Cambria Math" w:hAnsi="Cambria Math" w:eastAsia="宋体"/>
+                  <w:sz w:val="24"/>
+                  <w:szCs w:val="24"/>
+                  <w:lang w:eastAsia="zh-CN"/>
+                </w:rPr>
+                <m:t>tanh(W</m:t>
+              </m:r>
+              <m:ctrlPr>
+                <w:rPr>
+                  <w:rFonts w:ascii="Cambria Math" w:hAnsi="Cambria Math" w:eastAsia="宋体"/>
+                  <w:i/>
+                  <w:sz w:val="24"/>
+                  <w:szCs w:val="24"/>
+                  <w:lang w:eastAsia="zh-CN"/>
+                </w:rPr>
+              </m:ctrlPr>
+            </m:e>
+            <m:sub>
+              <m:r>
+                <w:rPr>
+                  <w:rFonts w:ascii="Cambria Math" w:hAnsi="Cambria Math" w:eastAsia="宋体"/>
+                  <w:sz w:val="24"/>
+                  <w:szCs w:val="24"/>
+                  <w:lang w:eastAsia="zh-CN"/>
+                </w:rPr>
+                <m:t>c</m:t>
+              </m:r>
+              <m:ctrlPr>
+                <w:rPr>
+                  <w:rFonts w:ascii="Cambria Math" w:hAnsi="Cambria Math" w:eastAsia="宋体"/>
+                  <w:i/>
+                  <w:sz w:val="24"/>
+                  <w:szCs w:val="24"/>
+                  <w:lang w:eastAsia="zh-CN"/>
+                </w:rPr>
+              </m:ctrlPr>
+            </m:sub>
+          </m:sSub>
+          <m:sSub>
+            <m:sSubPr>
+              <m:ctrlPr>
+                <w:rPr>
+                  <w:rFonts w:ascii="Cambria Math" w:hAnsi="Cambria Math" w:eastAsia="宋体"/>
+                  <w:i/>
+                  <w:sz w:val="24"/>
+                  <w:szCs w:val="24"/>
+                  <w:lang w:eastAsia="zh-CN"/>
+                </w:rPr>
+              </m:ctrlPr>
+            </m:sSubPr>
+            <m:e>
+              <m:r>
+                <w:rPr>
+                  <w:rFonts w:ascii="Cambria Math" w:hAnsi="Cambria Math" w:eastAsia="宋体"/>
+                  <w:sz w:val="24"/>
+                  <w:szCs w:val="24"/>
+                </w:rPr>
+                <m:t>x</m:t>
+              </m:r>
+              <m:ctrlPr>
+                <w:rPr>
+                  <w:rFonts w:ascii="Cambria Math" w:hAnsi="Cambria Math" w:eastAsia="宋体"/>
+                  <w:i/>
+                  <w:sz w:val="24"/>
+                  <w:szCs w:val="24"/>
+                  <w:lang w:eastAsia="zh-CN"/>
+                </w:rPr>
+              </m:ctrlPr>
+            </m:e>
+            <m:sub>
+              <m:r>
+                <w:rPr>
+                  <w:rFonts w:ascii="Cambria Math" w:hAnsi="Cambria Math" w:eastAsia="宋体"/>
+                  <w:sz w:val="24"/>
+                  <w:szCs w:val="24"/>
+                </w:rPr>
+                <m:t>t</m:t>
+              </m:r>
+              <m:ctrlPr>
+                <w:rPr>
+                  <w:rFonts w:ascii="Cambria Math" w:hAnsi="Cambria Math" w:eastAsia="宋体"/>
+                  <w:i/>
+                  <w:sz w:val="24"/>
+                  <w:szCs w:val="24"/>
+                  <w:lang w:eastAsia="zh-CN"/>
+                </w:rPr>
+              </m:ctrlPr>
+            </m:sub>
+          </m:sSub>
+          <m:r>
+            <w:rPr>
+              <w:rFonts w:ascii="Cambria Math" w:hAnsi="Cambria Math" w:eastAsia="宋体"/>
+              <w:sz w:val="24"/>
+              <w:szCs w:val="24"/>
+            </w:rPr>
+            <m:t>+</m:t>
+          </m:r>
+          <m:sSub>
+            <m:sSubPr>
+              <m:ctrlPr>
+                <w:rPr>
+                  <w:rFonts w:ascii="Cambria Math" w:hAnsi="Cambria Math" w:eastAsia="宋体"/>
+                  <w:i/>
+                  <w:sz w:val="24"/>
+                  <w:szCs w:val="24"/>
+                  <w:lang w:eastAsia="zh-CN"/>
+                </w:rPr>
+              </m:ctrlPr>
+            </m:sSubPr>
+            <m:e>
+              <m:r>
+                <w:rPr>
+                  <w:rFonts w:ascii="Cambria Math" w:hAnsi="Cambria Math" w:eastAsia="宋体"/>
+                  <w:sz w:val="24"/>
+                  <w:szCs w:val="24"/>
+                  <w:lang w:eastAsia="zh-CN"/>
+                </w:rPr>
+                <m:t>U</m:t>
+              </m:r>
+              <m:ctrlPr>
+                <w:rPr>
+                  <w:rFonts w:ascii="Cambria Math" w:hAnsi="Cambria Math" w:eastAsia="宋体"/>
+                  <w:i/>
+                  <w:sz w:val="24"/>
+                  <w:szCs w:val="24"/>
+                  <w:lang w:eastAsia="zh-CN"/>
+                </w:rPr>
+              </m:ctrlPr>
+            </m:e>
+            <m:sub>
+              <m:r>
+                <w:rPr>
+                  <w:rFonts w:ascii="Cambria Math" w:hAnsi="Cambria Math" w:eastAsia="宋体"/>
+                  <w:sz w:val="24"/>
+                  <w:szCs w:val="24"/>
+                  <w:lang w:eastAsia="zh-CN"/>
+                </w:rPr>
+                <m:t>i</m:t>
+              </m:r>
+              <m:ctrlPr>
+                <w:rPr>
+                  <w:rFonts w:ascii="Cambria Math" w:hAnsi="Cambria Math" w:eastAsia="宋体"/>
+                  <w:i/>
+                  <w:sz w:val="24"/>
+                  <w:szCs w:val="24"/>
+                  <w:lang w:eastAsia="zh-CN"/>
+                </w:rPr>
+              </m:ctrlPr>
+            </m:sub>
+          </m:sSub>
+          <m:sSub>
+            <m:sSubPr>
+              <m:ctrlPr>
+                <w:rPr>
+                  <w:rFonts w:ascii="Cambria Math" w:hAnsi="Cambria Math" w:eastAsia="宋体"/>
+                  <w:i/>
+                  <w:sz w:val="24"/>
+                  <w:szCs w:val="24"/>
+                  <w:lang w:eastAsia="zh-CN"/>
+                </w:rPr>
+              </m:ctrlPr>
+            </m:sSubPr>
+            <m:e>
+              <m:r>
+                <w:rPr>
+                  <w:rFonts w:ascii="Cambria Math" w:hAnsi="Cambria Math" w:eastAsia="宋体"/>
+                  <w:sz w:val="24"/>
+                  <w:szCs w:val="24"/>
+                </w:rPr>
+                <m:t>h</m:t>
+              </m:r>
+              <m:ctrlPr>
+                <w:rPr>
+                  <w:rFonts w:ascii="Cambria Math" w:hAnsi="Cambria Math" w:eastAsia="宋体"/>
+                  <w:i/>
+                  <w:sz w:val="24"/>
+                  <w:szCs w:val="24"/>
+                  <w:lang w:eastAsia="zh-CN"/>
+                </w:rPr>
+              </m:ctrlPr>
+            </m:e>
+            <m:sub>
+              <m:r>
+                <w:rPr>
+                  <w:rFonts w:ascii="Cambria Math" w:hAnsi="Cambria Math" w:eastAsia="宋体"/>
+                  <w:sz w:val="24"/>
+                  <w:szCs w:val="24"/>
+                </w:rPr>
+                <m:t>t-1</m:t>
+              </m:r>
+              <m:ctrlPr>
+                <w:rPr>
+                  <w:rFonts w:ascii="Cambria Math" w:hAnsi="Cambria Math" w:eastAsia="宋体"/>
+                  <w:i/>
+                  <w:sz w:val="24"/>
+                  <w:szCs w:val="24"/>
+                  <w:lang w:eastAsia="zh-CN"/>
+                </w:rPr>
+              </m:ctrlPr>
+            </m:sub>
+          </m:sSub>
+          <m:sSub>
+            <m:sSubPr>
+              <m:ctrlPr>
+                <w:rPr>
+                  <w:rFonts w:ascii="Cambria Math" w:hAnsi="Cambria Math" w:eastAsia="宋体"/>
+                  <w:i/>
+                  <w:sz w:val="24"/>
+                  <w:szCs w:val="24"/>
+                  <w:lang w:eastAsia="zh-CN"/>
+                </w:rPr>
+              </m:ctrlPr>
+            </m:sSubPr>
+            <m:e>
+              <m:r>
+                <w:rPr>
+                  <w:rFonts w:ascii="Cambria Math" w:hAnsi="Cambria Math" w:eastAsia="宋体"/>
+                  <w:sz w:val="24"/>
+                  <w:szCs w:val="24"/>
+                </w:rPr>
+                <m:t>b</m:t>
+              </m:r>
+              <m:ctrlPr>
+                <w:rPr>
+                  <w:rFonts w:ascii="Cambria Math" w:hAnsi="Cambria Math" w:eastAsia="宋体"/>
+                  <w:i/>
+                  <w:sz w:val="24"/>
+                  <w:szCs w:val="24"/>
+                  <w:lang w:eastAsia="zh-CN"/>
+                </w:rPr>
+              </m:ctrlPr>
+            </m:e>
+            <m:sub>
+              <m:r>
+                <w:rPr>
+                  <w:rFonts w:ascii="Cambria Math" w:hAnsi="Cambria Math" w:eastAsia="宋体"/>
+                  <w:sz w:val="24"/>
+                  <w:szCs w:val="24"/>
+                </w:rPr>
+                <m:t>c</m:t>
+              </m:r>
+              <m:ctrlPr>
+                <w:rPr>
+                  <w:rFonts w:ascii="Cambria Math" w:hAnsi="Cambria Math" w:eastAsia="宋体"/>
+                  <w:i/>
+                  <w:sz w:val="24"/>
+                  <w:szCs w:val="24"/>
+                  <w:lang w:eastAsia="zh-CN"/>
+                </w:rPr>
+              </m:ctrlPr>
+            </m:sub>
+          </m:sSub>
+          <m:r>
+            <w:rPr>
+              <w:rFonts w:ascii="Cambria Math" w:hAnsi="Cambria Math" w:eastAsia="宋体"/>
+              <w:sz w:val="24"/>
+              <w:szCs w:val="24"/>
+            </w:rPr>
+            <m:t>)</m:t>
+          </m:r>
+        </m:oMath>
+      </m:oMathPara>
+    </w:p>
+    <w:p>
+      <w:pPr>
+        <w:rPr>
+          <w:sz w:val="24"/>
+          <w:szCs w:val="24"/>
+        </w:rPr>
+      </w:pPr>
+      <w:r>
+        <w:rPr>
+          <w:rFonts w:hint="eastAsia"/>
+          <w:sz w:val="24"/>
+          <w:szCs w:val="24"/>
+        </w:rPr>
+        <w:t>出力ゲート</w:t>
+      </w:r>
+    </w:p>
+    <w:p>
+      <w:pPr>
+        <w:rPr>
+          <w:rFonts w:eastAsia="宋体"/>
+          <w:sz w:val="24"/>
+          <w:szCs w:val="24"/>
+          <w:lang w:eastAsia="zh-CN"/>
+        </w:rPr>
+      </w:pPr>
+      <m:oMathPara>
+        <m:oMath>
+          <m:sSub>
+            <m:sSubPr>
+              <m:ctrlPr>
+                <w:rPr>
+                  <w:rFonts w:ascii="Cambria Math" w:hAnsi="Cambria Math" w:eastAsia="宋体"/>
+                  <w:sz w:val="24"/>
+                  <w:szCs w:val="24"/>
+                  <w:lang w:eastAsia="zh-CN"/>
+                </w:rPr>
+              </m:ctrlPr>
+            </m:sSubPr>
+            <m:e>
+              <m:r>
+                <w:rPr>
+                  <w:rFonts w:ascii="Cambria Math" w:hAnsi="Cambria Math" w:eastAsia="宋体"/>
+                  <w:sz w:val="24"/>
+                  <w:szCs w:val="24"/>
+                  <w:lang w:eastAsia="zh-CN"/>
+                </w:rPr>
+                <m:t>o</m:t>
+              </m:r>
+              <m:ctrlPr>
+                <w:rPr>
+                  <w:rFonts w:ascii="Cambria Math" w:hAnsi="Cambria Math" w:eastAsia="宋体"/>
+                  <w:sz w:val="24"/>
+                  <w:szCs w:val="24"/>
+                  <w:lang w:eastAsia="zh-CN"/>
+                </w:rPr>
+              </m:ctrlPr>
+            </m:e>
+            <m:sub>
+              <m:r>
+                <w:rPr>
+                  <w:rFonts w:ascii="Cambria Math" w:hAnsi="Cambria Math" w:eastAsia="宋体"/>
+                  <w:sz w:val="24"/>
+                  <w:szCs w:val="24"/>
+                  <w:lang w:eastAsia="zh-CN"/>
+                </w:rPr>
+                <m:t>t</m:t>
+              </m:r>
+              <m:ctrlPr>
+                <w:rPr>
+                  <w:rFonts w:ascii="Cambria Math" w:hAnsi="Cambria Math" w:eastAsia="宋体"/>
+                  <w:sz w:val="24"/>
+                  <w:szCs w:val="24"/>
+                  <w:lang w:eastAsia="zh-CN"/>
+                </w:rPr>
+              </m:ctrlPr>
+            </m:sub>
+          </m:sSub>
           <m:r>
             <w:rPr>
               <w:rFonts w:ascii="Cambria Math" w:hAnsi="Cambria Math" w:eastAsia="宋体"/>
@@ -20600,31 +21121,8 @@
             </w:rPr>
             <m:t>=</m:t>
           </m:r>
-          <m:r>
-            <m:rPr>
-              <m:sty m:val="p"/>
-            </m:rPr>
-            <w:rPr>
-              <w:rFonts w:ascii="Cambria Math" w:hAnsi="Cambria Math" w:eastAsia="宋体"/>
-              <w:sz w:val="24"/>
-              <w:szCs w:val="24"/>
-              <w:lang w:eastAsia="zh-CN"/>
-            </w:rPr>
-            <m:t>tanh⁡</m:t>
-          </m:r>
-          <m:r>
-            <w:rPr>
-              <w:rFonts w:ascii="Cambria Math" w:hAnsi="Cambria Math" w:eastAsia="宋体"/>
-              <w:sz w:val="24"/>
-              <w:szCs w:val="24"/>
-              <w:lang w:eastAsia="zh-CN"/>
-            </w:rPr>
-            <m:t>(W</m:t>
-          </m:r>
-          <m:d>
-            <m:dPr>
-              <m:begChr m:val="["/>
-              <m:endChr m:val="]"/>
+          <m:sSub>
+            <m:sSubPr>
               <m:ctrlPr>
                 <w:rPr>
                   <w:rFonts w:ascii="Cambria Math" w:hAnsi="Cambria Math" w:eastAsia="宋体"/>
@@ -20634,7 +21132,60 @@
                   <w:lang w:eastAsia="zh-CN"/>
                 </w:rPr>
               </m:ctrlPr>
-            </m:dPr>
+            </m:sSubPr>
+            <m:e>
+              <m:r>
+                <w:rPr>
+                  <w:rFonts w:ascii="Cambria Math" w:hAnsi="Cambria Math" w:eastAsia="宋体"/>
+                  <w:sz w:val="24"/>
+                  <w:szCs w:val="24"/>
+                  <w:lang w:eastAsia="zh-CN"/>
+                </w:rPr>
+                <m:t>σ(W</m:t>
+              </m:r>
+              <m:ctrlPr>
+                <w:rPr>
+                  <w:rFonts w:ascii="Cambria Math" w:hAnsi="Cambria Math" w:eastAsia="宋体"/>
+                  <w:i/>
+                  <w:sz w:val="24"/>
+                  <w:szCs w:val="24"/>
+                  <w:lang w:eastAsia="zh-CN"/>
+                </w:rPr>
+              </m:ctrlPr>
+            </m:e>
+            <m:sub>
+              <m:r>
+                <w:rPr>
+                  <w:rFonts w:ascii="Cambria Math" w:hAnsi="Cambria Math" w:eastAsia="宋体"/>
+                  <w:sz w:val="24"/>
+                  <w:szCs w:val="24"/>
+                  <w:lang w:eastAsia="zh-CN"/>
+                </w:rPr>
+                <m:t>o</m:t>
+              </m:r>
+              <m:ctrlPr>
+                <w:rPr>
+                  <w:rFonts w:ascii="Cambria Math" w:hAnsi="Cambria Math" w:eastAsia="宋体"/>
+                  <w:i/>
+                  <w:sz w:val="24"/>
+                  <w:szCs w:val="24"/>
+                  <w:lang w:eastAsia="zh-CN"/>
+                </w:rPr>
+              </m:ctrlPr>
+            </m:sub>
+          </m:sSub>
+          <m:sSub>
+            <m:sSubPr>
+              <m:ctrlPr>
+                <w:rPr>
+                  <w:rFonts w:ascii="Cambria Math" w:hAnsi="Cambria Math" w:eastAsia="宋体"/>
+                  <w:i/>
+                  <w:sz w:val="24"/>
+                  <w:szCs w:val="24"/>
+                  <w:lang w:eastAsia="zh-CN"/>
+                </w:rPr>
+              </m:ctrlPr>
+            </m:sSubPr>
             <m:e>
               <m:sSub>
                 <m:sSubPr>
@@ -20654,7 +21205,6 @@
                       <w:rFonts w:ascii="Cambria Math" w:hAnsi="Cambria Math" w:eastAsia="宋体"/>
                       <w:sz w:val="24"/>
                       <w:szCs w:val="24"/>
-                      <w:lang w:eastAsia="zh-CN"/>
                     </w:rPr>
                     <m:t>x</m:t>
                   </m:r>
@@ -20674,7 +21224,6 @@
                       <w:rFonts w:ascii="Cambria Math" w:hAnsi="Cambria Math" w:eastAsia="宋体"/>
                       <w:sz w:val="24"/>
                       <w:szCs w:val="24"/>
-                      <w:lang w:eastAsia="zh-CN"/>
                     </w:rPr>
                     <m:t>t</m:t>
                   </m:r>
@@ -20696,61 +21245,8 @@
                   <w:szCs w:val="24"/>
                   <w:lang w:eastAsia="zh-CN"/>
                 </w:rPr>
-                <m:t>,</m:t>
+                <m:t>+U</m:t>
               </m:r>
-              <m:sSub>
-                <m:sSubPr>
-                  <m:ctrlPr>
-                    <w:rPr>
-                      <w:rFonts w:ascii="Cambria Math" w:hAnsi="Cambria Math" w:eastAsia="宋体"/>
-                      <w:i/>
-                      <w:sz w:val="24"/>
-                      <w:szCs w:val="24"/>
-                      <w:lang w:eastAsia="zh-CN"/>
-                    </w:rPr>
-                  </m:ctrlPr>
-                </m:sSubPr>
-                <m:e>
-                  <m:r>
-                    <w:rPr>
-                      <w:rFonts w:ascii="Cambria Math" w:hAnsi="Cambria Math" w:eastAsia="宋体"/>
-                      <w:sz w:val="24"/>
-                      <w:szCs w:val="24"/>
-                      <w:lang w:eastAsia="zh-CN"/>
-                    </w:rPr>
-                    <m:t>h</m:t>
-                  </m:r>
-                  <m:ctrlPr>
-                    <w:rPr>
-                      <w:rFonts w:ascii="Cambria Math" w:hAnsi="Cambria Math" w:eastAsia="宋体"/>
-                      <w:i/>
-                      <w:sz w:val="24"/>
-                      <w:szCs w:val="24"/>
-                      <w:lang w:eastAsia="zh-CN"/>
-                    </w:rPr>
-                  </m:ctrlPr>
-                </m:e>
-                <m:sub>
-                  <m:r>
-                    <w:rPr>
-                      <w:rFonts w:ascii="Cambria Math" w:hAnsi="Cambria Math" w:eastAsia="宋体"/>
-                      <w:sz w:val="24"/>
-                      <w:szCs w:val="24"/>
-                      <w:lang w:eastAsia="zh-CN"/>
-                    </w:rPr>
-                    <m:t>t-1</m:t>
-                  </m:r>
-                  <m:ctrlPr>
-                    <w:rPr>
-                      <w:rFonts w:ascii="Cambria Math" w:hAnsi="Cambria Math" w:eastAsia="宋体"/>
-                      <w:i/>
-                      <w:sz w:val="24"/>
-                      <w:szCs w:val="24"/>
-                      <w:lang w:eastAsia="zh-CN"/>
-                    </w:rPr>
-                  </m:ctrlPr>
-                </m:sub>
-              </m:sSub>
               <m:ctrlPr>
                 <w:rPr>
                   <w:rFonts w:ascii="Cambria Math" w:hAnsi="Cambria Math" w:eastAsia="宋体"/>
@@ -20761,7 +21257,78 @@
                 </w:rPr>
               </m:ctrlPr>
             </m:e>
-          </m:d>
+            <m:sub>
+              <m:r>
+                <w:rPr>
+                  <w:rFonts w:ascii="Cambria Math" w:hAnsi="Cambria Math" w:eastAsia="宋体"/>
+                  <w:sz w:val="24"/>
+                  <w:szCs w:val="24"/>
+                  <w:lang w:eastAsia="zh-CN"/>
+                </w:rPr>
+                <m:t>o</m:t>
+              </m:r>
+              <m:ctrlPr>
+                <w:rPr>
+                  <w:rFonts w:ascii="Cambria Math" w:hAnsi="Cambria Math" w:eastAsia="宋体"/>
+                  <w:i/>
+                  <w:sz w:val="24"/>
+                  <w:szCs w:val="24"/>
+                  <w:lang w:eastAsia="zh-CN"/>
+                </w:rPr>
+              </m:ctrlPr>
+            </m:sub>
+          </m:sSub>
+          <m:sSub>
+            <m:sSubPr>
+              <m:ctrlPr>
+                <w:rPr>
+                  <w:rFonts w:ascii="Cambria Math" w:hAnsi="Cambria Math" w:eastAsia="宋体"/>
+                  <w:i/>
+                  <w:sz w:val="24"/>
+                  <w:szCs w:val="24"/>
+                  <w:lang w:eastAsia="zh-CN"/>
+                </w:rPr>
+              </m:ctrlPr>
+            </m:sSubPr>
+            <m:e>
+              <m:r>
+                <w:rPr>
+                  <w:rFonts w:ascii="Cambria Math" w:hAnsi="Cambria Math" w:eastAsia="宋体"/>
+                  <w:sz w:val="24"/>
+                  <w:szCs w:val="24"/>
+                </w:rPr>
+                <m:t>h</m:t>
+              </m:r>
+              <m:ctrlPr>
+                <w:rPr>
+                  <w:rFonts w:ascii="Cambria Math" w:hAnsi="Cambria Math" w:eastAsia="宋体"/>
+                  <w:i/>
+                  <w:sz w:val="24"/>
+                  <w:szCs w:val="24"/>
+                  <w:lang w:eastAsia="zh-CN"/>
+                </w:rPr>
+              </m:ctrlPr>
+            </m:e>
+            <m:sub>
+              <m:r>
+                <w:rPr>
+                  <w:rFonts w:ascii="Cambria Math" w:hAnsi="Cambria Math" w:eastAsia="宋体"/>
+                  <w:sz w:val="24"/>
+                  <w:szCs w:val="24"/>
+                </w:rPr>
+                <m:t>t-1</m:t>
+              </m:r>
+              <m:ctrlPr>
+                <w:rPr>
+                  <w:rFonts w:ascii="Cambria Math" w:hAnsi="Cambria Math" w:eastAsia="宋体"/>
+                  <w:i/>
+                  <w:sz w:val="24"/>
+                  <w:szCs w:val="24"/>
+                  <w:lang w:eastAsia="zh-CN"/>
+                </w:rPr>
+              </m:ctrlPr>
+            </m:sub>
+          </m:sSub>
           <m:r>
             <w:rPr>
               <w:rFonts w:ascii="Cambria Math" w:hAnsi="Cambria Math" w:eastAsia="宋体"/>
@@ -20791,7 +21358,7 @@
                   <w:szCs w:val="24"/>
                   <w:lang w:eastAsia="zh-CN"/>
                 </w:rPr>
-                <m:t>b</m:t>
+                <m:t>V</m:t>
               </m:r>
               <m:ctrlPr>
                 <w:rPr>
@@ -20811,7 +21378,120 @@
                   <w:szCs w:val="24"/>
                   <w:lang w:eastAsia="zh-CN"/>
                 </w:rPr>
+                <m:t>o</m:t>
+              </m:r>
+              <m:ctrlPr>
+                <w:rPr>
+                  <w:rFonts w:ascii="Cambria Math" w:hAnsi="Cambria Math" w:eastAsia="宋体"/>
+                  <w:i/>
+                  <w:sz w:val="24"/>
+                  <w:szCs w:val="24"/>
+                  <w:lang w:eastAsia="zh-CN"/>
+                </w:rPr>
+              </m:ctrlPr>
+            </m:sub>
+          </m:sSub>
+          <m:sSub>
+            <m:sSubPr>
+              <m:ctrlPr>
+                <w:rPr>
+                  <w:rFonts w:ascii="Cambria Math" w:hAnsi="Cambria Math" w:eastAsia="宋体"/>
+                  <w:i/>
+                  <w:sz w:val="24"/>
+                  <w:szCs w:val="24"/>
+                  <w:lang w:eastAsia="zh-CN"/>
+                </w:rPr>
+              </m:ctrlPr>
+            </m:sSubPr>
+            <m:e>
+              <m:r>
+                <w:rPr>
+                  <w:rFonts w:ascii="Cambria Math" w:hAnsi="Cambria Math" w:eastAsia="宋体"/>
+                  <w:sz w:val="24"/>
+                  <w:szCs w:val="24"/>
+                </w:rPr>
                 <m:t>c</m:t>
+              </m:r>
+              <m:ctrlPr>
+                <w:rPr>
+                  <w:rFonts w:ascii="Cambria Math" w:hAnsi="Cambria Math" w:eastAsia="宋体"/>
+                  <w:i/>
+                  <w:sz w:val="24"/>
+                  <w:szCs w:val="24"/>
+                  <w:lang w:eastAsia="zh-CN"/>
+                </w:rPr>
+              </m:ctrlPr>
+            </m:e>
+            <m:sub>
+              <m:r>
+                <w:rPr>
+                  <w:rFonts w:ascii="Cambria Math" w:hAnsi="Cambria Math" w:eastAsia="宋体"/>
+                  <w:sz w:val="24"/>
+                  <w:szCs w:val="24"/>
+                </w:rPr>
+                <m:t>t</m:t>
+              </m:r>
+              <m:ctrlPr>
+                <w:rPr>
+                  <w:rFonts w:ascii="Cambria Math" w:hAnsi="Cambria Math" w:eastAsia="宋体"/>
+                  <w:i/>
+                  <w:sz w:val="24"/>
+                  <w:szCs w:val="24"/>
+                  <w:lang w:eastAsia="zh-CN"/>
+                </w:rPr>
+              </m:ctrlPr>
+            </m:sub>
+          </m:sSub>
+          <m:r>
+            <w:rPr>
+              <w:rFonts w:ascii="Cambria Math" w:hAnsi="Cambria Math" w:eastAsia="宋体"/>
+              <w:sz w:val="24"/>
+              <w:szCs w:val="24"/>
+              <w:lang w:eastAsia="zh-CN"/>
+            </w:rPr>
+            <m:t>+</m:t>
+          </m:r>
+          <m:sSub>
+            <m:sSubPr>
+              <m:ctrlPr>
+                <w:rPr>
+                  <w:rFonts w:ascii="Cambria Math" w:hAnsi="Cambria Math" w:eastAsia="宋体"/>
+                  <w:i/>
+                  <w:sz w:val="24"/>
+                  <w:szCs w:val="24"/>
+                  <w:lang w:eastAsia="zh-CN"/>
+                </w:rPr>
+              </m:ctrlPr>
+            </m:sSubPr>
+            <m:e>
+              <m:r>
+                <w:rPr>
+                  <w:rFonts w:ascii="Cambria Math" w:hAnsi="Cambria Math" w:eastAsia="宋体"/>
+                  <w:sz w:val="24"/>
+                  <w:szCs w:val="24"/>
+                  <w:lang w:eastAsia="zh-CN"/>
+                </w:rPr>
+                <m:t>b</m:t>
+              </m:r>
+              <m:ctrlPr>
+                <w:rPr>
+                  <w:rFonts w:ascii="Cambria Math" w:hAnsi="Cambria Math" w:eastAsia="宋体"/>
+                  <w:i/>
+                  <w:sz w:val="24"/>
+                  <w:szCs w:val="24"/>
+                  <w:lang w:eastAsia="zh-CN"/>
+                </w:rPr>
+              </m:ctrlPr>
+            </m:e>
+            <m:sub>
+              <m:r>
+                <w:rPr>
+                  <w:rFonts w:ascii="Cambria Math" w:hAnsi="Cambria Math" w:eastAsia="宋体"/>
+                  <w:sz w:val="24"/>
+                  <w:szCs w:val="24"/>
+                  <w:lang w:eastAsia="zh-CN"/>
+                </w:rPr>
+                <m:t>o</m:t>
               </m:r>
               <m:ctrlPr>
                 <w:rPr>
@@ -20849,16 +21529,15 @@
           <w:sz w:val="24"/>
           <w:szCs w:val="24"/>
         </w:rPr>
-        <w:t>出力ゲート</w:t>
+        <w:t>忘却ゲート</w:t>
       </w:r>
     </w:p>
     <w:p>
       <w:pPr>
         <w:rPr>
-          <w:rFonts w:eastAsia="宋体"/>
-          <w:sz w:val="24"/>
-          <w:szCs w:val="24"/>
-          <w:lang w:eastAsia="zh-CN"/>
+          <w:rFonts w:ascii="微软雅黑" w:hAnsi="微软雅黑" w:cs="微软雅黑"/>
+          <w:sz w:val="24"/>
+          <w:szCs w:val="24"/>
         </w:rPr>
       </w:pPr>
       <m:oMathPara>
@@ -20882,7 +21561,7 @@
                   <w:szCs w:val="24"/>
                   <w:lang w:eastAsia="zh-CN"/>
                 </w:rPr>
-                <m:t>o</m:t>
+                <m:t>f</m:t>
               </m:r>
               <m:ctrlPr>
                 <w:rPr>
@@ -20962,7 +21641,7 @@
                   <w:szCs w:val="24"/>
                   <w:lang w:eastAsia="zh-CN"/>
                 </w:rPr>
-                <m:t>o</m:t>
+                <m:t>f</m:t>
               </m:r>
               <m:ctrlPr>
                 <w:rPr>
@@ -20975,10 +21654,8 @@
               </m:ctrlPr>
             </m:sub>
           </m:sSub>
-          <m:d>
-            <m:dPr>
-              <m:begChr m:val="["/>
-              <m:endChr m:val="]"/>
+          <m:sSub>
+            <m:sSubPr>
               <m:ctrlPr>
                 <w:rPr>
                   <w:rFonts w:ascii="Cambria Math" w:hAnsi="Cambria Math" w:eastAsia="宋体"/>
@@ -20988,7 +21665,7 @@
                   <w:lang w:eastAsia="zh-CN"/>
                 </w:rPr>
               </m:ctrlPr>
-            </m:dPr>
+            </m:sSubPr>
             <m:e>
               <m:sSub>
                 <m:sSubPr>
@@ -21008,7 +21685,6 @@
                       <w:rFonts w:ascii="Cambria Math" w:hAnsi="Cambria Math" w:eastAsia="宋体"/>
                       <w:sz w:val="24"/>
                       <w:szCs w:val="24"/>
-                      <w:lang w:eastAsia="zh-CN"/>
                     </w:rPr>
                     <m:t>x</m:t>
                   </m:r>
@@ -21028,7 +21704,6 @@
                       <w:rFonts w:ascii="Cambria Math" w:hAnsi="Cambria Math" w:eastAsia="宋体"/>
                       <w:sz w:val="24"/>
                       <w:szCs w:val="24"/>
-                      <w:lang w:eastAsia="zh-CN"/>
                     </w:rPr>
                     <m:t>t</m:t>
                   </m:r>
@@ -21050,61 +21725,8 @@
                   <w:szCs w:val="24"/>
                   <w:lang w:eastAsia="zh-CN"/>
                 </w:rPr>
-                <m:t>,</m:t>
+                <m:t>+U</m:t>
               </m:r>
-              <m:sSub>
-                <m:sSubPr>
-                  <m:ctrlPr>
-                    <w:rPr>
-                      <w:rFonts w:ascii="Cambria Math" w:hAnsi="Cambria Math" w:eastAsia="宋体"/>
-                      <w:i/>
-                      <w:sz w:val="24"/>
-                      <w:szCs w:val="24"/>
-                      <w:lang w:eastAsia="zh-CN"/>
-                    </w:rPr>
-                  </m:ctrlPr>
-                </m:sSubPr>
-                <m:e>
-                  <m:r>
-                    <w:rPr>
-                      <w:rFonts w:ascii="Cambria Math" w:hAnsi="Cambria Math" w:eastAsia="宋体"/>
-                      <w:sz w:val="24"/>
-                      <w:szCs w:val="24"/>
-                      <w:lang w:eastAsia="zh-CN"/>
-                    </w:rPr>
-                    <m:t>h</m:t>
-                  </m:r>
-                  <m:ctrlPr>
-                    <w:rPr>
-                      <w:rFonts w:ascii="Cambria Math" w:hAnsi="Cambria Math" w:eastAsia="宋体"/>
-                      <w:i/>
-                      <w:sz w:val="24"/>
-                      <w:szCs w:val="24"/>
-                      <w:lang w:eastAsia="zh-CN"/>
-                    </w:rPr>
-                  </m:ctrlPr>
-                </m:e>
-                <m:sub>
-                  <m:r>
-                    <w:rPr>
-                      <w:rFonts w:ascii="Cambria Math" w:hAnsi="Cambria Math" w:eastAsia="宋体"/>
-                      <w:sz w:val="24"/>
-                      <w:szCs w:val="24"/>
-                      <w:lang w:eastAsia="zh-CN"/>
-                    </w:rPr>
-                    <m:t>t-1</m:t>
-                  </m:r>
-                  <m:ctrlPr>
-                    <w:rPr>
-                      <w:rFonts w:ascii="Cambria Math" w:hAnsi="Cambria Math" w:eastAsia="宋体"/>
-                      <w:i/>
-                      <w:sz w:val="24"/>
-                      <w:szCs w:val="24"/>
-                      <w:lang w:eastAsia="zh-CN"/>
-                    </w:rPr>
-                  </m:ctrlPr>
-                </m:sub>
-              </m:sSub>
               <m:ctrlPr>
                 <w:rPr>
                   <w:rFonts w:ascii="Cambria Math" w:hAnsi="Cambria Math" w:eastAsia="宋体"/>
@@ -21115,7 +21737,78 @@
                 </w:rPr>
               </m:ctrlPr>
             </m:e>
-          </m:d>
+            <m:sub>
+              <m:r>
+                <w:rPr>
+                  <w:rFonts w:ascii="Cambria Math" w:hAnsi="Cambria Math" w:eastAsia="宋体"/>
+                  <w:sz w:val="24"/>
+                  <w:szCs w:val="24"/>
+                  <w:lang w:eastAsia="zh-CN"/>
+                </w:rPr>
+                <m:t>f</m:t>
+              </m:r>
+              <m:ctrlPr>
+                <w:rPr>
+                  <w:rFonts w:ascii="Cambria Math" w:hAnsi="Cambria Math" w:eastAsia="宋体"/>
+                  <w:i/>
+                  <w:sz w:val="24"/>
+                  <w:szCs w:val="24"/>
+                  <w:lang w:eastAsia="zh-CN"/>
+                </w:rPr>
+              </m:ctrlPr>
+            </m:sub>
+          </m:sSub>
+          <m:sSub>
+            <m:sSubPr>
+              <m:ctrlPr>
+                <w:rPr>
+                  <w:rFonts w:ascii="Cambria Math" w:hAnsi="Cambria Math" w:eastAsia="宋体"/>
+                  <w:i/>
+                  <w:sz w:val="24"/>
+                  <w:szCs w:val="24"/>
+                  <w:lang w:eastAsia="zh-CN"/>
+                </w:rPr>
+              </m:ctrlPr>
+            </m:sSubPr>
+            <m:e>
+              <m:r>
+                <w:rPr>
+                  <w:rFonts w:ascii="Cambria Math" w:hAnsi="Cambria Math" w:eastAsia="宋体"/>
+                  <w:sz w:val="24"/>
+                  <w:szCs w:val="24"/>
+                </w:rPr>
+                <m:t>h</m:t>
+              </m:r>
+              <m:ctrlPr>
+                <w:rPr>
+                  <w:rFonts w:ascii="Cambria Math" w:hAnsi="Cambria Math" w:eastAsia="宋体"/>
+                  <w:i/>
+                  <w:sz w:val="24"/>
+                  <w:szCs w:val="24"/>
+                  <w:lang w:eastAsia="zh-CN"/>
+                </w:rPr>
+              </m:ctrlPr>
+            </m:e>
+            <m:sub>
+              <m:r>
+                <w:rPr>
+                  <w:rFonts w:ascii="Cambria Math" w:hAnsi="Cambria Math" w:eastAsia="宋体"/>
+                  <w:sz w:val="24"/>
+                  <w:szCs w:val="24"/>
+                </w:rPr>
+                <m:t>t-1</m:t>
+              </m:r>
+              <m:ctrlPr>
+                <w:rPr>
+                  <w:rFonts w:ascii="Cambria Math" w:hAnsi="Cambria Math" w:eastAsia="宋体"/>
+                  <w:i/>
+                  <w:sz w:val="24"/>
+                  <w:szCs w:val="24"/>
+                  <w:lang w:eastAsia="zh-CN"/>
+                </w:rPr>
+              </m:ctrlPr>
+            </m:sub>
+          </m:sSub>
           <m:r>
             <w:rPr>
               <w:rFonts w:ascii="Cambria Math" w:hAnsi="Cambria Math" w:eastAsia="宋体"/>
@@ -21145,7 +21838,7 @@
                   <w:szCs w:val="24"/>
                   <w:lang w:eastAsia="zh-CN"/>
                 </w:rPr>
-                <m:t>b</m:t>
+                <m:t>V</m:t>
               </m:r>
               <m:ctrlPr>
                 <w:rPr>
@@ -21165,7 +21858,120 @@
                   <w:szCs w:val="24"/>
                   <w:lang w:eastAsia="zh-CN"/>
                 </w:rPr>
-                <m:t>o</m:t>
+                <m:t>f</m:t>
+              </m:r>
+              <m:ctrlPr>
+                <w:rPr>
+                  <w:rFonts w:ascii="Cambria Math" w:hAnsi="Cambria Math" w:eastAsia="宋体"/>
+                  <w:i/>
+                  <w:sz w:val="24"/>
+                  <w:szCs w:val="24"/>
+                  <w:lang w:eastAsia="zh-CN"/>
+                </w:rPr>
+              </m:ctrlPr>
+            </m:sub>
+          </m:sSub>
+          <m:sSub>
+            <m:sSubPr>
+              <m:ctrlPr>
+                <w:rPr>
+                  <w:rFonts w:ascii="Cambria Math" w:hAnsi="Cambria Math" w:eastAsia="宋体"/>
+                  <w:i/>
+                  <w:sz w:val="24"/>
+                  <w:szCs w:val="24"/>
+                  <w:lang w:eastAsia="zh-CN"/>
+                </w:rPr>
+              </m:ctrlPr>
+            </m:sSubPr>
+            <m:e>
+              <m:r>
+                <w:rPr>
+                  <w:rFonts w:ascii="Cambria Math" w:hAnsi="Cambria Math" w:eastAsia="宋体"/>
+                  <w:sz w:val="24"/>
+                  <w:szCs w:val="24"/>
+                </w:rPr>
+                <m:t>c</m:t>
+              </m:r>
+              <m:ctrlPr>
+                <w:rPr>
+                  <w:rFonts w:ascii="Cambria Math" w:hAnsi="Cambria Math" w:eastAsia="宋体"/>
+                  <w:i/>
+                  <w:sz w:val="24"/>
+                  <w:szCs w:val="24"/>
+                  <w:lang w:eastAsia="zh-CN"/>
+                </w:rPr>
+              </m:ctrlPr>
+            </m:e>
+            <m:sub>
+              <m:r>
+                <w:rPr>
+                  <w:rFonts w:ascii="Cambria Math" w:hAnsi="Cambria Math" w:eastAsia="宋体"/>
+                  <w:sz w:val="24"/>
+                  <w:szCs w:val="24"/>
+                </w:rPr>
+                <m:t>t-1</m:t>
+              </m:r>
+              <m:ctrlPr>
+                <w:rPr>
+                  <w:rFonts w:ascii="Cambria Math" w:hAnsi="Cambria Math" w:eastAsia="宋体"/>
+                  <w:i/>
+                  <w:sz w:val="24"/>
+                  <w:szCs w:val="24"/>
+                  <w:lang w:eastAsia="zh-CN"/>
+                </w:rPr>
+              </m:ctrlPr>
+            </m:sub>
+          </m:sSub>
+          <m:r>
+            <w:rPr>
+              <w:rFonts w:ascii="Cambria Math" w:hAnsi="Cambria Math" w:eastAsia="宋体"/>
+              <w:sz w:val="24"/>
+              <w:szCs w:val="24"/>
+              <w:lang w:eastAsia="zh-CN"/>
+            </w:rPr>
+            <m:t>+</m:t>
+          </m:r>
+          <m:sSub>
+            <m:sSubPr>
+              <m:ctrlPr>
+                <w:rPr>
+                  <w:rFonts w:ascii="Cambria Math" w:hAnsi="Cambria Math" w:eastAsia="宋体"/>
+                  <w:i/>
+                  <w:sz w:val="24"/>
+                  <w:szCs w:val="24"/>
+                  <w:lang w:eastAsia="zh-CN"/>
+                </w:rPr>
+              </m:ctrlPr>
+            </m:sSubPr>
+            <m:e>
+              <m:r>
+                <w:rPr>
+                  <w:rFonts w:ascii="Cambria Math" w:hAnsi="Cambria Math" w:eastAsia="宋体"/>
+                  <w:sz w:val="24"/>
+                  <w:szCs w:val="24"/>
+                  <w:lang w:eastAsia="zh-CN"/>
+                </w:rPr>
+                <m:t>b</m:t>
+              </m:r>
+              <m:ctrlPr>
+                <w:rPr>
+                  <w:rFonts w:ascii="Cambria Math" w:hAnsi="Cambria Math" w:eastAsia="宋体"/>
+                  <w:i/>
+                  <w:sz w:val="24"/>
+                  <w:szCs w:val="24"/>
+                  <w:lang w:eastAsia="zh-CN"/>
+                </w:rPr>
+              </m:ctrlPr>
+            </m:e>
+            <m:sub>
+              <m:r>
+                <w:rPr>
+                  <w:rFonts w:ascii="Cambria Math" w:hAnsi="Cambria Math" w:eastAsia="宋体"/>
+                  <w:sz w:val="24"/>
+                  <w:szCs w:val="24"/>
+                  <w:lang w:eastAsia="zh-CN"/>
+                </w:rPr>
+                <m:t>f</m:t>
               </m:r>
               <m:ctrlPr>
                 <w:rPr>
@@ -21192,474 +21998,7 @@
     </w:p>
     <w:p>
       <w:pPr>
-        <w:rPr>
-          <w:sz w:val="24"/>
-          <w:szCs w:val="24"/>
-        </w:rPr>
-      </w:pPr>
-      <w:r>
-        <w:rPr>
-          <w:rFonts w:hint="eastAsia"/>
-          <w:sz w:val="24"/>
-          <w:szCs w:val="24"/>
-        </w:rPr>
-        <w:t>忘却ゲート</w:t>
-      </w:r>
-    </w:p>
-    <w:p>
-      <w:pPr>
-        <w:rPr>
-          <w:rFonts w:eastAsia="宋体"/>
-          <w:sz w:val="24"/>
-          <w:szCs w:val="24"/>
-          <w:lang w:eastAsia="zh-CN"/>
-        </w:rPr>
-      </w:pPr>
-      <m:oMathPara>
-        <m:oMath>
-          <m:sSub>
-            <m:sSubPr>
-              <m:ctrlPr>
-                <w:rPr>
-                  <w:rFonts w:ascii="Cambria Math" w:hAnsi="Cambria Math" w:eastAsia="宋体"/>
-                  <w:sz w:val="24"/>
-                  <w:szCs w:val="24"/>
-                  <w:lang w:eastAsia="zh-CN"/>
-                </w:rPr>
-              </m:ctrlPr>
-            </m:sSubPr>
-            <m:e>
-              <m:r>
-                <w:rPr>
-                  <w:rFonts w:ascii="Cambria Math" w:hAnsi="Cambria Math" w:eastAsia="宋体"/>
-                  <w:sz w:val="24"/>
-                  <w:szCs w:val="24"/>
-                  <w:lang w:eastAsia="zh-CN"/>
-                </w:rPr>
-                <m:t>f</m:t>
-              </m:r>
-              <m:ctrlPr>
-                <w:rPr>
-                  <w:rFonts w:ascii="Cambria Math" w:hAnsi="Cambria Math" w:eastAsia="宋体"/>
-                  <w:sz w:val="24"/>
-                  <w:szCs w:val="24"/>
-                  <w:lang w:eastAsia="zh-CN"/>
-                </w:rPr>
-              </m:ctrlPr>
-            </m:e>
-            <m:sub>
-              <m:r>
-                <w:rPr>
-                  <w:rFonts w:ascii="Cambria Math" w:hAnsi="Cambria Math" w:eastAsia="宋体"/>
-                  <w:sz w:val="24"/>
-                  <w:szCs w:val="24"/>
-                  <w:lang w:eastAsia="zh-CN"/>
-                </w:rPr>
-                <m:t>t</m:t>
-              </m:r>
-              <m:ctrlPr>
-                <w:rPr>
-                  <w:rFonts w:ascii="Cambria Math" w:hAnsi="Cambria Math" w:eastAsia="宋体"/>
-                  <w:sz w:val="24"/>
-                  <w:szCs w:val="24"/>
-                  <w:lang w:eastAsia="zh-CN"/>
-                </w:rPr>
-              </m:ctrlPr>
-            </m:sub>
-          </m:sSub>
-          <m:r>
-            <w:rPr>
-              <w:rFonts w:ascii="Cambria Math" w:hAnsi="Cambria Math" w:eastAsia="宋体"/>
-              <w:sz w:val="24"/>
-              <w:szCs w:val="24"/>
-              <w:lang w:eastAsia="zh-CN"/>
-            </w:rPr>
-            <m:t>=</m:t>
-          </m:r>
-          <m:sSub>
-            <m:sSubPr>
-              <m:ctrlPr>
-                <w:rPr>
-                  <w:rFonts w:ascii="Cambria Math" w:hAnsi="Cambria Math" w:eastAsia="宋体"/>
-                  <w:i/>
-                  <w:sz w:val="24"/>
-                  <w:szCs w:val="24"/>
-                  <w:lang w:eastAsia="zh-CN"/>
-                </w:rPr>
-              </m:ctrlPr>
-            </m:sSubPr>
-            <m:e>
-              <m:r>
-                <w:rPr>
-                  <w:rFonts w:ascii="Cambria Math" w:hAnsi="Cambria Math" w:eastAsia="宋体"/>
-                  <w:sz w:val="24"/>
-                  <w:szCs w:val="24"/>
-                  <w:lang w:eastAsia="zh-CN"/>
-                </w:rPr>
-                <m:t>σ(W</m:t>
-              </m:r>
-              <m:ctrlPr>
-                <w:rPr>
-                  <w:rFonts w:ascii="Cambria Math" w:hAnsi="Cambria Math" w:eastAsia="宋体"/>
-                  <w:i/>
-                  <w:sz w:val="24"/>
-                  <w:szCs w:val="24"/>
-                  <w:lang w:eastAsia="zh-CN"/>
-                </w:rPr>
-              </m:ctrlPr>
-            </m:e>
-            <m:sub>
-              <m:r>
-                <w:rPr>
-                  <w:rFonts w:ascii="Cambria Math" w:hAnsi="Cambria Math" w:eastAsia="宋体"/>
-                  <w:sz w:val="24"/>
-                  <w:szCs w:val="24"/>
-                  <w:lang w:eastAsia="zh-CN"/>
-                </w:rPr>
-                <m:t>f</m:t>
-              </m:r>
-              <m:ctrlPr>
-                <w:rPr>
-                  <w:rFonts w:ascii="Cambria Math" w:hAnsi="Cambria Math" w:eastAsia="宋体"/>
-                  <w:i/>
-                  <w:sz w:val="24"/>
-                  <w:szCs w:val="24"/>
-                  <w:lang w:eastAsia="zh-CN"/>
-                </w:rPr>
-              </m:ctrlPr>
-            </m:sub>
-          </m:sSub>
-          <m:d>
-            <m:dPr>
-              <m:begChr m:val="["/>
-              <m:endChr m:val="]"/>
-              <m:ctrlPr>
-                <w:rPr>
-                  <w:rFonts w:ascii="Cambria Math" w:hAnsi="Cambria Math" w:eastAsia="宋体"/>
-                  <w:i/>
-                  <w:sz w:val="24"/>
-                  <w:szCs w:val="24"/>
-                  <w:lang w:eastAsia="zh-CN"/>
-                </w:rPr>
-              </m:ctrlPr>
-            </m:dPr>
-            <m:e>
-              <m:sSub>
-                <m:sSubPr>
-                  <m:ctrlPr>
-                    <w:rPr>
-                      <w:rFonts w:ascii="Cambria Math" w:hAnsi="Cambria Math" w:eastAsia="宋体"/>
-                      <w:i/>
-                      <w:sz w:val="24"/>
-                      <w:szCs w:val="24"/>
-                      <w:lang w:eastAsia="zh-CN"/>
-                    </w:rPr>
-                  </m:ctrlPr>
-                </m:sSubPr>
-                <m:e>
-                  <m:r>
-                    <w:rPr>
-                      <w:rFonts w:ascii="Cambria Math" w:hAnsi="Cambria Math" w:eastAsia="宋体"/>
-                      <w:sz w:val="24"/>
-                      <w:szCs w:val="24"/>
-                      <w:lang w:eastAsia="zh-CN"/>
-                    </w:rPr>
-                    <m:t>x</m:t>
-                  </m:r>
-                  <m:ctrlPr>
-                    <w:rPr>
-                      <w:rFonts w:ascii="Cambria Math" w:hAnsi="Cambria Math" w:eastAsia="宋体"/>
-                      <w:i/>
-                      <w:sz w:val="24"/>
-                      <w:szCs w:val="24"/>
-                      <w:lang w:eastAsia="zh-CN"/>
-                    </w:rPr>
-                  </m:ctrlPr>
-                </m:e>
-                <m:sub>
-                  <m:r>
-                    <w:rPr>
-                      <w:rFonts w:ascii="Cambria Math" w:hAnsi="Cambria Math" w:eastAsia="宋体"/>
-                      <w:sz w:val="24"/>
-                      <w:szCs w:val="24"/>
-                      <w:lang w:eastAsia="zh-CN"/>
-                    </w:rPr>
-                    <m:t>t</m:t>
-                  </m:r>
-                  <m:ctrlPr>
-                    <w:rPr>
-                      <w:rFonts w:ascii="Cambria Math" w:hAnsi="Cambria Math" w:eastAsia="宋体"/>
-                      <w:i/>
-                      <w:sz w:val="24"/>
-                      <w:szCs w:val="24"/>
-                      <w:lang w:eastAsia="zh-CN"/>
-                    </w:rPr>
-                  </m:ctrlPr>
-                </m:sub>
-              </m:sSub>
-              <m:r>
-                <w:rPr>
-                  <w:rFonts w:ascii="Cambria Math" w:hAnsi="Cambria Math" w:eastAsia="宋体"/>
-                  <w:sz w:val="24"/>
-                  <w:szCs w:val="24"/>
-                  <w:lang w:eastAsia="zh-CN"/>
-                </w:rPr>
-                <m:t>,</m:t>
-              </m:r>
-              <m:sSub>
-                <m:sSubPr>
-                  <m:ctrlPr>
-                    <w:rPr>
-                      <w:rFonts w:ascii="Cambria Math" w:hAnsi="Cambria Math" w:eastAsia="宋体"/>
-                      <w:i/>
-                      <w:sz w:val="24"/>
-                      <w:szCs w:val="24"/>
-                      <w:lang w:eastAsia="zh-CN"/>
-                    </w:rPr>
-                  </m:ctrlPr>
-                </m:sSubPr>
-                <m:e>
-                  <m:r>
-                    <w:rPr>
-                      <w:rFonts w:ascii="Cambria Math" w:hAnsi="Cambria Math" w:eastAsia="宋体"/>
-                      <w:sz w:val="24"/>
-                      <w:szCs w:val="24"/>
-                      <w:lang w:eastAsia="zh-CN"/>
-                    </w:rPr>
-                    <m:t>h</m:t>
-                  </m:r>
-                  <m:ctrlPr>
-                    <w:rPr>
-                      <w:rFonts w:ascii="Cambria Math" w:hAnsi="Cambria Math" w:eastAsia="宋体"/>
-                      <w:i/>
-                      <w:sz w:val="24"/>
-                      <w:szCs w:val="24"/>
-                      <w:lang w:eastAsia="zh-CN"/>
-                    </w:rPr>
-                  </m:ctrlPr>
-                </m:e>
-                <m:sub>
-                  <m:r>
-                    <w:rPr>
-                      <w:rFonts w:ascii="Cambria Math" w:hAnsi="Cambria Math" w:eastAsia="宋体"/>
-                      <w:sz w:val="24"/>
-                      <w:szCs w:val="24"/>
-                      <w:lang w:eastAsia="zh-CN"/>
-                    </w:rPr>
-                    <m:t>t-1</m:t>
-                  </m:r>
-                  <m:ctrlPr>
-                    <w:rPr>
-                      <w:rFonts w:ascii="Cambria Math" w:hAnsi="Cambria Math" w:eastAsia="宋体"/>
-                      <w:i/>
-                      <w:sz w:val="24"/>
-                      <w:szCs w:val="24"/>
-                      <w:lang w:eastAsia="zh-CN"/>
-                    </w:rPr>
-                  </m:ctrlPr>
-                </m:sub>
-              </m:sSub>
-              <m:ctrlPr>
-                <w:rPr>
-                  <w:rFonts w:ascii="Cambria Math" w:hAnsi="Cambria Math" w:eastAsia="宋体"/>
-                  <w:i/>
-                  <w:sz w:val="24"/>
-                  <w:szCs w:val="24"/>
-                  <w:lang w:eastAsia="zh-CN"/>
-                </w:rPr>
-              </m:ctrlPr>
-            </m:e>
-          </m:d>
-          <m:r>
-            <w:rPr>
-              <w:rFonts w:ascii="Cambria Math" w:hAnsi="Cambria Math" w:eastAsia="宋体"/>
-              <w:sz w:val="24"/>
-              <w:szCs w:val="24"/>
-              <w:lang w:eastAsia="zh-CN"/>
-            </w:rPr>
-            <m:t>+</m:t>
-          </m:r>
-          <m:sSub>
-            <m:sSubPr>
-              <m:ctrlPr>
-                <w:rPr>
-                  <w:rFonts w:ascii="Cambria Math" w:hAnsi="Cambria Math" w:eastAsia="宋体"/>
-                  <w:i/>
-                  <w:sz w:val="24"/>
-                  <w:szCs w:val="24"/>
-                  <w:lang w:eastAsia="zh-CN"/>
-                </w:rPr>
-              </m:ctrlPr>
-            </m:sSubPr>
-            <m:e>
-              <m:r>
-                <w:rPr>
-                  <w:rFonts w:ascii="Cambria Math" w:hAnsi="Cambria Math" w:eastAsia="宋体"/>
-                  <w:sz w:val="24"/>
-                  <w:szCs w:val="24"/>
-                  <w:lang w:eastAsia="zh-CN"/>
-                </w:rPr>
-                <m:t>b</m:t>
-              </m:r>
-              <m:ctrlPr>
-                <w:rPr>
-                  <w:rFonts w:ascii="Cambria Math" w:hAnsi="Cambria Math" w:eastAsia="宋体"/>
-                  <w:i/>
-                  <w:sz w:val="24"/>
-                  <w:szCs w:val="24"/>
-                  <w:lang w:eastAsia="zh-CN"/>
-                </w:rPr>
-              </m:ctrlPr>
-            </m:e>
-            <m:sub>
-              <m:r>
-                <w:rPr>
-                  <w:rFonts w:ascii="Cambria Math" w:hAnsi="Cambria Math" w:eastAsia="宋体"/>
-                  <w:sz w:val="24"/>
-                  <w:szCs w:val="24"/>
-                  <w:lang w:eastAsia="zh-CN"/>
-                </w:rPr>
-                <m:t>f</m:t>
-              </m:r>
-              <m:ctrlPr>
-                <w:rPr>
-                  <w:rFonts w:ascii="Cambria Math" w:hAnsi="Cambria Math" w:eastAsia="宋体"/>
-                  <w:i/>
-                  <w:sz w:val="24"/>
-                  <w:szCs w:val="24"/>
-                  <w:lang w:eastAsia="zh-CN"/>
-                </w:rPr>
-              </m:ctrlPr>
-            </m:sub>
-          </m:sSub>
-          <m:r>
-            <w:rPr>
-              <w:rFonts w:ascii="Cambria Math" w:hAnsi="Cambria Math" w:eastAsia="宋体"/>
-              <w:sz w:val="24"/>
-              <w:szCs w:val="24"/>
-              <w:lang w:eastAsia="zh-CN"/>
-            </w:rPr>
-            <m:t>)</m:t>
-          </m:r>
-        </m:oMath>
-      </m:oMathPara>
-    </w:p>
-    <w:p>
-      <w:pPr>
-        <w:rPr>
-          <w:sz w:val="24"/>
-          <w:szCs w:val="24"/>
-        </w:rPr>
-      </w:pPr>
-      <w:r>
-        <w:rPr>
-          <w:rFonts w:eastAsia="宋体"/>
-          <w:sz w:val="24"/>
-          <w:szCs w:val="24"/>
-          <w:lang w:eastAsia="zh-CN"/>
-        </w:rPr>
-        <w:drawing>
-          <wp:inline distT="0" distB="0" distL="0" distR="0">
-            <wp:extent cx="5274310" cy="3860165"/>
-            <wp:effectExtent l="0" t="0" r="13970" b="10795"/>
-            <wp:docPr id="2" name="図 2"/>
-            <wp:cNvGraphicFramePr>
-              <a:graphicFrameLocks xmlns:a="http://schemas.openxmlformats.org/drawingml/2006/main" noChangeAspect="1"/>
-            </wp:cNvGraphicFramePr>
-            <a:graphic xmlns:a="http://schemas.openxmlformats.org/drawingml/2006/main">
-              <a:graphicData uri="http://schemas.openxmlformats.org/drawingml/2006/picture">
-                <pic:pic xmlns:pic="http://schemas.openxmlformats.org/drawingml/2006/picture">
-                  <pic:nvPicPr>
-                    <pic:cNvPr id="2" name="図 2"/>
-                    <pic:cNvPicPr>
-                      <a:picLocks noChangeAspect="1"/>
-                    </pic:cNvPicPr>
-                  </pic:nvPicPr>
-                  <pic:blipFill>
-                    <a:blip r:embed="rId7">
-                      <a:extLst>
-                        <a:ext uri="{28A0092B-C50C-407E-A947-70E740481C1C}">
-                          <a14:useLocalDpi xmlns:a14="http://schemas.microsoft.com/office/drawing/2010/main" val="0"/>
-                        </a:ext>
-                      </a:extLst>
-                    </a:blip>
-                    <a:stretch>
-                      <a:fillRect/>
-                    </a:stretch>
-                  </pic:blipFill>
-                  <pic:spPr>
-                    <a:xfrm>
-                      <a:off x="0" y="0"/>
-                      <a:ext cx="5274310" cy="3860165"/>
-                    </a:xfrm>
-                    <a:prstGeom prst="rect">
-                      <a:avLst/>
-                    </a:prstGeom>
-                  </pic:spPr>
-                </pic:pic>
-              </a:graphicData>
-            </a:graphic>
-          </wp:inline>
-        </w:drawing>
-      </w:r>
-    </w:p>
-    <w:p>
-      <w:pPr>
-        <w:rPr>
-          <w:sz w:val="24"/>
-          <w:szCs w:val="24"/>
-        </w:rPr>
-      </w:pPr>
-    </w:p>
-    <w:p>
-      <w:pPr>
-        <w:jc w:val="center"/>
-        <w:rPr>
-          <w:rFonts w:eastAsia="宋体"/>
-          <w:sz w:val="24"/>
-          <w:szCs w:val="24"/>
-          <w:lang w:eastAsia="zh-CN"/>
-        </w:rPr>
-      </w:pPr>
-      <w:r>
-        <w:rPr>
-          <w:rFonts w:hint="eastAsia" w:eastAsia="MS Mincho"/>
-          <w:sz w:val="24"/>
-          <w:szCs w:val="24"/>
-          <w:lang w:val="en-US" w:eastAsia="ja-JP"/>
-        </w:rPr>
-        <w:t>図</w:t>
-      </w:r>
-      <w:bookmarkStart w:id="1" w:name="_Hlk26716055"/>
-    </w:p>
-    <w:bookmarkEnd w:id="1"/>
-    <w:p>
-      <w:pPr>
-        <w:rPr>
-          <w:rFonts w:ascii="微软雅黑" w:hAnsi="微软雅黑" w:cs="微软雅黑"/>
-          <w:sz w:val="24"/>
-          <w:szCs w:val="24"/>
-        </w:rPr>
-      </w:pPr>
-      <w:r>
-        <w:rPr>
-          <w:rFonts w:hint="eastAsia" w:ascii="微软雅黑" w:hAnsi="微软雅黑" w:eastAsia="微软雅黑" w:cs="微软雅黑"/>
-          <w:sz w:val="24"/>
-          <w:szCs w:val="24"/>
-        </w:rPr>
-        <w:t>⊙</w:t>
-      </w:r>
-      <w:r>
-        <w:rPr>
-          <w:rFonts w:hint="eastAsia" w:ascii="微软雅黑" w:hAnsi="微软雅黑" w:cs="微软雅黑"/>
-          <w:sz w:val="24"/>
-          <w:szCs w:val="24"/>
-        </w:rPr>
-        <w:t>はアダマール積であり、</w:t>
-      </w:r>
-    </w:p>
-    <w:p>
-      <w:pPr>
+        <w:ind w:firstLine="480" w:firstLineChars="200"/>
         <w:rPr>
           <w:sz w:val="24"/>
           <w:szCs w:val="24"/>
@@ -22006,7 +22345,9 @@
     </w:p>
     <w:p>
       <w:pPr>
-        <w:rPr>
+        <w:ind w:firstLine="480" w:firstLineChars="200"/>
+        <w:rPr>
+          <w:rFonts w:eastAsia="宋体"/>
           <w:sz w:val="24"/>
           <w:szCs w:val="24"/>
         </w:rPr>
@@ -22209,15 +22550,7 @@
     </w:p>
     <w:p>
       <w:pPr>
-        <w:rPr>
-          <w:rFonts w:eastAsia="宋体"/>
-          <w:sz w:val="24"/>
-          <w:szCs w:val="24"/>
-        </w:rPr>
-      </w:pPr>
-    </w:p>
-    <w:p>
-      <w:pPr>
+        <w:ind w:firstLine="480" w:firstLineChars="200"/>
         <w:rPr>
           <w:sz w:val="24"/>
           <w:szCs w:val="24"/>
@@ -23182,22 +23515,6 @@
     <w:p>
       <w:pPr>
         <w:rPr>
-          <w:sz w:val="24"/>
-          <w:szCs w:val="24"/>
-        </w:rPr>
-      </w:pPr>
-    </w:p>
-    <w:p>
-      <w:pPr>
-        <w:rPr>
-          <w:sz w:val="24"/>
-          <w:szCs w:val="24"/>
-        </w:rPr>
-      </w:pPr>
-    </w:p>
-    <w:p>
-      <w:pPr>
-        <w:rPr>
           <w:rFonts w:eastAsia="宋体"/>
           <w:sz w:val="24"/>
           <w:szCs w:val="24"/>
@@ -23902,16 +24219,6 @@
           </m:r>
         </m:oMath>
       </m:oMathPara>
-    </w:p>
-    <w:p>
-      <w:pPr>
-        <w:rPr>
-          <w:rFonts w:eastAsia="宋体"/>
-          <w:sz w:val="24"/>
-          <w:szCs w:val="24"/>
-          <w:lang w:eastAsia="zh-CN"/>
-        </w:rPr>
-      </w:pPr>
     </w:p>
     <w:p>
       <w:pPr>
@@ -24272,10 +24579,8 @@
     <w:p>
       <w:pPr>
         <w:rPr>
-          <w:rFonts w:eastAsia="宋体"/>
-          <w:sz w:val="24"/>
-          <w:szCs w:val="24"/>
-          <w:lang w:eastAsia="zh-CN"/>
+          <w:sz w:val="24"/>
+          <w:szCs w:val="24"/>
         </w:rPr>
       </w:pPr>
       <m:oMathPara>
@@ -25462,15 +25767,59 @@
                     </m:mr>
                     <m:mr>
                       <m:e>
-                        <m:r>
-                          <w:rPr>
-                            <w:rFonts w:ascii="Cambria Math" w:hAnsi="Cambria Math" w:eastAsia="宋体"/>
-                            <w:sz w:val="24"/>
-                            <w:szCs w:val="24"/>
-                            <w:lang w:eastAsia="zh-CN"/>
-                          </w:rPr>
-                          <m:t>W</m:t>
-                        </m:r>
+                        <m:sSub>
+                          <m:sSubPr>
+                            <m:ctrlPr>
+                              <w:rPr>
+                                <w:rFonts w:ascii="Cambria Math" w:hAnsi="Cambria Math" w:eastAsia="宋体"/>
+                                <w:i/>
+                                <w:sz w:val="24"/>
+                                <w:szCs w:val="24"/>
+                                <w:lang w:eastAsia="zh-CN"/>
+                              </w:rPr>
+                            </m:ctrlPr>
+                          </m:sSubPr>
+                          <m:e>
+                            <m:r>
+                              <w:rPr>
+                                <w:rFonts w:ascii="Cambria Math" w:hAnsi="Cambria Math" w:eastAsia="宋体"/>
+                                <w:sz w:val="24"/>
+                                <w:szCs w:val="24"/>
+                                <w:lang w:eastAsia="zh-CN"/>
+                              </w:rPr>
+                              <m:t>W</m:t>
+                            </m:r>
+                            <m:ctrlPr>
+                              <w:rPr>
+                                <w:rFonts w:ascii="Cambria Math" w:hAnsi="Cambria Math" w:eastAsia="宋体"/>
+                                <w:i/>
+                                <w:sz w:val="24"/>
+                                <w:szCs w:val="24"/>
+                                <w:lang w:eastAsia="zh-CN"/>
+                              </w:rPr>
+                            </m:ctrlPr>
+                          </m:e>
+                          <m:sub>
+                            <m:r>
+                              <w:rPr>
+                                <w:rFonts w:ascii="Cambria Math" w:hAnsi="Cambria Math" w:eastAsia="宋体"/>
+                                <w:sz w:val="24"/>
+                                <w:szCs w:val="24"/>
+                                <w:lang w:eastAsia="zh-CN"/>
+                              </w:rPr>
+                              <m:t>c</m:t>
+                            </m:r>
+                            <m:ctrlPr>
+                              <w:rPr>
+                                <w:rFonts w:ascii="Cambria Math" w:hAnsi="Cambria Math" w:eastAsia="宋体"/>
+                                <w:i/>
+                                <w:sz w:val="24"/>
+                                <w:szCs w:val="24"/>
+                                <w:lang w:eastAsia="zh-CN"/>
+                              </w:rPr>
+                            </m:ctrlPr>
+                          </m:sub>
+                        </m:sSub>
                         <m:ctrlPr>
                           <w:rPr>
                             <w:rFonts w:ascii="Cambria Math" w:hAnsi="Cambria Math" w:eastAsia="宋体"/>
@@ -25481,15 +25830,59 @@
                         </m:ctrlPr>
                       </m:e>
                       <m:e>
-                        <m:r>
-                          <w:rPr>
-                            <w:rFonts w:ascii="Cambria Math" w:hAnsi="Cambria Math" w:eastAsia="宋体"/>
-                            <w:sz w:val="24"/>
-                            <w:szCs w:val="24"/>
-                            <w:lang w:eastAsia="zh-CN"/>
-                          </w:rPr>
-                          <m:t>U</m:t>
-                        </m:r>
+                        <m:sSub>
+                          <m:sSubPr>
+                            <m:ctrlPr>
+                              <w:rPr>
+                                <w:rFonts w:ascii="Cambria Math" w:hAnsi="Cambria Math" w:eastAsia="宋体"/>
+                                <w:i/>
+                                <w:sz w:val="24"/>
+                                <w:szCs w:val="24"/>
+                                <w:lang w:eastAsia="zh-CN"/>
+                              </w:rPr>
+                            </m:ctrlPr>
+                          </m:sSubPr>
+                          <m:e>
+                            <m:r>
+                              <w:rPr>
+                                <w:rFonts w:ascii="Cambria Math" w:hAnsi="Cambria Math" w:eastAsia="宋体"/>
+                                <w:sz w:val="24"/>
+                                <w:szCs w:val="24"/>
+                                <w:lang w:eastAsia="zh-CN"/>
+                              </w:rPr>
+                              <m:t>U</m:t>
+                            </m:r>
+                            <m:ctrlPr>
+                              <w:rPr>
+                                <w:rFonts w:ascii="Cambria Math" w:hAnsi="Cambria Math" w:eastAsia="宋体"/>
+                                <w:i/>
+                                <w:sz w:val="24"/>
+                                <w:szCs w:val="24"/>
+                                <w:lang w:eastAsia="zh-CN"/>
+                              </w:rPr>
+                            </m:ctrlPr>
+                          </m:e>
+                          <m:sub>
+                            <m:r>
+                              <w:rPr>
+                                <w:rFonts w:ascii="Cambria Math" w:hAnsi="Cambria Math" w:eastAsia="宋体"/>
+                                <w:sz w:val="24"/>
+                                <w:szCs w:val="24"/>
+                                <w:lang w:eastAsia="zh-CN"/>
+                              </w:rPr>
+                              <m:t>c</m:t>
+                            </m:r>
+                            <m:ctrlPr>
+                              <w:rPr>
+                                <w:rFonts w:ascii="Cambria Math" w:hAnsi="Cambria Math" w:eastAsia="宋体"/>
+                                <w:i/>
+                                <w:sz w:val="24"/>
+                                <w:szCs w:val="24"/>
+                                <w:lang w:eastAsia="zh-CN"/>
+                              </w:rPr>
+                            </m:ctrlPr>
+                          </m:sub>
+                        </m:sSub>
                         <m:ctrlPr>
                           <w:rPr>
                             <w:rFonts w:ascii="Cambria Math" w:hAnsi="Cambria Math" w:eastAsia="宋体"/>
@@ -25685,8 +26078,61 @@
                             <w:szCs w:val="24"/>
                             <w:lang w:eastAsia="zh-CN"/>
                           </w:rPr>
-                          <m:t>O   b</m:t>
+                          <m:t xml:space="preserve">O   </m:t>
                         </m:r>
+                        <m:sSub>
+                          <m:sSubPr>
+                            <m:ctrlPr>
+                              <w:rPr>
+                                <w:rFonts w:ascii="Cambria Math" w:hAnsi="Cambria Math" w:eastAsia="宋体"/>
+                                <w:i/>
+                                <w:sz w:val="24"/>
+                                <w:szCs w:val="24"/>
+                                <w:lang w:eastAsia="zh-CN"/>
+                              </w:rPr>
+                            </m:ctrlPr>
+                          </m:sSubPr>
+                          <m:e>
+                            <m:r>
+                              <w:rPr>
+                                <w:rFonts w:ascii="Cambria Math" w:hAnsi="Cambria Math" w:eastAsia="宋体"/>
+                                <w:sz w:val="24"/>
+                                <w:szCs w:val="24"/>
+                                <w:lang w:eastAsia="zh-CN"/>
+                              </w:rPr>
+                              <m:t>b</m:t>
+                            </m:r>
+                            <m:ctrlPr>
+                              <w:rPr>
+                                <w:rFonts w:ascii="Cambria Math" w:hAnsi="Cambria Math" w:eastAsia="宋体"/>
+                                <w:i/>
+                                <w:sz w:val="24"/>
+                                <w:szCs w:val="24"/>
+                                <w:lang w:eastAsia="zh-CN"/>
+                              </w:rPr>
+                            </m:ctrlPr>
+                          </m:e>
+                          <m:sub>
+                            <m:r>
+                              <w:rPr>
+                                <w:rFonts w:ascii="Cambria Math" w:hAnsi="Cambria Math" w:eastAsia="宋体"/>
+                                <w:sz w:val="24"/>
+                                <w:szCs w:val="24"/>
+                                <w:lang w:eastAsia="zh-CN"/>
+                              </w:rPr>
+                              <m:t>c</m:t>
+                            </m:r>
+                            <m:ctrlPr>
+                              <w:rPr>
+                                <w:rFonts w:ascii="Cambria Math" w:hAnsi="Cambria Math" w:eastAsia="宋体"/>
+                                <w:i/>
+                                <w:sz w:val="24"/>
+                                <w:szCs w:val="24"/>
+                                <w:lang w:eastAsia="zh-CN"/>
+                              </w:rPr>
+                            </m:ctrlPr>
+                          </m:sub>
+                        </m:sSub>
                         <m:ctrlPr>
                           <w:rPr>
                             <w:rFonts w:ascii="Cambria Math" w:hAnsi="Cambria Math" w:eastAsia="宋体"/>
@@ -26018,14 +26464,6 @@
           </m:d>
         </m:oMath>
       </m:oMathPara>
-    </w:p>
-    <w:p>
-      <w:pPr>
-        <w:rPr>
-          <w:sz w:val="24"/>
-          <w:szCs w:val="24"/>
-        </w:rPr>
-      </w:pPr>
     </w:p>
     <w:p>
       <w:pPr>
@@ -27288,15 +27726,59 @@
                     </m:mr>
                     <m:mr>
                       <m:e>
-                        <m:r>
-                          <w:rPr>
-                            <w:rFonts w:ascii="Cambria Math" w:hAnsi="Cambria Math" w:eastAsia="宋体"/>
-                            <w:sz w:val="24"/>
-                            <w:szCs w:val="24"/>
-                            <w:lang w:eastAsia="zh-CN"/>
-                          </w:rPr>
-                          <m:t>W</m:t>
-                        </m:r>
+                        <m:sSub>
+                          <m:sSubPr>
+                            <m:ctrlPr>
+                              <w:rPr>
+                                <w:rFonts w:ascii="Cambria Math" w:hAnsi="Cambria Math" w:eastAsia="宋体"/>
+                                <w:i/>
+                                <w:sz w:val="24"/>
+                                <w:szCs w:val="24"/>
+                                <w:lang w:eastAsia="zh-CN"/>
+                              </w:rPr>
+                            </m:ctrlPr>
+                          </m:sSubPr>
+                          <m:e>
+                            <m:r>
+                              <w:rPr>
+                                <w:rFonts w:ascii="Cambria Math" w:hAnsi="Cambria Math" w:eastAsia="宋体"/>
+                                <w:sz w:val="24"/>
+                                <w:szCs w:val="24"/>
+                                <w:lang w:eastAsia="zh-CN"/>
+                              </w:rPr>
+                              <m:t>W</m:t>
+                            </m:r>
+                            <m:ctrlPr>
+                              <w:rPr>
+                                <w:rFonts w:ascii="Cambria Math" w:hAnsi="Cambria Math" w:eastAsia="宋体"/>
+                                <w:i/>
+                                <w:sz w:val="24"/>
+                                <w:szCs w:val="24"/>
+                                <w:lang w:eastAsia="zh-CN"/>
+                              </w:rPr>
+                            </m:ctrlPr>
+                          </m:e>
+                          <m:sub>
+                            <m:r>
+                              <w:rPr>
+                                <w:rFonts w:ascii="Cambria Math" w:hAnsi="Cambria Math" w:eastAsia="宋体"/>
+                                <w:sz w:val="24"/>
+                                <w:szCs w:val="24"/>
+                                <w:lang w:eastAsia="zh-CN"/>
+                              </w:rPr>
+                              <m:t>c</m:t>
+                            </m:r>
+                            <m:ctrlPr>
+                              <w:rPr>
+                                <w:rFonts w:ascii="Cambria Math" w:hAnsi="Cambria Math" w:eastAsia="宋体"/>
+                                <w:i/>
+                                <w:sz w:val="24"/>
+                                <w:szCs w:val="24"/>
+                                <w:lang w:eastAsia="zh-CN"/>
+                              </w:rPr>
+                            </m:ctrlPr>
+                          </m:sub>
+                        </m:sSub>
                         <m:ctrlPr>
                           <w:rPr>
                             <w:rFonts w:ascii="Cambria Math" w:hAnsi="Cambria Math" w:eastAsia="宋体"/>
@@ -27307,15 +27789,59 @@
                         </m:ctrlPr>
                       </m:e>
                       <m:e>
-                        <m:r>
-                          <w:rPr>
-                            <w:rFonts w:ascii="Cambria Math" w:hAnsi="Cambria Math" w:eastAsia="宋体"/>
-                            <w:sz w:val="24"/>
-                            <w:szCs w:val="24"/>
-                            <w:lang w:eastAsia="zh-CN"/>
-                          </w:rPr>
-                          <m:t>U</m:t>
-                        </m:r>
+                        <m:sSub>
+                          <m:sSubPr>
+                            <m:ctrlPr>
+                              <w:rPr>
+                                <w:rFonts w:ascii="Cambria Math" w:hAnsi="Cambria Math" w:eastAsia="宋体"/>
+                                <w:i/>
+                                <w:sz w:val="24"/>
+                                <w:szCs w:val="24"/>
+                                <w:lang w:eastAsia="zh-CN"/>
+                              </w:rPr>
+                            </m:ctrlPr>
+                          </m:sSubPr>
+                          <m:e>
+                            <m:r>
+                              <w:rPr>
+                                <w:rFonts w:ascii="Cambria Math" w:hAnsi="Cambria Math" w:eastAsia="宋体"/>
+                                <w:sz w:val="24"/>
+                                <w:szCs w:val="24"/>
+                                <w:lang w:eastAsia="zh-CN"/>
+                              </w:rPr>
+                              <m:t>U</m:t>
+                            </m:r>
+                            <m:ctrlPr>
+                              <w:rPr>
+                                <w:rFonts w:ascii="Cambria Math" w:hAnsi="Cambria Math" w:eastAsia="宋体"/>
+                                <w:i/>
+                                <w:sz w:val="24"/>
+                                <w:szCs w:val="24"/>
+                                <w:lang w:eastAsia="zh-CN"/>
+                              </w:rPr>
+                            </m:ctrlPr>
+                          </m:e>
+                          <m:sub>
+                            <m:r>
+                              <w:rPr>
+                                <w:rFonts w:ascii="Cambria Math" w:hAnsi="Cambria Math" w:eastAsia="宋体"/>
+                                <w:sz w:val="24"/>
+                                <w:szCs w:val="24"/>
+                                <w:lang w:eastAsia="zh-CN"/>
+                              </w:rPr>
+                              <m:t>c</m:t>
+                            </m:r>
+                            <m:ctrlPr>
+                              <w:rPr>
+                                <w:rFonts w:ascii="Cambria Math" w:hAnsi="Cambria Math" w:eastAsia="宋体"/>
+                                <w:i/>
+                                <w:sz w:val="24"/>
+                                <w:szCs w:val="24"/>
+                                <w:lang w:eastAsia="zh-CN"/>
+                              </w:rPr>
+                            </m:ctrlPr>
+                          </m:sub>
+                        </m:sSub>
                         <m:ctrlPr>
                           <w:rPr>
                             <w:rFonts w:ascii="Cambria Math" w:hAnsi="Cambria Math" w:eastAsia="宋体"/>
@@ -27511,8 +28037,61 @@
                             <w:szCs w:val="24"/>
                             <w:lang w:eastAsia="zh-CN"/>
                           </w:rPr>
-                          <m:t>O   b</m:t>
+                          <m:t xml:space="preserve">O   </m:t>
                         </m:r>
+                        <m:sSub>
+                          <m:sSubPr>
+                            <m:ctrlPr>
+                              <w:rPr>
+                                <w:rFonts w:ascii="Cambria Math" w:hAnsi="Cambria Math" w:eastAsia="宋体"/>
+                                <w:i/>
+                                <w:sz w:val="24"/>
+                                <w:szCs w:val="24"/>
+                                <w:lang w:eastAsia="zh-CN"/>
+                              </w:rPr>
+                            </m:ctrlPr>
+                          </m:sSubPr>
+                          <m:e>
+                            <m:r>
+                              <w:rPr>
+                                <w:rFonts w:ascii="Cambria Math" w:hAnsi="Cambria Math" w:eastAsia="宋体"/>
+                                <w:sz w:val="24"/>
+                                <w:szCs w:val="24"/>
+                                <w:lang w:eastAsia="zh-CN"/>
+                              </w:rPr>
+                              <m:t>b</m:t>
+                            </m:r>
+                            <m:ctrlPr>
+                              <w:rPr>
+                                <w:rFonts w:ascii="Cambria Math" w:hAnsi="Cambria Math" w:eastAsia="宋体"/>
+                                <w:i/>
+                                <w:sz w:val="24"/>
+                                <w:szCs w:val="24"/>
+                                <w:lang w:eastAsia="zh-CN"/>
+                              </w:rPr>
+                            </m:ctrlPr>
+                          </m:e>
+                          <m:sub>
+                            <m:r>
+                              <w:rPr>
+                                <w:rFonts w:ascii="Cambria Math" w:hAnsi="Cambria Math" w:eastAsia="宋体"/>
+                                <w:sz w:val="24"/>
+                                <w:szCs w:val="24"/>
+                                <w:lang w:eastAsia="zh-CN"/>
+                              </w:rPr>
+                              <m:t>c</m:t>
+                            </m:r>
+                            <m:ctrlPr>
+                              <w:rPr>
+                                <w:rFonts w:ascii="Cambria Math" w:hAnsi="Cambria Math" w:eastAsia="宋体"/>
+                                <w:i/>
+                                <w:sz w:val="24"/>
+                                <w:szCs w:val="24"/>
+                                <w:lang w:eastAsia="zh-CN"/>
+                              </w:rPr>
+                            </m:ctrlPr>
+                          </m:sub>
+                        </m:sSub>
                         <m:ctrlPr>
                           <w:rPr>
                             <w:rFonts w:ascii="Cambria Math" w:hAnsi="Cambria Math" w:eastAsia="宋体"/>
@@ -28119,22 +28698,6 @@
         </w:rPr>
         <w:t>を求めればよいことになるので、</w:t>
       </w:r>
-    </w:p>
-    <w:p>
-      <w:pPr>
-        <w:rPr>
-          <w:sz w:val="24"/>
-          <w:szCs w:val="24"/>
-        </w:rPr>
-      </w:pPr>
-    </w:p>
-    <w:p>
-      <w:pPr>
-        <w:rPr>
-          <w:sz w:val="24"/>
-          <w:szCs w:val="24"/>
-        </w:rPr>
-      </w:pPr>
     </w:p>
     <w:p>
       <w:pPr>
@@ -28386,22 +28949,6 @@
           </m:sSup>
         </m:oMath>
       </m:oMathPara>
-    </w:p>
-    <w:p>
-      <w:pPr>
-        <w:rPr>
-          <w:sz w:val="24"/>
-          <w:szCs w:val="24"/>
-        </w:rPr>
-      </w:pPr>
-    </w:p>
-    <w:p>
-      <w:pPr>
-        <w:rPr>
-          <w:sz w:val="24"/>
-          <w:szCs w:val="24"/>
-        </w:rPr>
-      </w:pPr>
     </w:p>
     <w:p>
       <w:pPr>
@@ -35347,16 +35894,6 @@
           <w:lang w:eastAsia="zh-CN"/>
         </w:rPr>
       </w:pPr>
-    </w:p>
-    <w:p>
-      <w:pPr>
-        <w:rPr>
-          <w:rFonts w:eastAsia="宋体"/>
-          <w:sz w:val="24"/>
-          <w:szCs w:val="24"/>
-          <w:lang w:eastAsia="zh-CN"/>
-        </w:rPr>
-      </w:pPr>
       <m:oMathPara>
         <m:oMath>
           <m:f>
@@ -36043,26 +36580,6 @@
           <w:lang w:eastAsia="zh-CN"/>
         </w:rPr>
       </w:pPr>
-    </w:p>
-    <w:p>
-      <w:pPr>
-        <w:rPr>
-          <w:rFonts w:eastAsia="宋体"/>
-          <w:sz w:val="24"/>
-          <w:szCs w:val="24"/>
-          <w:lang w:eastAsia="zh-CN"/>
-        </w:rPr>
-      </w:pPr>
-    </w:p>
-    <w:p>
-      <w:pPr>
-        <w:rPr>
-          <w:rFonts w:eastAsia="宋体"/>
-          <w:sz w:val="24"/>
-          <w:szCs w:val="24"/>
-          <w:lang w:eastAsia="zh-CN"/>
-        </w:rPr>
-      </w:pPr>
       <m:oMathPara>
         <m:oMath>
           <m:f>
@@ -36622,16 +37139,6 @@
           <w:rFonts w:eastAsia="宋体"/>
           <w:sz w:val="24"/>
           <w:szCs w:val="24"/>
-          <w:lang w:eastAsia="zh-CN"/>
-        </w:rPr>
-      </w:pPr>
-    </w:p>
-    <w:p>
-      <w:pPr>
-        <w:rPr>
-          <w:rFonts w:eastAsia="宋体"/>
-          <w:sz w:val="24"/>
-          <w:szCs w:val="24"/>
         </w:rPr>
       </w:pPr>
       <w:r>
@@ -36760,15 +37267,8 @@
     <w:p>
       <w:pPr>
         <w:rPr>
-          <w:rFonts w:eastAsia="宋体"/>
-          <w:sz w:val="24"/>
-          <w:szCs w:val="24"/>
-        </w:rPr>
-      </w:pPr>
-    </w:p>
-    <w:p>
-      <w:pPr>
-        <w:rPr>
+          <w:rFonts w:ascii="Cambria Math" w:hAnsi="Cambria Math"/>
+          <w:i w:val="0"/>
           <w:sz w:val="24"/>
           <w:szCs w:val="24"/>
         </w:rPr>
@@ -40071,48 +40571,41 @@
     <w:p>
       <w:pPr>
         <w:rPr>
-          <w:sz w:val="24"/>
-          <w:szCs w:val="24"/>
-        </w:rPr>
-      </w:pPr>
-    </w:p>
-    <w:p>
-      <w:pPr>
-        <w:rPr>
-          <w:sz w:val="24"/>
-          <w:szCs w:val="24"/>
-        </w:rPr>
-      </w:pPr>
-    </w:p>
-    <w:p>
-      <w:pPr>
-        <w:rPr>
-          <w:rFonts w:hint="eastAsia"/>
-          <w:sz w:val="24"/>
-          <w:szCs w:val="24"/>
-        </w:rPr>
-      </w:pPr>
-    </w:p>
-    <w:p>
-      <w:pPr>
-        <w:rPr>
+          <w:rFonts w:ascii="Cambria Math" w:hAnsi="Cambria Math"/>
+          <w:i w:val="0"/>
           <w:sz w:val="24"/>
           <w:szCs w:val="24"/>
         </w:rPr>
       </w:pPr>
       <w:r>
         <w:rPr>
-          <w:rFonts w:hint="eastAsia"/>
-          <w:sz w:val="24"/>
-          <w:szCs w:val="24"/>
-        </w:rPr>
-        <w:t>3データの前処理</w:t>
+          <w:rFonts w:ascii="Cambria Math" w:hAnsi="Cambria Math"/>
+          <w:i w:val="0"/>
+          <w:sz w:val="24"/>
+          <w:szCs w:val="24"/>
+        </w:rPr>
+        <w:br w:type="page"/>
       </w:r>
     </w:p>
     <w:p>
       <w:pPr>
         <w:rPr>
+          <w:sz w:val="32"/>
+          <w:szCs w:val="32"/>
+        </w:rPr>
+      </w:pPr>
+      <w:r>
+        <w:rPr>
           <w:rFonts w:hint="eastAsia"/>
+          <w:sz w:val="32"/>
+          <w:szCs w:val="32"/>
+        </w:rPr>
+        <w:t>データの前処理</w:t>
+      </w:r>
+    </w:p>
+    <w:p>
+      <w:pPr>
+        <w:rPr>
           <w:sz w:val="24"/>
           <w:szCs w:val="24"/>
         </w:rPr>
@@ -40133,11 +40626,12 @@
           <w:szCs w:val="24"/>
         </w:rPr>
       </w:pPr>
+      <w:bookmarkStart w:id="1" w:name="_GoBack"/>
+      <w:bookmarkEnd w:id="1"/>
     </w:p>
     <w:p>
       <w:pPr>
         <w:rPr>
-          <w:rFonts w:hint="eastAsia"/>
           <w:sz w:val="24"/>
           <w:szCs w:val="24"/>
         </w:rPr>
@@ -40186,10 +40680,9 @@
     <w:p>
       <w:pPr>
         <w:rPr>
-          <w:rFonts w:hint="eastAsia" w:eastAsia="宋体"/>
-          <w:sz w:val="24"/>
-          <w:szCs w:val="24"/>
-          <w:lang w:eastAsia="zh-CN"/>
+          <w:rFonts w:eastAsia="宋体"/>
+          <w:sz w:val="24"/>
+          <w:szCs w:val="24"/>
         </w:rPr>
       </w:pPr>
     </w:p>
@@ -40230,60 +40723,25 @@
     <w:p>
       <w:pPr>
         <w:rPr>
+          <w:sz w:val="32"/>
+          <w:szCs w:val="36"/>
+        </w:rPr>
+      </w:pPr>
+      <w:r>
+        <w:rPr>
           <w:rFonts w:hint="eastAsia"/>
           <w:sz w:val="32"/>
           <w:szCs w:val="36"/>
-          <w:lang w:eastAsia="ja-JP"/>
-        </w:rPr>
-      </w:pPr>
-      <w:r>
-        <w:rPr>
-          <w:rFonts w:hint="eastAsia"/>
-          <w:sz w:val="32"/>
-          <w:szCs w:val="36"/>
-          <w:lang w:eastAsia="ja-JP"/>
         </w:rPr>
         <w:t>研究結果</w:t>
       </w:r>
     </w:p>
+    <w:p/>
+    <w:p/>
+    <w:p/>
+    <w:p/>
     <w:p>
       <w:pPr>
-        <w:rPr>
-          <w:rFonts w:hint="eastAsia"/>
-          <w:lang w:eastAsia="ja-JP"/>
-        </w:rPr>
-      </w:pPr>
-    </w:p>
-    <w:p>
-      <w:pPr>
-        <w:rPr>
-          <w:rFonts w:hint="eastAsia"/>
-          <w:lang w:eastAsia="ja-JP"/>
-        </w:rPr>
-      </w:pPr>
-    </w:p>
-    <w:p>
-      <w:pPr>
-        <w:rPr>
-          <w:rFonts w:hint="eastAsia"/>
-          <w:lang w:eastAsia="ja-JP"/>
-        </w:rPr>
-      </w:pPr>
-    </w:p>
-    <w:p>
-      <w:pPr>
-        <w:rPr>
-          <w:rFonts w:hint="eastAsia"/>
-          <w:lang w:eastAsia="ja-JP"/>
-        </w:rPr>
-      </w:pPr>
-    </w:p>
-    <w:p>
-      <w:pPr>
-        <w:rPr>
-          <w:rFonts w:hint="eastAsia"/>
-          <w:lang w:eastAsia="ja-JP"/>
-        </w:rPr>
         <w:sectPr>
           <w:pgSz w:w="11906" w:h="16838"/>
           <w:pgMar w:top="1440" w:right="1800" w:bottom="1440" w:left="1800" w:header="851" w:footer="992" w:gutter="0"/>
@@ -40312,7 +40770,7 @@
                     </pic:cNvPicPr>
                   </pic:nvPicPr>
                   <pic:blipFill>
-                    <a:blip r:embed="rId8"/>
+                    <a:blip r:embed="rId11"/>
                     <a:stretch>
                       <a:fillRect/>
                     </a:stretch>
@@ -40351,7 +40809,7 @@
                     </pic:cNvPicPr>
                   </pic:nvPicPr>
                   <pic:blipFill>
-                    <a:blip r:embed="rId9"/>
+                    <a:blip r:embed="rId12"/>
                     <a:stretch>
                       <a:fillRect/>
                     </a:stretch>
@@ -40390,7 +40848,7 @@
                     </pic:cNvPicPr>
                   </pic:nvPicPr>
                   <pic:blipFill>
-                    <a:blip r:embed="rId10"/>
+                    <a:blip r:embed="rId13"/>
                     <a:stretch>
                       <a:fillRect/>
                     </a:stretch>
@@ -40429,7 +40887,7 @@
                     </pic:cNvPicPr>
                   </pic:nvPicPr>
                   <pic:blipFill>
-                    <a:blip r:embed="rId11"/>
+                    <a:blip r:embed="rId14"/>
                     <a:stretch>
                       <a:fillRect/>
                     </a:stretch>
@@ -40476,50 +40934,18 @@
       </w:pPr>
     </w:p>
     <w:p>
-      <w:pPr>
+      <w:r>
         <w:rPr>
           <w:rFonts w:hint="eastAsia"/>
-          <w:lang w:eastAsia="ja-JP"/>
-        </w:rPr>
-      </w:pPr>
-      <w:r>
-        <w:rPr>
-          <w:rFonts w:hint="eastAsia"/>
-          <w:lang w:eastAsia="ja-JP"/>
         </w:rPr>
         <w:t>本文で使われるコード</w:t>
       </w:r>
     </w:p>
+    <w:p/>
+    <w:p/>
+    <w:p/>
     <w:p>
       <w:pPr>
-        <w:rPr>
-          <w:rFonts w:hint="eastAsia"/>
-          <w:lang w:eastAsia="ja-JP"/>
-        </w:rPr>
-      </w:pPr>
-    </w:p>
-    <w:p>
-      <w:pPr>
-        <w:rPr>
-          <w:rFonts w:hint="eastAsia"/>
-          <w:lang w:eastAsia="ja-JP"/>
-        </w:rPr>
-      </w:pPr>
-    </w:p>
-    <w:p>
-      <w:pPr>
-        <w:rPr>
-          <w:rFonts w:hint="eastAsia"/>
-          <w:lang w:eastAsia="ja-JP"/>
-        </w:rPr>
-      </w:pPr>
-    </w:p>
-    <w:p>
-      <w:pPr>
-        <w:rPr>
-          <w:rFonts w:hint="eastAsia"/>
-          <w:lang w:eastAsia="ja-JP"/>
-        </w:rPr>
         <w:sectPr>
           <w:pgSz w:w="11906" w:h="16838"/>
           <w:pgMar w:top="1440" w:right="1800" w:bottom="1440" w:left="1800" w:header="851" w:footer="992" w:gutter="0"/>
@@ -40531,14 +40957,10 @@
     <w:p/>
     <w:p>
       <w:pPr>
-        <w:numPr>
-          <w:numId w:val="0"/>
-        </w:numPr>
-        <w:rPr>
-          <w:rFonts w:hint="eastAsia" w:eastAsia="宋体"/>
+        <w:rPr>
+          <w:rFonts w:eastAsia="宋体"/>
           <w:sz w:val="32"/>
           <w:szCs w:val="36"/>
-          <w:lang w:val="en-US" w:eastAsia="zh-CN"/>
         </w:rPr>
       </w:pPr>
       <w:r>
@@ -40546,217 +40968,195 @@
           <w:rFonts w:hint="eastAsia" w:eastAsia="MS Mincho"/>
           <w:sz w:val="32"/>
           <w:szCs w:val="36"/>
-          <w:lang w:val="en-US" w:eastAsia="ja-JP"/>
         </w:rPr>
         <w:t>参考文献</w:t>
       </w:r>
     </w:p>
     <w:p>
       <w:pPr>
-        <w:numPr>
-          <w:numId w:val="0"/>
-        </w:numPr>
-        <w:rPr>
-          <w:rFonts w:hint="default" w:ascii="Times New Roman" w:hAnsi="Times New Roman" w:eastAsia="宋体" w:cs="Times New Roman"/>
-          <w:lang w:val="en-US" w:eastAsia="zh-CN"/>
+        <w:rPr>
+          <w:rFonts w:ascii="Times New Roman" w:hAnsi="Times New Roman" w:eastAsia="宋体" w:cs="Times New Roman"/>
+          <w:lang w:eastAsia="zh-CN"/>
         </w:rPr>
       </w:pPr>
       <w:r>
         <w:rPr>
           <w:rFonts w:hint="eastAsia" w:ascii="Times New Roman" w:hAnsi="Times New Roman" w:eastAsia="宋体" w:cs="Times New Roman"/>
-          <w:lang w:val="en-US" w:eastAsia="zh-CN"/>
+          <w:lang w:eastAsia="zh-CN"/>
         </w:rPr>
         <w:t>[1]H.</w:t>
       </w:r>
       <w:r>
         <w:rPr>
-          <w:rFonts w:hint="default" w:ascii="Times New Roman" w:hAnsi="Times New Roman" w:eastAsia="宋体" w:cs="Times New Roman"/>
-          <w:lang w:val="en-US" w:eastAsia="zh-CN"/>
+          <w:rFonts w:ascii="Times New Roman" w:hAnsi="Times New Roman" w:eastAsia="宋体" w:cs="Times New Roman"/>
+          <w:lang w:eastAsia="zh-CN"/>
         </w:rPr>
         <w:t>White.Economic Prediction Using Neural Networks:the Case of IBM Daily Stock Returns.Neural Networks[J].IEEE International Conference on.1988.2(6):451-458</w:t>
       </w:r>
     </w:p>
     <w:p>
       <w:pPr>
-        <w:numPr>
-          <w:numId w:val="0"/>
-        </w:numPr>
-        <w:rPr>
-          <w:rFonts w:hint="default" w:ascii="Times New Roman" w:hAnsi="Times New Roman" w:eastAsia="宋体" w:cs="Times New Roman"/>
-          <w:lang w:val="en-US" w:eastAsia="zh-CN"/>
+        <w:rPr>
+          <w:rFonts w:ascii="Times New Roman" w:hAnsi="Times New Roman" w:eastAsia="宋体" w:cs="Times New Roman"/>
+          <w:lang w:eastAsia="zh-CN"/>
         </w:rPr>
       </w:pPr>
       <w:r>
         <w:rPr>
           <w:rFonts w:hint="eastAsia" w:ascii="Times New Roman" w:hAnsi="Times New Roman" w:eastAsia="宋体" w:cs="Times New Roman"/>
-          <w:lang w:val="en-US" w:eastAsia="zh-CN"/>
+          <w:lang w:eastAsia="zh-CN"/>
         </w:rPr>
         <w:t>[2]</w:t>
       </w:r>
       <w:r>
         <w:rPr>
-          <w:rFonts w:hint="default" w:ascii="Times New Roman" w:hAnsi="Times New Roman" w:eastAsia="宋体" w:cs="Times New Roman"/>
-          <w:lang w:val="en-US" w:eastAsia="zh-CN"/>
+          <w:rFonts w:ascii="Times New Roman" w:hAnsi="Times New Roman" w:eastAsia="宋体" w:cs="Times New Roman"/>
+          <w:lang w:eastAsia="zh-CN"/>
         </w:rPr>
         <w:t>Atiya A,Talaat N,Shaheen S.An Efficient Stock Market Forecasting Model Using Neural Network[C].International Conference on Neural Networks.1997.4:2112-2115</w:t>
       </w:r>
     </w:p>
     <w:p>
       <w:pPr>
-        <w:numPr>
-          <w:numId w:val="0"/>
-        </w:numPr>
-        <w:rPr>
-          <w:rFonts w:hint="default" w:ascii="Times New Roman" w:hAnsi="Times New Roman" w:eastAsia="宋体" w:cs="Times New Roman"/>
-          <w:lang w:val="en-US" w:eastAsia="zh-CN"/>
+        <w:rPr>
+          <w:rFonts w:ascii="Times New Roman" w:hAnsi="Times New Roman" w:eastAsia="宋体" w:cs="Times New Roman"/>
+          <w:lang w:eastAsia="zh-CN"/>
         </w:rPr>
       </w:pPr>
       <w:r>
         <w:rPr>
           <w:rFonts w:hint="eastAsia" w:ascii="Times New Roman" w:hAnsi="Times New Roman" w:eastAsia="宋体" w:cs="Times New Roman"/>
-          <w:lang w:val="en-US" w:eastAsia="zh-CN"/>
+          <w:lang w:eastAsia="zh-CN"/>
         </w:rPr>
         <w:t>[3]</w:t>
       </w:r>
       <w:r>
         <w:rPr>
-          <w:rFonts w:hint="default" w:ascii="Times New Roman" w:hAnsi="Times New Roman" w:eastAsia="宋体" w:cs="Times New Roman"/>
-          <w:lang w:val="en-US" w:eastAsia="zh-CN"/>
+          <w:rFonts w:ascii="Times New Roman" w:hAnsi="Times New Roman" w:eastAsia="宋体" w:cs="Times New Roman"/>
+          <w:lang w:eastAsia="zh-CN"/>
         </w:rPr>
         <w:t>Xie X K,Wang H.Recurrent Neural Network for Forecastin Stock Market Trend[J].International Conference on Computer Science,2016</w:t>
       </w:r>
     </w:p>
     <w:p>
       <w:pPr>
-        <w:numPr>
-          <w:numId w:val="0"/>
-        </w:numPr>
-        <w:rPr>
-          <w:rFonts w:hint="default" w:ascii="Times New Roman" w:hAnsi="Times New Roman" w:eastAsia="宋体" w:cs="Times New Roman"/>
-          <w:lang w:val="en-US" w:eastAsia="zh-CN"/>
+        <w:rPr>
+          <w:rFonts w:ascii="Times New Roman" w:hAnsi="Times New Roman" w:eastAsia="宋体" w:cs="Times New Roman"/>
+          <w:lang w:eastAsia="zh-CN"/>
         </w:rPr>
       </w:pPr>
       <w:r>
         <w:rPr>
           <w:rFonts w:hint="eastAsia" w:ascii="Times New Roman" w:hAnsi="Times New Roman" w:eastAsia="宋体" w:cs="Times New Roman"/>
-          <w:lang w:val="en-US" w:eastAsia="zh-CN"/>
+          <w:lang w:eastAsia="zh-CN"/>
         </w:rPr>
         <w:t>[4]</w:t>
       </w:r>
       <w:r>
         <w:rPr>
-          <w:rFonts w:hint="default" w:ascii="Times New Roman" w:hAnsi="Times New Roman" w:eastAsia="宋体" w:cs="Times New Roman"/>
-          <w:lang w:val="en-US" w:eastAsia="zh-CN"/>
+          <w:rFonts w:ascii="Times New Roman" w:hAnsi="Times New Roman" w:eastAsia="宋体" w:cs="Times New Roman"/>
+          <w:lang w:eastAsia="zh-CN"/>
         </w:rPr>
         <w:t>HOCHREITER</w:t>
       </w:r>
       <w:r>
         <w:rPr>
           <w:rFonts w:hint="eastAsia" w:ascii="Times New Roman" w:hAnsi="Times New Roman" w:eastAsia="宋体" w:cs="Times New Roman"/>
-          <w:lang w:val="en-US" w:eastAsia="zh-CN"/>
+          <w:lang w:eastAsia="zh-CN"/>
         </w:rPr>
         <w:t xml:space="preserve"> </w:t>
       </w:r>
       <w:r>
         <w:rPr>
-          <w:rFonts w:hint="default" w:ascii="Times New Roman" w:hAnsi="Times New Roman" w:eastAsia="宋体" w:cs="Times New Roman"/>
-          <w:lang w:val="en-US" w:eastAsia="zh-CN"/>
+          <w:rFonts w:ascii="Times New Roman" w:hAnsi="Times New Roman" w:eastAsia="宋体" w:cs="Times New Roman"/>
+          <w:lang w:eastAsia="zh-CN"/>
         </w:rPr>
         <w:t>S,SCHMIDHUBER J.Long short-ter</w:t>
       </w:r>
       <w:r>
         <w:rPr>
           <w:rFonts w:hint="eastAsia" w:ascii="Times New Roman" w:hAnsi="Times New Roman" w:eastAsia="宋体" w:cs="Times New Roman"/>
-          <w:lang w:val="en-US" w:eastAsia="zh-CN"/>
+          <w:lang w:eastAsia="zh-CN"/>
         </w:rPr>
         <w:t>m</w:t>
       </w:r>
       <w:r>
         <w:rPr>
-          <w:rFonts w:hint="default" w:ascii="Times New Roman" w:hAnsi="Times New Roman" w:eastAsia="宋体" w:cs="Times New Roman"/>
-          <w:lang w:val="en-US" w:eastAsia="zh-CN"/>
+          <w:rFonts w:ascii="Times New Roman" w:hAnsi="Times New Roman" w:eastAsia="宋体" w:cs="Times New Roman"/>
+          <w:lang w:eastAsia="zh-CN"/>
         </w:rPr>
         <w:t xml:space="preserve"> memory[J].Neural Computarion,1997,9(8):1735-1780</w:t>
       </w:r>
     </w:p>
     <w:p>
       <w:pPr>
-        <w:numPr>
-          <w:numId w:val="0"/>
-        </w:numPr>
-        <w:rPr>
-          <w:rFonts w:hint="default" w:ascii="Times New Roman" w:hAnsi="Times New Roman" w:eastAsia="宋体" w:cs="Times New Roman"/>
-          <w:lang w:val="en-US" w:eastAsia="zh-CN"/>
+        <w:rPr>
+          <w:rFonts w:ascii="Times New Roman" w:hAnsi="Times New Roman" w:eastAsia="宋体" w:cs="Times New Roman"/>
+          <w:lang w:eastAsia="zh-CN"/>
         </w:rPr>
       </w:pPr>
       <w:r>
         <w:rPr>
           <w:rFonts w:hint="eastAsia" w:ascii="Times New Roman" w:hAnsi="Times New Roman" w:eastAsia="宋体" w:cs="Times New Roman"/>
-          <w:lang w:val="en-US" w:eastAsia="zh-CN"/>
+          <w:lang w:eastAsia="zh-CN"/>
         </w:rPr>
         <w:t>[5]</w:t>
       </w:r>
       <w:r>
         <w:rPr>
-          <w:rFonts w:hint="default" w:ascii="Times New Roman" w:hAnsi="Times New Roman" w:eastAsia="宋体" w:cs="Times New Roman"/>
-          <w:lang w:val="en-US" w:eastAsia="zh-CN"/>
+          <w:rFonts w:ascii="Times New Roman" w:hAnsi="Times New Roman" w:eastAsia="宋体" w:cs="Times New Roman"/>
+          <w:lang w:eastAsia="zh-CN"/>
         </w:rPr>
         <w:t>GERS F A,SCHMIDHUBER J,CUMMINS F.Learning to forget:Continual prediction with LSTM[J].Neural Computation,2000,12(10):2451-2471</w:t>
       </w:r>
     </w:p>
     <w:p>
       <w:pPr>
-        <w:numPr>
-          <w:numId w:val="0"/>
-        </w:numPr>
-        <w:rPr>
-          <w:rFonts w:hint="default" w:ascii="Times New Roman" w:hAnsi="Times New Roman" w:eastAsia="宋体" w:cs="Times New Roman"/>
-          <w:lang w:val="en-US" w:eastAsia="zh-CN"/>
+        <w:rPr>
+          <w:rFonts w:ascii="Times New Roman" w:hAnsi="Times New Roman" w:eastAsia="宋体" w:cs="Times New Roman"/>
+          <w:lang w:eastAsia="zh-CN"/>
         </w:rPr>
       </w:pPr>
       <w:r>
         <w:rPr>
           <w:rFonts w:hint="eastAsia" w:ascii="Times New Roman" w:hAnsi="Times New Roman" w:eastAsia="宋体" w:cs="Times New Roman"/>
-          <w:lang w:val="en-US" w:eastAsia="zh-CN"/>
+          <w:lang w:eastAsia="zh-CN"/>
         </w:rPr>
         <w:t>[6]</w:t>
       </w:r>
       <w:r>
         <w:rPr>
-          <w:rFonts w:hint="default" w:ascii="Times New Roman" w:hAnsi="Times New Roman" w:eastAsia="宋体" w:cs="Times New Roman"/>
-          <w:lang w:val="en-US" w:eastAsia="zh-CN"/>
+          <w:rFonts w:ascii="Times New Roman" w:hAnsi="Times New Roman" w:eastAsia="宋体" w:cs="Times New Roman"/>
+          <w:lang w:eastAsia="zh-CN"/>
         </w:rPr>
         <w:t>GERS F A,SCHMIDHUBER J,CUMMINS F.</w:t>
       </w:r>
       <w:r>
         <w:rPr>
           <w:rFonts w:hint="eastAsia" w:ascii="Times New Roman" w:hAnsi="Times New Roman" w:eastAsia="宋体" w:cs="Times New Roman"/>
-          <w:lang w:val="en-US" w:eastAsia="zh-CN"/>
+          <w:lang w:eastAsia="zh-CN"/>
         </w:rPr>
         <w:t>Recurrent nets that time and count.Neural Networks,2000.IJCNN 2000,Proceedings of the IEEE-INNS-ENNS International Joint Conference on,volume 3,pp.189-194,IEEE,2000</w:t>
       </w:r>
     </w:p>
     <w:p>
       <w:pPr>
-        <w:numPr>
-          <w:numId w:val="0"/>
-        </w:numPr>
-        <w:rPr>
-          <w:rFonts w:hint="default" w:ascii="Times New Roman" w:hAnsi="Times New Roman" w:eastAsia="宋体" w:cs="Times New Roman"/>
-          <w:lang w:val="en-US" w:eastAsia="zh-CN"/>
+        <w:rPr>
+          <w:rFonts w:ascii="Times New Roman" w:hAnsi="Times New Roman" w:eastAsia="宋体" w:cs="Times New Roman"/>
+          <w:lang w:eastAsia="zh-CN"/>
         </w:rPr>
       </w:pPr>
       <w:r>
         <w:rPr>
           <w:rFonts w:hint="eastAsia" w:ascii="Times New Roman" w:hAnsi="Times New Roman" w:eastAsia="宋体" w:cs="Times New Roman"/>
-          <w:lang w:val="en-US" w:eastAsia="zh-CN"/>
+          <w:lang w:eastAsia="zh-CN"/>
         </w:rPr>
         <w:t>[7]</w:t>
       </w:r>
       <w:r>
         <w:rPr>
-          <w:rFonts w:hint="default" w:ascii="Times New Roman" w:hAnsi="Times New Roman" w:eastAsia="宋体" w:cs="Times New Roman"/>
-          <w:lang w:val="en-US" w:eastAsia="zh-CN"/>
+          <w:rFonts w:ascii="Times New Roman" w:hAnsi="Times New Roman" w:eastAsia="宋体" w:cs="Times New Roman"/>
+          <w:lang w:eastAsia="zh-CN"/>
         </w:rPr>
         <w:t>MAKNICKIENE N,MAKNICKAS A.Application of neural networks for forecastin of exchange rates and forex trading[C].The 7th International Scientific Conference"Bussiness and  Management 2012".Vilnius,Lithuania:Vilnius Gediminas Technical University,2012:10-11</w:t>
       </w:r>
@@ -40764,21 +41164,21 @@
     <w:p>
       <w:pPr>
         <w:rPr>
-          <w:rFonts w:hint="default" w:ascii="Times New Roman" w:hAnsi="Times New Roman" w:eastAsia="宋体" w:cs="Times New Roman"/>
-          <w:lang w:val="en-US" w:eastAsia="zh-CN"/>
+          <w:rFonts w:ascii="Times New Roman" w:hAnsi="Times New Roman" w:eastAsia="宋体" w:cs="Times New Roman"/>
+          <w:lang w:eastAsia="zh-CN"/>
         </w:rPr>
       </w:pPr>
       <w:r>
         <w:rPr>
           <w:rFonts w:hint="eastAsia" w:ascii="Times New Roman" w:hAnsi="Times New Roman" w:eastAsia="宋体" w:cs="Times New Roman"/>
-          <w:lang w:val="en-US" w:eastAsia="zh-CN"/>
+          <w:lang w:eastAsia="zh-CN"/>
         </w:rPr>
         <w:t>[8]</w:t>
       </w:r>
       <w:r>
         <w:rPr>
-          <w:rFonts w:hint="default" w:ascii="Times New Roman" w:hAnsi="Times New Roman" w:eastAsia="宋体" w:cs="Times New Roman"/>
-          <w:lang w:val="en-US" w:eastAsia="zh-CN"/>
+          <w:rFonts w:ascii="Times New Roman" w:hAnsi="Times New Roman" w:eastAsia="宋体" w:cs="Times New Roman"/>
+          <w:lang w:eastAsia="zh-CN"/>
         </w:rPr>
         <w:t>Murtaza Roondiwala, Harshal Patel, Shraddha Varma.Predicting Stock Prices Using LSTM[J].International Journal of Science and Research(IJSR),2015,ISSN(Online):2319-7064</w:t>
       </w:r>
@@ -40786,14 +41186,14 @@
     <w:p>
       <w:pPr>
         <w:rPr>
-          <w:rFonts w:hint="eastAsia" w:ascii="Times New Roman" w:hAnsi="Times New Roman" w:eastAsia="宋体" w:cs="Times New Roman"/>
-          <w:lang w:val="en-US" w:eastAsia="zh-CN"/>
+          <w:rFonts w:ascii="Times New Roman" w:hAnsi="Times New Roman" w:eastAsia="宋体" w:cs="Times New Roman"/>
+          <w:lang w:eastAsia="zh-CN"/>
         </w:rPr>
       </w:pPr>
       <w:r>
         <w:rPr>
           <w:rFonts w:hint="eastAsia" w:ascii="Times New Roman" w:hAnsi="Times New Roman" w:eastAsia="宋体" w:cs="Times New Roman"/>
-          <w:lang w:val="en-US" w:eastAsia="zh-CN"/>
+          <w:lang w:eastAsia="zh-CN"/>
         </w:rPr>
         <w:t>[9]</w:t>
       </w:r>
@@ -40801,22 +41201,22 @@
     <w:p>
       <w:pPr>
         <w:rPr>
-          <w:rFonts w:hint="eastAsia" w:ascii="Times New Roman" w:hAnsi="Times New Roman" w:eastAsia="宋体" w:cs="Times New Roman"/>
-          <w:lang w:val="en-US" w:eastAsia="zh-CN"/>
+          <w:rFonts w:ascii="Times New Roman" w:hAnsi="Times New Roman" w:eastAsia="宋体" w:cs="Times New Roman"/>
+          <w:lang w:eastAsia="zh-CN"/>
         </w:rPr>
       </w:pPr>
     </w:p>
     <w:p>
       <w:pPr>
         <w:rPr>
-          <w:rFonts w:hint="default" w:ascii="Times New Roman" w:hAnsi="Times New Roman" w:eastAsia="宋体" w:cs="Times New Roman"/>
-          <w:lang w:val="en-US" w:eastAsia="zh-CN"/>
+          <w:rFonts w:ascii="Times New Roman" w:hAnsi="Times New Roman" w:eastAsia="宋体" w:cs="Times New Roman"/>
+          <w:lang w:eastAsia="zh-CN"/>
         </w:rPr>
       </w:pPr>
       <w:r>
         <w:rPr>
           <w:rFonts w:hint="eastAsia" w:ascii="Times New Roman" w:hAnsi="Times New Roman" w:eastAsia="宋体" w:cs="Times New Roman"/>
-          <w:lang w:val="en-US" w:eastAsia="zh-CN"/>
+          <w:lang w:eastAsia="zh-CN"/>
         </w:rPr>
         <w:t>[10]</w:t>
       </w:r>
@@ -40824,14 +41224,14 @@
     <w:p>
       <w:pPr>
         <w:rPr>
-          <w:rFonts w:hint="default" w:ascii="Times New Roman" w:hAnsi="Times New Roman" w:eastAsia="宋体" w:cs="Times New Roman"/>
-          <w:lang w:val="en-US" w:eastAsia="zh-CN"/>
+          <w:rFonts w:ascii="Times New Roman" w:hAnsi="Times New Roman" w:eastAsia="宋体" w:cs="Times New Roman"/>
+          <w:lang w:eastAsia="zh-CN"/>
         </w:rPr>
       </w:pPr>
       <w:r>
         <w:rPr>
           <w:rFonts w:hint="eastAsia" w:ascii="Times New Roman" w:hAnsi="Times New Roman" w:eastAsia="宋体" w:cs="Times New Roman"/>
-          <w:lang w:val="en-US" w:eastAsia="zh-CN"/>
+          <w:lang w:eastAsia="zh-CN"/>
         </w:rPr>
         <w:t>还有两个日文文献</w:t>
       </w:r>
